--- a/thesis/Fox etal V1_CJL.docx
+++ b/thesis/Fox etal V1_CJL.docx
@@ -7603,8 +7603,6 @@
           <w:t xml:space="preserve"> version… </w:t>
         </w:r>
       </w:ins>
-      <w:bookmarkStart w:id="394" w:name="_GoBack"/>
-      <w:bookmarkEnd w:id="394"/>
       <w:r>
         <w:rPr>
           <w:rFonts w:ascii="Times New Roman" w:hAnsi="Times New Roman"/>
@@ -7686,8 +7684,202 @@
           <w:sz w:val="24"/>
           <w:szCs w:val="24"/>
         </w:rPr>
-        <w:t xml:space="preserve">The water treatments followed a stepwise pattern of increasing soil moisture [Figure 1]. The 80mm and 150mm treatments were significantly different from all other water treatments, and therefore accurately simulated the watering regime of a drought. The 200mm treatments was different from all other watering regimes and simulated an average Californian watering regime. The 250mm and 330mm treatments were significantly different from all other water treatments and depicted an above-average rainy season. All differences were supported by P&lt;0.001. </w:t>
-      </w:r>
+        <w:t xml:space="preserve">The water treatments followed </w:t>
+      </w:r>
+      <w:r>
+        <w:rPr>
+          <w:rFonts w:ascii="Times New Roman" w:hAnsi="Times New Roman"/>
+          <w:sz w:val="24"/>
+          <w:szCs w:val="24"/>
+          <w:highlight w:val="yellow"/>
+          <w:rPrChange w:id="394" w:author="zenrunner" w:date="2019-03-27T10:21:00Z">
+            <w:rPr>
+              <w:rFonts w:ascii="Times New Roman" w:hAnsi="Times New Roman"/>
+              <w:sz w:val="24"/>
+              <w:szCs w:val="24"/>
+            </w:rPr>
+          </w:rPrChange>
+        </w:rPr>
+        <w:t>a stepwise pattern</w:t>
+      </w:r>
+      <w:ins w:id="395" w:author="zenrunner" w:date="2019-03-27T10:21:00Z">
+        <w:r>
+          <w:rPr>
+            <w:rFonts w:ascii="Times New Roman" w:hAnsi="Times New Roman"/>
+            <w:sz w:val="24"/>
+            <w:szCs w:val="24"/>
+          </w:rPr>
+          <w:t>??</w:t>
+        </w:r>
+      </w:ins>
+      <w:r>
+        <w:rPr>
+          <w:rFonts w:ascii="Times New Roman" w:hAnsi="Times New Roman"/>
+          <w:sz w:val="24"/>
+          <w:szCs w:val="24"/>
+        </w:rPr>
+        <w:t xml:space="preserve"> of increasing soil moisture [Figure 1]. The 80mm and 150mm treatments were significantly different from all other water treatments, and therefore accurately simulated the watering regime of a drought. The 200mm treatment</w:t>
+      </w:r>
+      <w:del w:id="396" w:author="zenrunner" w:date="2019-03-27T10:22:00Z">
+        <w:r>
+          <w:rPr>
+            <w:rFonts w:ascii="Times New Roman" w:hAnsi="Times New Roman"/>
+            <w:sz w:val="24"/>
+            <w:szCs w:val="24"/>
+          </w:rPr>
+          <w:delText>s</w:delText>
+        </w:r>
+      </w:del>
+      <w:r>
+        <w:rPr>
+          <w:rFonts w:ascii="Times New Roman" w:hAnsi="Times New Roman"/>
+          <w:sz w:val="24"/>
+          <w:szCs w:val="24"/>
+        </w:rPr>
+        <w:t xml:space="preserve"> was different from all other watering regimes and simulated an average Californian watering regime. The 250mm and 330mm treatments were significantly different from all other water treatments and depicted an above-average rainy seaso</w:t>
+      </w:r>
+      <w:ins w:id="397" w:author="zenrunner" w:date="2019-03-27T10:22:00Z">
+        <w:r>
+          <w:rPr>
+            <w:rFonts w:ascii="Times New Roman" w:hAnsi="Times New Roman"/>
+            <w:sz w:val="24"/>
+            <w:szCs w:val="24"/>
+          </w:rPr>
+          <w:t>n</w:t>
+        </w:r>
+      </w:ins>
+      <w:del w:id="398" w:author="zenrunner" w:date="2019-03-27T10:22:00Z">
+        <w:r>
+          <w:rPr>
+            <w:rFonts w:ascii="Times New Roman" w:hAnsi="Times New Roman"/>
+            <w:sz w:val="24"/>
+            <w:szCs w:val="24"/>
+          </w:rPr>
+          <w:delText>n</w:delText>
+        </w:r>
+      </w:del>
+      <w:ins w:id="399" w:author="zenrunner" w:date="2019-03-27T10:22:00Z">
+        <w:r>
+          <w:rPr>
+            <w:rFonts w:ascii="Times New Roman" w:hAnsi="Times New Roman"/>
+            <w:sz w:val="24"/>
+            <w:szCs w:val="24"/>
+          </w:rPr>
+          <w:t xml:space="preserve"> (Post hoc tests, </w:t>
+        </w:r>
+      </w:ins>
+      <w:del w:id="400" w:author="zenrunner" w:date="2019-03-27T10:22:00Z">
+        <w:r>
+          <w:rPr>
+            <w:rFonts w:ascii="Times New Roman" w:hAnsi="Times New Roman"/>
+            <w:sz w:val="24"/>
+            <w:szCs w:val="24"/>
+          </w:rPr>
+          <w:delText>. A</w:delText>
+        </w:r>
+      </w:del>
+      <w:ins w:id="401" w:author="zenrunner" w:date="2019-03-27T10:22:00Z">
+        <w:r>
+          <w:rPr>
+            <w:rFonts w:ascii="Times New Roman" w:hAnsi="Times New Roman"/>
+            <w:sz w:val="24"/>
+            <w:szCs w:val="24"/>
+          </w:rPr>
+          <w:t>a</w:t>
+        </w:r>
+      </w:ins>
+      <w:r>
+        <w:rPr>
+          <w:rFonts w:ascii="Times New Roman" w:hAnsi="Times New Roman"/>
+          <w:sz w:val="24"/>
+          <w:szCs w:val="24"/>
+        </w:rPr>
+        <w:t xml:space="preserve">ll differences </w:t>
+      </w:r>
+      <w:del w:id="402" w:author="zenrunner" w:date="2019-03-27T10:22:00Z">
+        <w:r>
+          <w:rPr>
+            <w:rFonts w:ascii="Times New Roman" w:hAnsi="Times New Roman"/>
+            <w:sz w:val="24"/>
+            <w:szCs w:val="24"/>
+          </w:rPr>
+          <w:delText>were supported by</w:delText>
+        </w:r>
+      </w:del>
+      <w:ins w:id="403" w:author="zenrunner" w:date="2019-03-27T10:22:00Z">
+        <w:r>
+          <w:rPr>
+            <w:rFonts w:ascii="Times New Roman" w:hAnsi="Times New Roman"/>
+            <w:sz w:val="24"/>
+            <w:szCs w:val="24"/>
+          </w:rPr>
+          <w:t>a</w:t>
+        </w:r>
+      </w:ins>
+      <w:r>
+        <w:rPr>
+          <w:rFonts w:ascii="Times New Roman" w:hAnsi="Times New Roman"/>
+          <w:sz w:val="24"/>
+          <w:szCs w:val="24"/>
+        </w:rPr>
+        <w:t xml:space="preserve"> </w:t>
+      </w:r>
+      <w:ins w:id="404" w:author="zenrunner" w:date="2019-03-27T10:22:00Z">
+        <w:r>
+          <w:rPr>
+            <w:rFonts w:ascii="Times New Roman" w:hAnsi="Times New Roman"/>
+            <w:sz w:val="24"/>
+            <w:szCs w:val="24"/>
+          </w:rPr>
+          <w:t>p</w:t>
+        </w:r>
+      </w:ins>
+      <w:del w:id="405" w:author="zenrunner" w:date="2019-03-27T10:22:00Z">
+        <w:r>
+          <w:rPr>
+            <w:rFonts w:ascii="Times New Roman" w:hAnsi="Times New Roman"/>
+            <w:sz w:val="24"/>
+            <w:szCs w:val="24"/>
+          </w:rPr>
+          <w:delText>P</w:delText>
+        </w:r>
+      </w:del>
+      <w:r>
+        <w:rPr>
+          <w:rFonts w:ascii="Times New Roman" w:hAnsi="Times New Roman"/>
+          <w:sz w:val="24"/>
+          <w:szCs w:val="24"/>
+        </w:rPr>
+        <w:t>&lt;0.001</w:t>
+      </w:r>
+      <w:ins w:id="406" w:author="zenrunner" w:date="2019-03-27T10:22:00Z">
+        <w:r>
+          <w:rPr>
+            <w:rFonts w:ascii="Times New Roman" w:hAnsi="Times New Roman"/>
+            <w:sz w:val="24"/>
+            <w:szCs w:val="24"/>
+          </w:rPr>
+          <w:t>, Table X listing the values)</w:t>
+        </w:r>
+      </w:ins>
+      <w:r>
+        <w:rPr>
+          <w:rFonts w:ascii="Times New Roman" w:hAnsi="Times New Roman"/>
+          <w:sz w:val="24"/>
+          <w:szCs w:val="24"/>
+        </w:rPr>
+        <w:t xml:space="preserve">. </w:t>
+      </w:r>
+      <w:ins w:id="407" w:author="zenrunner" w:date="2019-03-27T10:22:00Z">
+        <w:r>
+          <w:rPr>
+            <w:rFonts w:ascii="Times New Roman" w:hAnsi="Times New Roman"/>
+            <w:sz w:val="24"/>
+            <w:szCs w:val="24"/>
+          </w:rPr>
+          <w:t xml:space="preserve"> Add a few figure listing all stats for this.</w:t>
+        </w:r>
+      </w:ins>
     </w:p>
     <w:p>
       <w:pPr>
@@ -7717,7 +7909,8 @@
         <w:pStyle w:val="Body"/>
         <w:spacing w:line="480" w:lineRule="auto"/>
         <w:rPr>
-          <w:rFonts w:ascii="Times New Roman" w:eastAsia="Times New Roman" w:hAnsi="Times New Roman" w:cs="Times New Roman"/>
+          <w:ins w:id="408" w:author="zenrunner" w:date="2019-03-27T10:25:00Z"/>
+          <w:rFonts w:ascii="Times New Roman" w:hAnsi="Times New Roman"/>
           <w:sz w:val="24"/>
           <w:szCs w:val="24"/>
         </w:rPr>
@@ -7729,34 +7922,293 @@
           <w:szCs w:val="24"/>
         </w:rPr>
         <w:tab/>
-        <w:t xml:space="preserve">The germination rates of the three native species were significantly different from one another, across all treatments (P&lt;0.001) [Figure 2]. Plantago had the greatest germination rates across all treatments, while Salvia possessed the lowest germination rates across all treatments. Increased water availability appeared to increase germination however the trend was not significant </w:t>
-      </w:r>
-      <w:r>
-        <w:rPr>
-          <w:rFonts w:ascii="Times New Roman" w:hAnsi="Times New Roman"/>
-          <w:sz w:val="24"/>
-          <w:szCs w:val="24"/>
-          <w:lang w:val="pt-PT"/>
-        </w:rPr>
-        <w:t>[Figure 2]</w:t>
-      </w:r>
-      <w:r>
-        <w:rPr>
-          <w:rFonts w:ascii="Times New Roman" w:hAnsi="Times New Roman"/>
-          <w:sz w:val="24"/>
-          <w:szCs w:val="24"/>
-        </w:rPr>
-        <w:t xml:space="preserve">. Furthermore, the presence or absence of brome also did not have a </w:t>
-      </w:r>
-      <w:r>
-        <w:rPr>
-          <w:rFonts w:ascii="Times New Roman" w:hAnsi="Times New Roman"/>
-          <w:sz w:val="24"/>
-          <w:szCs w:val="24"/>
-        </w:rPr>
-        <w:lastRenderedPageBreak/>
-        <w:t xml:space="preserve">significant effect on native germination. Brome germination did not vary significantly when grown with the different native species or across water availability [Figure 5A]. </w:t>
-      </w:r>
+        <w:t>The germination rates of the three native species were significantly different from one another, across all treatments (</w:t>
+      </w:r>
+      <w:ins w:id="409" w:author="zenrunner" w:date="2019-03-27T10:23:00Z">
+        <w:r>
+          <w:rPr>
+            <w:rFonts w:ascii="Times New Roman" w:eastAsia="Times New Roman" w:hAnsi="Times New Roman" w:cs="Times New Roman"/>
+            <w:sz w:val="24"/>
+            <w:szCs w:val="24"/>
+          </w:rPr>
+          <w:t xml:space="preserve">Table Y, </w:t>
+        </w:r>
+      </w:ins>
+      <w:del w:id="410" w:author="zenrunner" w:date="2019-03-27T10:23:00Z">
+        <w:r>
+          <w:rPr>
+            <w:rFonts w:ascii="Times New Roman" w:eastAsia="Times New Roman" w:hAnsi="Times New Roman" w:cs="Times New Roman"/>
+            <w:sz w:val="24"/>
+            <w:szCs w:val="24"/>
+          </w:rPr>
+          <w:delText>P&lt;0.001) [</w:delText>
+        </w:r>
+      </w:del>
+      <w:r>
+        <w:rPr>
+          <w:rFonts w:ascii="Times New Roman" w:eastAsia="Times New Roman" w:hAnsi="Times New Roman" w:cs="Times New Roman"/>
+          <w:sz w:val="24"/>
+          <w:szCs w:val="24"/>
+        </w:rPr>
+        <w:t>Figure 2</w:t>
+      </w:r>
+      <w:ins w:id="411" w:author="zenrunner" w:date="2019-03-27T10:23:00Z">
+        <w:r>
+          <w:rPr>
+            <w:rFonts w:ascii="Times New Roman" w:eastAsia="Times New Roman" w:hAnsi="Times New Roman" w:cs="Times New Roman"/>
+            <w:sz w:val="24"/>
+            <w:szCs w:val="24"/>
+          </w:rPr>
+          <w:t>) – See papers but usually you either put the stats right in here GLM, Chi-square = , p =  OR you put all stats in a table and cite it )</w:t>
+        </w:r>
+      </w:ins>
+      <w:del w:id="412" w:author="zenrunner" w:date="2019-03-27T10:23:00Z">
+        <w:r>
+          <w:rPr>
+            <w:rFonts w:ascii="Times New Roman" w:eastAsia="Times New Roman" w:hAnsi="Times New Roman" w:cs="Times New Roman"/>
+            <w:sz w:val="24"/>
+            <w:szCs w:val="24"/>
+          </w:rPr>
+          <w:delText>]</w:delText>
+        </w:r>
+      </w:del>
+      <w:r>
+        <w:rPr>
+          <w:rFonts w:ascii="Times New Roman" w:eastAsia="Times New Roman" w:hAnsi="Times New Roman" w:cs="Times New Roman"/>
+          <w:sz w:val="24"/>
+          <w:szCs w:val="24"/>
+        </w:rPr>
+        <w:t>. Plantago had the greatest germination rates across all treatments</w:t>
+      </w:r>
+      <w:ins w:id="413" w:author="zenrunner" w:date="2019-03-27T10:24:00Z">
+        <w:r>
+          <w:rPr>
+            <w:rFonts w:ascii="Times New Roman" w:eastAsia="Times New Roman" w:hAnsi="Times New Roman" w:cs="Times New Roman"/>
+            <w:sz w:val="24"/>
+            <w:szCs w:val="24"/>
+          </w:rPr>
+          <w:t xml:space="preserve"> (Post hoc tests, p = )</w:t>
+        </w:r>
+      </w:ins>
+      <w:r>
+        <w:rPr>
+          <w:rFonts w:ascii="Times New Roman" w:eastAsia="Times New Roman" w:hAnsi="Times New Roman" w:cs="Times New Roman"/>
+          <w:sz w:val="24"/>
+          <w:szCs w:val="24"/>
+        </w:rPr>
+        <w:t>, while Salvia possessed the lowest germination rates across all treatments</w:t>
+      </w:r>
+      <w:ins w:id="414" w:author="zenrunner" w:date="2019-03-27T10:24:00Z">
+        <w:r>
+          <w:rPr>
+            <w:rFonts w:ascii="Times New Roman" w:eastAsia="Times New Roman" w:hAnsi="Times New Roman" w:cs="Times New Roman"/>
+            <w:sz w:val="24"/>
+            <w:szCs w:val="24"/>
+          </w:rPr>
+          <w:t xml:space="preserve"> (stats)</w:t>
+        </w:r>
+      </w:ins>
+      <w:r>
+        <w:rPr>
+          <w:rFonts w:ascii="Times New Roman" w:eastAsia="Times New Roman" w:hAnsi="Times New Roman" w:cs="Times New Roman"/>
+          <w:sz w:val="24"/>
+          <w:szCs w:val="24"/>
+        </w:rPr>
+        <w:t xml:space="preserve">. </w:t>
+      </w:r>
+      <w:ins w:id="415" w:author="zenrunner" w:date="2019-03-27T10:24:00Z">
+        <w:r>
+          <w:rPr>
+            <w:rFonts w:ascii="Times New Roman" w:eastAsia="Times New Roman" w:hAnsi="Times New Roman" w:cs="Times New Roman"/>
+            <w:sz w:val="24"/>
+            <w:szCs w:val="24"/>
+          </w:rPr>
+          <w:t xml:space="preserve">Water availability did not significantly </w:t>
+        </w:r>
+        <w:r>
+          <w:rPr>
+            <w:rFonts w:ascii="Times New Roman" w:eastAsia="Times New Roman" w:hAnsi="Times New Roman" w:cs="Times New Roman"/>
+            <w:sz w:val="24"/>
+            <w:szCs w:val="24"/>
+          </w:rPr>
+          <w:lastRenderedPageBreak/>
+          <w:t xml:space="preserve">enhance native germination (Table Z, Figure ), and </w:t>
+        </w:r>
+      </w:ins>
+      <w:del w:id="416" w:author="zenrunner" w:date="2019-03-27T10:24:00Z">
+        <w:r>
+          <w:rPr>
+            <w:rFonts w:ascii="Times New Roman" w:eastAsia="Times New Roman" w:hAnsi="Times New Roman" w:cs="Times New Roman"/>
+            <w:sz w:val="24"/>
+            <w:szCs w:val="24"/>
+          </w:rPr>
+          <w:delText xml:space="preserve">Increased water availability appeared to increase germination however the trend was not significant </w:delText>
+        </w:r>
+        <w:r>
+          <w:rPr>
+            <w:rFonts w:ascii="Times New Roman" w:hAnsi="Times New Roman"/>
+            <w:sz w:val="24"/>
+            <w:szCs w:val="24"/>
+            <w:lang w:val="pt-PT"/>
+          </w:rPr>
+          <w:delText>[Figure 2]</w:delText>
+        </w:r>
+        <w:r>
+          <w:rPr>
+            <w:rFonts w:ascii="Times New Roman" w:hAnsi="Times New Roman"/>
+            <w:sz w:val="24"/>
+            <w:szCs w:val="24"/>
+          </w:rPr>
+          <w:delText xml:space="preserve">. </w:delText>
+        </w:r>
+      </w:del>
+      <w:del w:id="417" w:author="zenrunner" w:date="2019-03-27T10:25:00Z">
+        <w:r>
+          <w:rPr>
+            <w:rFonts w:ascii="Times New Roman" w:hAnsi="Times New Roman"/>
+            <w:sz w:val="24"/>
+            <w:szCs w:val="24"/>
+          </w:rPr>
+          <w:delText xml:space="preserve">Furthermore, the presence or absence of </w:delText>
+        </w:r>
+      </w:del>
+      <w:r>
+        <w:rPr>
+          <w:rFonts w:ascii="Times New Roman" w:hAnsi="Times New Roman"/>
+          <w:sz w:val="24"/>
+          <w:szCs w:val="24"/>
+        </w:rPr>
+        <w:t>brome also did not have a significant effect on native germination</w:t>
+      </w:r>
+      <w:ins w:id="418" w:author="zenrunner" w:date="2019-03-27T10:25:00Z">
+        <w:r>
+          <w:rPr>
+            <w:rFonts w:ascii="Times New Roman" w:hAnsi="Times New Roman"/>
+            <w:sz w:val="24"/>
+            <w:szCs w:val="24"/>
+          </w:rPr>
+          <w:t xml:space="preserve"> (Table with stats, Figure)</w:t>
+        </w:r>
+      </w:ins>
+      <w:r>
+        <w:rPr>
+          <w:rFonts w:ascii="Times New Roman" w:hAnsi="Times New Roman"/>
+          <w:sz w:val="24"/>
+          <w:szCs w:val="24"/>
+        </w:rPr>
+        <w:t xml:space="preserve">. Brome germination did not vary significantly when grown with the different native species or across water availability </w:t>
+      </w:r>
+      <w:ins w:id="419" w:author="zenrunner" w:date="2019-03-27T10:25:00Z">
+        <w:r>
+          <w:rPr>
+            <w:rFonts w:ascii="Times New Roman" w:hAnsi="Times New Roman"/>
+            <w:sz w:val="24"/>
+            <w:szCs w:val="24"/>
+          </w:rPr>
+          <w:t xml:space="preserve">(stats, then </w:t>
+        </w:r>
+      </w:ins>
+      <w:del w:id="420" w:author="zenrunner" w:date="2019-03-27T10:25:00Z">
+        <w:r>
+          <w:rPr>
+            <w:rFonts w:ascii="Times New Roman" w:hAnsi="Times New Roman"/>
+            <w:sz w:val="24"/>
+            <w:szCs w:val="24"/>
+          </w:rPr>
+          <w:delText>[</w:delText>
+        </w:r>
+      </w:del>
+      <w:r>
+        <w:rPr>
+          <w:rFonts w:ascii="Times New Roman" w:hAnsi="Times New Roman"/>
+          <w:sz w:val="24"/>
+          <w:szCs w:val="24"/>
+        </w:rPr>
+        <w:t>Figure 5A</w:t>
+      </w:r>
+      <w:ins w:id="421" w:author="zenrunner" w:date="2019-03-27T10:25:00Z">
+        <w:r>
+          <w:rPr>
+            <w:rFonts w:ascii="Times New Roman" w:hAnsi="Times New Roman"/>
+            <w:sz w:val="24"/>
+            <w:szCs w:val="24"/>
+          </w:rPr>
+          <w:t>)</w:t>
+        </w:r>
+      </w:ins>
+      <w:del w:id="422" w:author="zenrunner" w:date="2019-03-27T10:25:00Z">
+        <w:r>
+          <w:rPr>
+            <w:rFonts w:ascii="Times New Roman" w:hAnsi="Times New Roman"/>
+            <w:sz w:val="24"/>
+            <w:szCs w:val="24"/>
+          </w:rPr>
+          <w:delText>]</w:delText>
+        </w:r>
+      </w:del>
+      <w:r>
+        <w:rPr>
+          <w:rFonts w:ascii="Times New Roman" w:hAnsi="Times New Roman"/>
+          <w:sz w:val="24"/>
+          <w:szCs w:val="24"/>
+        </w:rPr>
+        <w:t xml:space="preserve">. </w:t>
+      </w:r>
+    </w:p>
+    <w:p>
+      <w:pPr>
+        <w:pStyle w:val="Body"/>
+        <w:spacing w:line="480" w:lineRule="auto"/>
+        <w:rPr>
+          <w:ins w:id="423" w:author="zenrunner" w:date="2019-03-27T10:25:00Z"/>
+          <w:rFonts w:ascii="Times New Roman" w:hAnsi="Times New Roman"/>
+          <w:sz w:val="24"/>
+          <w:szCs w:val="24"/>
+        </w:rPr>
+      </w:pPr>
+    </w:p>
+    <w:p>
+      <w:pPr>
+        <w:pStyle w:val="Body"/>
+        <w:spacing w:line="480" w:lineRule="auto"/>
+        <w:rPr>
+          <w:ins w:id="424" w:author="zenrunner" w:date="2019-03-27T10:26:00Z"/>
+          <w:rFonts w:ascii="Times New Roman" w:hAnsi="Times New Roman"/>
+          <w:sz w:val="24"/>
+          <w:szCs w:val="24"/>
+        </w:rPr>
+      </w:pPr>
+      <w:ins w:id="425" w:author="zenrunner" w:date="2019-03-27T10:25:00Z">
+        <w:r>
+          <w:rPr>
+            <w:rFonts w:ascii="Times New Roman" w:hAnsi="Times New Roman"/>
+            <w:sz w:val="24"/>
+            <w:szCs w:val="24"/>
+          </w:rPr>
+          <w:t xml:space="preserve">OK check some peer-reviewed papers but you </w:t>
+        </w:r>
+      </w:ins>
+      <w:ins w:id="426" w:author="zenrunner" w:date="2019-03-27T10:26:00Z">
+        <w:r>
+          <w:rPr>
+            <w:rFonts w:ascii="Times New Roman" w:hAnsi="Times New Roman"/>
+            <w:sz w:val="24"/>
+            <w:szCs w:val="24"/>
+          </w:rPr>
+          <w:t>need the stats to back up each result you list here.</w:t>
+        </w:r>
+      </w:ins>
+    </w:p>
+    <w:p>
+      <w:pPr>
+        <w:pStyle w:val="Body"/>
+        <w:spacing w:line="480" w:lineRule="auto"/>
+        <w:rPr>
+          <w:rFonts w:ascii="Times New Roman" w:eastAsia="Times New Roman" w:hAnsi="Times New Roman" w:cs="Times New Roman"/>
+          <w:sz w:val="24"/>
+          <w:szCs w:val="24"/>
+        </w:rPr>
+      </w:pPr>
     </w:p>
     <w:p>
       <w:pPr>
@@ -7786,7 +8238,8 @@
         <w:pStyle w:val="Body"/>
         <w:spacing w:line="480" w:lineRule="auto"/>
         <w:rPr>
-          <w:rFonts w:ascii="Times New Roman" w:eastAsia="Times New Roman" w:hAnsi="Times New Roman" w:cs="Times New Roman"/>
+          <w:ins w:id="427" w:author="zenrunner" w:date="2019-03-27T10:30:00Z"/>
+          <w:rFonts w:ascii="Times New Roman" w:hAnsi="Times New Roman"/>
           <w:sz w:val="24"/>
           <w:szCs w:val="24"/>
         </w:rPr>
@@ -7801,14 +8254,567 @@
         </w:rPr>
         <w:tab/>
       </w:r>
-      <w:r>
-        <w:rPr>
-          <w:rFonts w:ascii="Times New Roman" w:hAnsi="Times New Roman"/>
-          <w:sz w:val="24"/>
-          <w:szCs w:val="24"/>
-        </w:rPr>
-        <w:t xml:space="preserve">It was observed that native species (df = 2, P&lt;0.001) and water treatment (df = 4, P&lt;0.001) had a significant effect on native mortality, however the presence or absence of brome did not have a significant affect on native mortality [Table 1A]. Furthermore, the global model of water treatment by native species by brome treatment was not a significant model. When only native species by water treatment was analyzed, there was still no significance of the model [Table 1A]. The combined three variable model possessed an R^2 of 0.845. Across all water treatments and both with and without brome, Plantago possessed the lowest mortality while Salvia possessed the greatest mortality, with greater than 75% in all treatments [Figure 3]. Native mortality for all three species was not significantly different when grown with and without brome. Plantago and Phacelia experienced significantly higher mortality rates under drought conditions (80mm and 150mm) when compared to the 330mm treatment (Plantago: P = 0.037, Phacelia = 0.036). For Salvia, there was no significant trend in mortality across increasing water availability [Figure 3]. </w:t>
-      </w:r>
+      <w:del w:id="428" w:author="zenrunner" w:date="2019-03-27T10:26:00Z">
+        <w:r>
+          <w:rPr>
+            <w:rFonts w:ascii="Times New Roman" w:hAnsi="Times New Roman"/>
+            <w:sz w:val="24"/>
+            <w:szCs w:val="24"/>
+          </w:rPr>
+          <w:delText>It was observed that n</w:delText>
+        </w:r>
+      </w:del>
+      <w:ins w:id="429" w:author="zenrunner" w:date="2019-03-27T10:26:00Z">
+        <w:r>
+          <w:rPr>
+            <w:rFonts w:ascii="Times New Roman" w:hAnsi="Times New Roman"/>
+            <w:sz w:val="24"/>
+            <w:szCs w:val="24"/>
+          </w:rPr>
+          <w:t>Native species responses were species specific</w:t>
+        </w:r>
+      </w:ins>
+      <w:del w:id="430" w:author="zenrunner" w:date="2019-03-27T10:26:00Z">
+        <w:r>
+          <w:rPr>
+            <w:rFonts w:ascii="Times New Roman" w:hAnsi="Times New Roman"/>
+            <w:sz w:val="24"/>
+            <w:szCs w:val="24"/>
+          </w:rPr>
+          <w:delText>ative species</w:delText>
+        </w:r>
+      </w:del>
+      <w:r>
+        <w:rPr>
+          <w:rFonts w:ascii="Times New Roman" w:hAnsi="Times New Roman"/>
+          <w:sz w:val="24"/>
+          <w:szCs w:val="24"/>
+        </w:rPr>
+        <w:t xml:space="preserve"> (</w:t>
+      </w:r>
+      <w:del w:id="431" w:author="zenrunner" w:date="2019-03-27T10:26:00Z">
+        <w:r>
+          <w:rPr>
+            <w:rFonts w:ascii="Times New Roman" w:hAnsi="Times New Roman"/>
+            <w:sz w:val="24"/>
+            <w:szCs w:val="24"/>
+            <w:highlight w:val="yellow"/>
+            <w:rPrChange w:id="432" w:author="zenrunner" w:date="2019-03-27T10:26:00Z">
+              <w:rPr>
+                <w:rFonts w:ascii="Times New Roman" w:hAnsi="Times New Roman"/>
+                <w:sz w:val="24"/>
+                <w:szCs w:val="24"/>
+              </w:rPr>
+            </w:rPrChange>
+          </w:rPr>
+          <w:delText>df = 2, P&lt;0.001</w:delText>
+        </w:r>
+      </w:del>
+      <w:ins w:id="433" w:author="zenrunner" w:date="2019-03-27T10:26:00Z">
+        <w:r>
+          <w:rPr>
+            <w:rFonts w:ascii="Times New Roman" w:hAnsi="Times New Roman"/>
+            <w:sz w:val="24"/>
+            <w:szCs w:val="24"/>
+          </w:rPr>
+          <w:t>Table with stats or put stats properly here</w:t>
+        </w:r>
+      </w:ins>
+      <w:r>
+        <w:rPr>
+          <w:rFonts w:ascii="Times New Roman" w:hAnsi="Times New Roman"/>
+          <w:sz w:val="24"/>
+          <w:szCs w:val="24"/>
+        </w:rPr>
+        <w:t xml:space="preserve">) and water treatment </w:t>
+      </w:r>
+      <w:r>
+        <w:rPr>
+          <w:rFonts w:ascii="Times New Roman" w:hAnsi="Times New Roman"/>
+          <w:sz w:val="24"/>
+          <w:szCs w:val="24"/>
+          <w:highlight w:val="yellow"/>
+          <w:rPrChange w:id="434" w:author="zenrunner" w:date="2019-03-27T10:26:00Z">
+            <w:rPr>
+              <w:rFonts w:ascii="Times New Roman" w:hAnsi="Times New Roman"/>
+              <w:sz w:val="24"/>
+              <w:szCs w:val="24"/>
+            </w:rPr>
+          </w:rPrChange>
+        </w:rPr>
+        <w:t>(df = 4, P&lt;0.001)</w:t>
+      </w:r>
+      <w:r>
+        <w:rPr>
+          <w:rFonts w:ascii="Times New Roman" w:hAnsi="Times New Roman"/>
+          <w:sz w:val="24"/>
+          <w:szCs w:val="24"/>
+        </w:rPr>
+        <w:t xml:space="preserve"> had a significant effect on native mortality</w:t>
+      </w:r>
+      <w:ins w:id="435" w:author="zenrunner" w:date="2019-03-27T10:27:00Z">
+        <w:r>
+          <w:rPr>
+            <w:rFonts w:ascii="Times New Roman" w:hAnsi="Times New Roman"/>
+            <w:sz w:val="24"/>
+            <w:szCs w:val="24"/>
+          </w:rPr>
+          <w:t>.</w:t>
+        </w:r>
+      </w:ins>
+      <w:del w:id="436" w:author="zenrunner" w:date="2019-03-27T10:27:00Z">
+        <w:r>
+          <w:rPr>
+            <w:rFonts w:ascii="Times New Roman" w:hAnsi="Times New Roman"/>
+            <w:sz w:val="24"/>
+            <w:szCs w:val="24"/>
+          </w:rPr>
+          <w:delText>,</w:delText>
+        </w:r>
+      </w:del>
+      <w:r>
+        <w:rPr>
+          <w:rFonts w:ascii="Times New Roman" w:hAnsi="Times New Roman"/>
+          <w:sz w:val="24"/>
+          <w:szCs w:val="24"/>
+        </w:rPr>
+        <w:t xml:space="preserve"> </w:t>
+      </w:r>
+      <w:del w:id="437" w:author="zenrunner" w:date="2019-03-27T10:27:00Z">
+        <w:r>
+          <w:rPr>
+            <w:rFonts w:ascii="Times New Roman" w:hAnsi="Times New Roman"/>
+            <w:sz w:val="24"/>
+            <w:szCs w:val="24"/>
+          </w:rPr>
+          <w:delText>however the presence or absence of b</w:delText>
+        </w:r>
+      </w:del>
+      <w:ins w:id="438" w:author="zenrunner" w:date="2019-03-27T10:27:00Z">
+        <w:r>
+          <w:rPr>
+            <w:rFonts w:ascii="Times New Roman" w:hAnsi="Times New Roman"/>
+            <w:sz w:val="24"/>
+            <w:szCs w:val="24"/>
+          </w:rPr>
+          <w:t>B</w:t>
+        </w:r>
+      </w:ins>
+      <w:r>
+        <w:rPr>
+          <w:rFonts w:ascii="Times New Roman" w:hAnsi="Times New Roman"/>
+          <w:sz w:val="24"/>
+          <w:szCs w:val="24"/>
+        </w:rPr>
+        <w:t xml:space="preserve">rome did not have a significant </w:t>
+      </w:r>
+      <w:del w:id="439" w:author="zenrunner" w:date="2019-03-27T10:27:00Z">
+        <w:r>
+          <w:rPr>
+            <w:rFonts w:ascii="Times New Roman" w:hAnsi="Times New Roman"/>
+            <w:sz w:val="24"/>
+            <w:szCs w:val="24"/>
+          </w:rPr>
+          <w:delText xml:space="preserve">affect </w:delText>
+        </w:r>
+      </w:del>
+      <w:ins w:id="440" w:author="zenrunner" w:date="2019-03-27T10:27:00Z">
+        <w:r>
+          <w:rPr>
+            <w:rFonts w:ascii="Times New Roman" w:hAnsi="Times New Roman"/>
+            <w:sz w:val="24"/>
+            <w:szCs w:val="24"/>
+          </w:rPr>
+          <w:t>impact</w:t>
+        </w:r>
+        <w:r>
+          <w:rPr>
+            <w:rFonts w:ascii="Times New Roman" w:hAnsi="Times New Roman"/>
+            <w:sz w:val="24"/>
+            <w:szCs w:val="24"/>
+          </w:rPr>
+          <w:t xml:space="preserve"> </w:t>
+        </w:r>
+      </w:ins>
+      <w:r>
+        <w:rPr>
+          <w:rFonts w:ascii="Times New Roman" w:hAnsi="Times New Roman"/>
+          <w:sz w:val="24"/>
+          <w:szCs w:val="24"/>
+        </w:rPr>
+        <w:t xml:space="preserve">on native </w:t>
+      </w:r>
+      <w:ins w:id="441" w:author="zenrunner" w:date="2019-03-27T10:27:00Z">
+        <w:r>
+          <w:rPr>
+            <w:rFonts w:ascii="Times New Roman" w:hAnsi="Times New Roman"/>
+            <w:sz w:val="24"/>
+            <w:szCs w:val="24"/>
+          </w:rPr>
+          <w:t xml:space="preserve">plant </w:t>
+        </w:r>
+      </w:ins>
+      <w:r>
+        <w:rPr>
+          <w:rFonts w:ascii="Times New Roman" w:hAnsi="Times New Roman"/>
+          <w:sz w:val="24"/>
+          <w:szCs w:val="24"/>
+        </w:rPr>
+        <w:t>mortality [Table 1A</w:t>
+      </w:r>
+      <w:ins w:id="442" w:author="zenrunner" w:date="2019-03-27T10:27:00Z">
+        <w:r>
+          <w:rPr>
+            <w:rFonts w:ascii="Times New Roman" w:hAnsi="Times New Roman"/>
+            <w:sz w:val="24"/>
+            <w:szCs w:val="24"/>
+          </w:rPr>
+          <w:t xml:space="preserve"> – is this stats?</w:t>
+        </w:r>
+      </w:ins>
+      <w:r>
+        <w:rPr>
+          <w:rFonts w:ascii="Times New Roman" w:hAnsi="Times New Roman"/>
+          <w:sz w:val="24"/>
+          <w:szCs w:val="24"/>
+        </w:rPr>
+        <w:t xml:space="preserve">]. </w:t>
+      </w:r>
+      <w:r>
+        <w:rPr>
+          <w:rFonts w:ascii="Times New Roman" w:hAnsi="Times New Roman"/>
+          <w:sz w:val="24"/>
+          <w:szCs w:val="24"/>
+          <w:highlight w:val="yellow"/>
+          <w:rPrChange w:id="443" w:author="zenrunner" w:date="2019-03-27T10:27:00Z">
+            <w:rPr>
+              <w:rFonts w:ascii="Times New Roman" w:hAnsi="Times New Roman"/>
+              <w:sz w:val="24"/>
+              <w:szCs w:val="24"/>
+            </w:rPr>
+          </w:rPrChange>
+        </w:rPr>
+        <w:t>Furthermore, the global model of water treatment by native species by brome treatment was not a significant model. When only native species by water treatment was analyzed, there was still no significance of the model [Table 1A].</w:t>
+      </w:r>
+      <w:ins w:id="444" w:author="zenrunner" w:date="2019-03-27T10:27:00Z">
+        <w:r>
+          <w:rPr>
+            <w:rFonts w:ascii="Times New Roman" w:hAnsi="Times New Roman"/>
+            <w:sz w:val="24"/>
+            <w:szCs w:val="24"/>
+          </w:rPr>
+          <w:t xml:space="preserve"> revise – confusing – just discuss the main factors</w:t>
+        </w:r>
+      </w:ins>
+      <w:r>
+        <w:rPr>
+          <w:rFonts w:ascii="Times New Roman" w:hAnsi="Times New Roman"/>
+          <w:sz w:val="24"/>
+          <w:szCs w:val="24"/>
+        </w:rPr>
+        <w:t xml:space="preserve"> </w:t>
+      </w:r>
+      <w:r>
+        <w:rPr>
+          <w:rFonts w:ascii="Times New Roman" w:hAnsi="Times New Roman"/>
+          <w:sz w:val="24"/>
+          <w:szCs w:val="24"/>
+          <w:highlight w:val="yellow"/>
+          <w:rPrChange w:id="445" w:author="zenrunner" w:date="2019-03-27T10:28:00Z">
+            <w:rPr>
+              <w:rFonts w:ascii="Times New Roman" w:hAnsi="Times New Roman"/>
+              <w:sz w:val="24"/>
+              <w:szCs w:val="24"/>
+            </w:rPr>
+          </w:rPrChange>
+        </w:rPr>
+        <w:t>The combined three variable model possessed an R^2 of 0.845.</w:t>
+      </w:r>
+      <w:ins w:id="446" w:author="zenrunner" w:date="2019-03-27T10:28:00Z">
+        <w:r>
+          <w:rPr>
+            <w:rFonts w:ascii="Times New Roman" w:hAnsi="Times New Roman"/>
+            <w:sz w:val="24"/>
+            <w:szCs w:val="24"/>
+          </w:rPr>
+          <w:t xml:space="preserve"> CUT</w:t>
+        </w:r>
+      </w:ins>
+      <w:r>
+        <w:rPr>
+          <w:rFonts w:ascii="Times New Roman" w:hAnsi="Times New Roman"/>
+          <w:sz w:val="24"/>
+          <w:szCs w:val="24"/>
+        </w:rPr>
+        <w:t xml:space="preserve"> </w:t>
+      </w:r>
+      <w:ins w:id="447" w:author="zenrunner" w:date="2019-03-27T10:28:00Z">
+        <w:r>
+          <w:rPr>
+            <w:rFonts w:ascii="Times New Roman" w:hAnsi="Times New Roman"/>
+            <w:sz w:val="24"/>
+            <w:szCs w:val="24"/>
+          </w:rPr>
+          <w:t xml:space="preserve"> </w:t>
+        </w:r>
+      </w:ins>
+      <w:del w:id="448" w:author="zenrunner" w:date="2019-03-27T10:28:00Z">
+        <w:r>
+          <w:rPr>
+            <w:rFonts w:ascii="Times New Roman" w:hAnsi="Times New Roman"/>
+            <w:sz w:val="24"/>
+            <w:szCs w:val="24"/>
+          </w:rPr>
+          <w:delText xml:space="preserve">Across all water treatments and both with and without brome, </w:delText>
+        </w:r>
+      </w:del>
+      <w:r>
+        <w:rPr>
+          <w:rFonts w:ascii="Times New Roman" w:hAnsi="Times New Roman"/>
+          <w:sz w:val="24"/>
+          <w:szCs w:val="24"/>
+        </w:rPr>
+        <w:t xml:space="preserve">Plantago </w:t>
+      </w:r>
+      <w:del w:id="449" w:author="zenrunner" w:date="2019-03-27T10:28:00Z">
+        <w:r>
+          <w:rPr>
+            <w:rFonts w:ascii="Times New Roman" w:hAnsi="Times New Roman"/>
+            <w:sz w:val="24"/>
+            <w:szCs w:val="24"/>
+          </w:rPr>
+          <w:delText xml:space="preserve">possessed </w:delText>
+        </w:r>
+      </w:del>
+      <w:ins w:id="450" w:author="zenrunner" w:date="2019-03-27T10:28:00Z">
+        <w:r>
+          <w:rPr>
+            <w:rFonts w:ascii="Times New Roman" w:hAnsi="Times New Roman"/>
+            <w:sz w:val="24"/>
+            <w:szCs w:val="24"/>
+          </w:rPr>
+          <w:t>had</w:t>
+        </w:r>
+        <w:r>
+          <w:rPr>
+            <w:rFonts w:ascii="Times New Roman" w:hAnsi="Times New Roman"/>
+            <w:sz w:val="24"/>
+            <w:szCs w:val="24"/>
+          </w:rPr>
+          <w:t xml:space="preserve"> </w:t>
+        </w:r>
+      </w:ins>
+      <w:r>
+        <w:rPr>
+          <w:rFonts w:ascii="Times New Roman" w:hAnsi="Times New Roman"/>
+          <w:sz w:val="24"/>
+          <w:szCs w:val="24"/>
+        </w:rPr>
+        <w:t>the lowest mortality</w:t>
+      </w:r>
+      <w:ins w:id="451" w:author="zenrunner" w:date="2019-03-27T10:28:00Z">
+        <w:r>
+          <w:rPr>
+            <w:rFonts w:ascii="Times New Roman" w:hAnsi="Times New Roman"/>
+            <w:sz w:val="24"/>
+            <w:szCs w:val="24"/>
+          </w:rPr>
+          <w:t>,</w:t>
+        </w:r>
+      </w:ins>
+      <w:r>
+        <w:rPr>
+          <w:rFonts w:ascii="Times New Roman" w:hAnsi="Times New Roman"/>
+          <w:sz w:val="24"/>
+          <w:szCs w:val="24"/>
+        </w:rPr>
+        <w:t xml:space="preserve"> </w:t>
+      </w:r>
+      <w:del w:id="452" w:author="zenrunner" w:date="2019-03-27T10:28:00Z">
+        <w:r>
+          <w:rPr>
+            <w:rFonts w:ascii="Times New Roman" w:hAnsi="Times New Roman"/>
+            <w:sz w:val="24"/>
+            <w:szCs w:val="24"/>
+          </w:rPr>
+          <w:delText xml:space="preserve">while </w:delText>
+        </w:r>
+      </w:del>
+      <w:ins w:id="453" w:author="zenrunner" w:date="2019-03-27T10:28:00Z">
+        <w:r>
+          <w:rPr>
+            <w:rFonts w:ascii="Times New Roman" w:hAnsi="Times New Roman"/>
+            <w:sz w:val="24"/>
+            <w:szCs w:val="24"/>
+          </w:rPr>
+          <w:t>and</w:t>
+        </w:r>
+        <w:r>
+          <w:rPr>
+            <w:rFonts w:ascii="Times New Roman" w:hAnsi="Times New Roman"/>
+            <w:sz w:val="24"/>
+            <w:szCs w:val="24"/>
+          </w:rPr>
+          <w:t xml:space="preserve"> </w:t>
+        </w:r>
+      </w:ins>
+      <w:r>
+        <w:rPr>
+          <w:rFonts w:ascii="Times New Roman" w:hAnsi="Times New Roman"/>
+          <w:sz w:val="24"/>
+          <w:szCs w:val="24"/>
+        </w:rPr>
+        <w:t xml:space="preserve">Salvia </w:t>
+      </w:r>
+      <w:del w:id="454" w:author="zenrunner" w:date="2019-03-27T10:28:00Z">
+        <w:r>
+          <w:rPr>
+            <w:rFonts w:ascii="Times New Roman" w:hAnsi="Times New Roman"/>
+            <w:sz w:val="24"/>
+            <w:szCs w:val="24"/>
+          </w:rPr>
+          <w:delText xml:space="preserve">possessed </w:delText>
+        </w:r>
+      </w:del>
+      <w:ins w:id="455" w:author="zenrunner" w:date="2019-03-27T10:28:00Z">
+        <w:r>
+          <w:rPr>
+            <w:rFonts w:ascii="Times New Roman" w:hAnsi="Times New Roman"/>
+            <w:sz w:val="24"/>
+            <w:szCs w:val="24"/>
+          </w:rPr>
+          <w:t>had</w:t>
+        </w:r>
+        <w:r>
+          <w:rPr>
+            <w:rFonts w:ascii="Times New Roman" w:hAnsi="Times New Roman"/>
+            <w:sz w:val="24"/>
+            <w:szCs w:val="24"/>
+          </w:rPr>
+          <w:t xml:space="preserve"> </w:t>
+        </w:r>
+      </w:ins>
+      <w:r>
+        <w:rPr>
+          <w:rFonts w:ascii="Times New Roman" w:hAnsi="Times New Roman"/>
+          <w:sz w:val="24"/>
+          <w:szCs w:val="24"/>
+        </w:rPr>
+        <w:t>the greatest mortality</w:t>
+      </w:r>
+      <w:ins w:id="456" w:author="zenrunner" w:date="2019-03-27T10:28:00Z">
+        <w:r>
+          <w:rPr>
+            <w:rFonts w:ascii="Times New Roman" w:hAnsi="Times New Roman"/>
+            <w:sz w:val="24"/>
+            <w:szCs w:val="24"/>
+          </w:rPr>
+          <w:t xml:space="preserve"> (stats</w:t>
+        </w:r>
+        <w:r>
+          <w:rPr>
+            <w:rFonts w:ascii="Times New Roman" w:hAnsi="Times New Roman"/>
+            <w:sz w:val="24"/>
+            <w:szCs w:val="24"/>
+          </w:rPr>
+          <w:t>, Figure 3</w:t>
+        </w:r>
+        <w:r>
+          <w:rPr>
+            <w:rFonts w:ascii="Times New Roman" w:hAnsi="Times New Roman"/>
+            <w:sz w:val="24"/>
+            <w:szCs w:val="24"/>
+          </w:rPr>
+          <w:t xml:space="preserve">) </w:t>
+        </w:r>
+      </w:ins>
+      <w:del w:id="457" w:author="zenrunner" w:date="2019-03-27T10:28:00Z">
+        <w:r>
+          <w:rPr>
+            <w:rFonts w:ascii="Times New Roman" w:hAnsi="Times New Roman"/>
+            <w:sz w:val="24"/>
+            <w:szCs w:val="24"/>
+          </w:rPr>
+          <w:delText xml:space="preserve">, </w:delText>
+        </w:r>
+        <w:r>
+          <w:rPr>
+            <w:rFonts w:ascii="Times New Roman" w:hAnsi="Times New Roman"/>
+            <w:sz w:val="24"/>
+            <w:szCs w:val="24"/>
+          </w:rPr>
+          <w:delText>with greater than 75% in all treatments [Figure 3]</w:delText>
+        </w:r>
+      </w:del>
+      <w:r>
+        <w:rPr>
+          <w:rFonts w:ascii="Times New Roman" w:hAnsi="Times New Roman"/>
+          <w:sz w:val="24"/>
+          <w:szCs w:val="24"/>
+        </w:rPr>
+        <w:t>. Native mortality for all three species was not significantly different when grown with and without brome</w:t>
+      </w:r>
+      <w:ins w:id="458" w:author="zenrunner" w:date="2019-03-27T10:30:00Z">
+        <w:r>
+          <w:rPr>
+            <w:rFonts w:ascii="Times New Roman" w:hAnsi="Times New Roman"/>
+            <w:sz w:val="24"/>
+            <w:szCs w:val="24"/>
+          </w:rPr>
+          <w:t xml:space="preserve"> (Table X with stats)</w:t>
+        </w:r>
+      </w:ins>
+      <w:r>
+        <w:rPr>
+          <w:rFonts w:ascii="Times New Roman" w:hAnsi="Times New Roman"/>
+          <w:sz w:val="24"/>
+          <w:szCs w:val="24"/>
+        </w:rPr>
+        <w:t xml:space="preserve">. Plantago and Phacelia experienced significantly higher mortality rates under drought conditions (80mm and 150mm) when compared to the 330mm treatment (Plantago: P = 0.037, Phacelia = 0.036). For Salvia, there was no significant trend in mortality across increasing water availability [Figure 3]. </w:t>
+      </w:r>
+      <w:ins w:id="459" w:author="zenrunner" w:date="2019-03-27T10:30:00Z">
+        <w:r>
+          <w:rPr>
+            <w:rFonts w:ascii="Times New Roman" w:hAnsi="Times New Roman"/>
+            <w:sz w:val="24"/>
+            <w:szCs w:val="24"/>
+          </w:rPr>
+          <w:t>Etc…</w:t>
+        </w:r>
+      </w:ins>
+    </w:p>
+    <w:p>
+      <w:pPr>
+        <w:pStyle w:val="Body"/>
+        <w:spacing w:line="480" w:lineRule="auto"/>
+        <w:rPr>
+          <w:ins w:id="460" w:author="zenrunner" w:date="2019-03-27T10:30:00Z"/>
+          <w:rFonts w:ascii="Times New Roman" w:hAnsi="Times New Roman"/>
+          <w:sz w:val="24"/>
+          <w:szCs w:val="24"/>
+        </w:rPr>
+      </w:pPr>
+    </w:p>
+    <w:p>
+      <w:pPr>
+        <w:pStyle w:val="Body"/>
+        <w:spacing w:line="480" w:lineRule="auto"/>
+        <w:rPr>
+          <w:rFonts w:ascii="Times New Roman" w:eastAsia="Times New Roman" w:hAnsi="Times New Roman" w:cs="Times New Roman"/>
+          <w:sz w:val="24"/>
+          <w:szCs w:val="24"/>
+        </w:rPr>
+      </w:pPr>
+      <w:ins w:id="461" w:author="zenrunner" w:date="2019-03-27T10:30:00Z">
+        <w:r>
+          <w:rPr>
+            <w:rFonts w:ascii="Times New Roman" w:hAnsi="Times New Roman"/>
+            <w:sz w:val="24"/>
+            <w:szCs w:val="24"/>
+          </w:rPr>
+          <w:t>I would likely report global model first in both Methods and Results</w:t>
+        </w:r>
+      </w:ins>
     </w:p>
     <w:p>
       <w:pPr>
@@ -7856,7 +8862,8 @@
         <w:pStyle w:val="Body"/>
         <w:spacing w:line="480" w:lineRule="auto"/>
         <w:rPr>
-          <w:rFonts w:ascii="Times New Roman" w:eastAsia="Times New Roman" w:hAnsi="Times New Roman" w:cs="Times New Roman"/>
+          <w:ins w:id="462" w:author="zenrunner" w:date="2019-03-27T10:32:00Z"/>
+          <w:rFonts w:ascii="Times New Roman" w:hAnsi="Times New Roman"/>
           <w:sz w:val="24"/>
           <w:szCs w:val="24"/>
         </w:rPr>
@@ -7869,6 +8876,7 @@
           <w:sz w:val="24"/>
           <w:szCs w:val="24"/>
         </w:rPr>
+        <w:lastRenderedPageBreak/>
         <w:tab/>
       </w:r>
       <w:r>
@@ -7876,18 +8884,382 @@
           <w:rFonts w:ascii="Times New Roman" w:hAnsi="Times New Roman"/>
           <w:sz w:val="24"/>
           <w:szCs w:val="24"/>
-        </w:rPr>
-        <w:t xml:space="preserve">When analyzed individually, all three independent variables had a significant effect on native biomass/individual (P&lt;0.001 for each variable), with native species possessing the greatest effect size out of the three variables [Table 2A]. Furthermore, the global model (interaction between Native Species by Water Treatment by Brome Treatment) displayed there was significant interaction between the three variables in determining native biomass/individual (P = 0.032); this model possessed an R^2 = 0.505 [Table 2A]. Averaged across all of the water </w:t>
-      </w:r>
-      <w:r>
-        <w:rPr>
-          <w:rFonts w:ascii="Times New Roman" w:hAnsi="Times New Roman"/>
-          <w:sz w:val="24"/>
-          <w:szCs w:val="24"/>
-        </w:rPr>
-        <w:lastRenderedPageBreak/>
-        <w:t xml:space="preserve">treatments, Phacelia possessed the greatest biomass/individual while Salvia possessed the lowest biomass/individual [Figure 4]. For all native plants, the 330mm treatment always produced greater biomass/individual than the 80mm treatment, however there was not a smooth increasing trend of biomass/individual across increasing water availability [Figure 4]. Phacelia biomass/individual was only significantly greater between the brome and no brome treatments at the 330mm treatment (P = 0.007). Plantago had significantly lower biomass/individual at the 80mm, 150mm and 200mm treatments when grown with brome (80mm: P = 0.007; 150mm: P = 0.016; 200mm: P = 0.16). Salvia has significantly lower biomass/individual with brome at the 80mm treatment (80mm: P = 0.006). </w:t>
-      </w:r>
+          <w:highlight w:val="yellow"/>
+          <w:rPrChange w:id="463" w:author="zenrunner" w:date="2019-03-27T10:30:00Z">
+            <w:rPr>
+              <w:rFonts w:ascii="Times New Roman" w:hAnsi="Times New Roman"/>
+              <w:sz w:val="24"/>
+              <w:szCs w:val="24"/>
+            </w:rPr>
+          </w:rPrChange>
+        </w:rPr>
+        <w:t>When analyzed individually, all three independent variables had a significant effect on native biomass/individual (P&lt;0.001 for each variable), with native species possessing the greatest effect size out of the three variables [Table 2A].</w:t>
+      </w:r>
+      <w:ins w:id="464" w:author="zenrunner" w:date="2019-03-27T10:30:00Z">
+        <w:r>
+          <w:rPr>
+            <w:rFonts w:ascii="Times New Roman" w:hAnsi="Times New Roman"/>
+            <w:sz w:val="24"/>
+            <w:szCs w:val="24"/>
+          </w:rPr>
+          <w:t xml:space="preserve">hmmm </w:t>
+        </w:r>
+      </w:ins>
+      <w:r>
+        <w:rPr>
+          <w:rFonts w:ascii="Times New Roman" w:hAnsi="Times New Roman"/>
+          <w:sz w:val="24"/>
+          <w:szCs w:val="24"/>
+        </w:rPr>
+        <w:t xml:space="preserve"> </w:t>
+      </w:r>
+      <w:r>
+        <w:rPr>
+          <w:rFonts w:ascii="Times New Roman" w:hAnsi="Times New Roman"/>
+          <w:sz w:val="24"/>
+          <w:szCs w:val="24"/>
+          <w:highlight w:val="yellow"/>
+          <w:rPrChange w:id="465" w:author="zenrunner" w:date="2019-03-27T10:30:00Z">
+            <w:rPr>
+              <w:rFonts w:ascii="Times New Roman" w:hAnsi="Times New Roman"/>
+              <w:sz w:val="24"/>
+              <w:szCs w:val="24"/>
+            </w:rPr>
+          </w:rPrChange>
+        </w:rPr>
+        <w:t>Furthermore, the global model (interaction between Native Species by Water Treatment by Brome Treatment) displayed there was significant interaction between the three variables in determining native biomass/individual (P = 0.032); this model possessed an R^2 = 0.505 [Table 2A].</w:t>
+      </w:r>
+      <w:ins w:id="466" w:author="zenrunner" w:date="2019-03-27T10:30:00Z">
+        <w:r>
+          <w:rPr>
+            <w:rFonts w:ascii="Times New Roman" w:hAnsi="Times New Roman"/>
+            <w:sz w:val="24"/>
+            <w:szCs w:val="24"/>
+          </w:rPr>
+          <w:t xml:space="preserve"> OK – a bit confusing </w:t>
+        </w:r>
+      </w:ins>
+      <w:ins w:id="467" w:author="zenrunner" w:date="2019-03-27T10:31:00Z">
+        <w:r>
+          <w:rPr>
+            <w:rFonts w:ascii="Times New Roman" w:hAnsi="Times New Roman"/>
+            <w:sz w:val="24"/>
+            <w:szCs w:val="24"/>
+          </w:rPr>
+          <w:t>–</w:t>
+        </w:r>
+      </w:ins>
+      <w:ins w:id="468" w:author="zenrunner" w:date="2019-03-27T10:30:00Z">
+        <w:r>
+          <w:rPr>
+            <w:rFonts w:ascii="Times New Roman" w:hAnsi="Times New Roman"/>
+            <w:sz w:val="24"/>
+            <w:szCs w:val="24"/>
+          </w:rPr>
+          <w:t xml:space="preserve"> state </w:t>
+        </w:r>
+      </w:ins>
+      <w:ins w:id="469" w:author="zenrunner" w:date="2019-03-27T10:31:00Z">
+        <w:r>
+          <w:rPr>
+            <w:rFonts w:ascii="Times New Roman" w:hAnsi="Times New Roman"/>
+            <w:sz w:val="24"/>
+            <w:szCs w:val="24"/>
+          </w:rPr>
+          <w:t xml:space="preserve">findings more directly </w:t>
+        </w:r>
+      </w:ins>
+    </w:p>
+    <w:p>
+      <w:pPr>
+        <w:pStyle w:val="Body"/>
+        <w:spacing w:line="480" w:lineRule="auto"/>
+        <w:rPr>
+          <w:rFonts w:ascii="Times New Roman" w:eastAsia="Times New Roman" w:hAnsi="Times New Roman" w:cs="Times New Roman"/>
+          <w:sz w:val="24"/>
+          <w:szCs w:val="24"/>
+        </w:rPr>
+      </w:pPr>
+      <w:ins w:id="470" w:author="zenrunner" w:date="2019-03-27T10:31:00Z">
+        <w:r>
+          <w:rPr>
+            <w:rFonts w:ascii="Times New Roman" w:hAnsi="Times New Roman"/>
+            <w:b/>
+            <w:sz w:val="24"/>
+            <w:szCs w:val="24"/>
+            <w:rPrChange w:id="471" w:author="zenrunner" w:date="2019-03-27T10:32:00Z">
+              <w:rPr>
+                <w:rFonts w:ascii="Times New Roman" w:hAnsi="Times New Roman"/>
+                <w:sz w:val="24"/>
+                <w:szCs w:val="24"/>
+              </w:rPr>
+            </w:rPrChange>
+          </w:rPr>
+          <w:t xml:space="preserve">Species identity, watering, and brome all significantly influenced mean native biomass per individual plant </w:t>
+        </w:r>
+      </w:ins>
+      <w:ins w:id="472" w:author="zenrunner" w:date="2019-03-27T10:32:00Z">
+        <w:r>
+          <w:rPr>
+            <w:rFonts w:ascii="Times New Roman" w:hAnsi="Times New Roman"/>
+            <w:b/>
+            <w:sz w:val="24"/>
+            <w:szCs w:val="24"/>
+          </w:rPr>
+          <w:t xml:space="preserve">and the interaction terms were also significant </w:t>
+        </w:r>
+      </w:ins>
+      <w:ins w:id="473" w:author="zenrunner" w:date="2019-03-27T10:31:00Z">
+        <w:r>
+          <w:rPr>
+            <w:rFonts w:ascii="Times New Roman" w:hAnsi="Times New Roman"/>
+            <w:b/>
+            <w:sz w:val="24"/>
+            <w:szCs w:val="24"/>
+            <w:rPrChange w:id="474" w:author="zenrunner" w:date="2019-03-27T10:32:00Z">
+              <w:rPr>
+                <w:rFonts w:ascii="Times New Roman" w:hAnsi="Times New Roman"/>
+                <w:sz w:val="24"/>
+                <w:szCs w:val="24"/>
+              </w:rPr>
+            </w:rPrChange>
+          </w:rPr>
+          <w:t>(Table X, Figure Z)</w:t>
+        </w:r>
+        <w:r>
+          <w:rPr>
+            <w:rFonts w:ascii="Times New Roman" w:hAnsi="Times New Roman"/>
+            <w:sz w:val="24"/>
+            <w:szCs w:val="24"/>
+          </w:rPr>
+          <w:t xml:space="preserve">.  Then </w:t>
+        </w:r>
+      </w:ins>
+      <w:ins w:id="475" w:author="zenrunner" w:date="2019-03-27T10:32:00Z">
+        <w:r>
+          <w:rPr>
+            <w:rFonts w:ascii="Times New Roman" w:hAnsi="Times New Roman"/>
+            <w:sz w:val="24"/>
+            <w:szCs w:val="24"/>
+          </w:rPr>
+          <w:t xml:space="preserve">dig in and state what was different using post hoc tests – first species, then water, then brome effect BUT interaction terms were significant in the stats model that means that you interpret the results based on in interactions </w:t>
+        </w:r>
+      </w:ins>
+      <w:ins w:id="476" w:author="zenrunner" w:date="2019-03-27T10:33:00Z">
+        <w:r>
+          <w:rPr>
+            <w:rFonts w:ascii="Times New Roman" w:hAnsi="Times New Roman"/>
+            <w:sz w:val="24"/>
+            <w:szCs w:val="24"/>
+          </w:rPr>
+          <w:t>–</w:t>
+        </w:r>
+      </w:ins>
+      <w:ins w:id="477" w:author="zenrunner" w:date="2019-03-27T10:32:00Z">
+        <w:r>
+          <w:rPr>
+            <w:rFonts w:ascii="Times New Roman" w:hAnsi="Times New Roman"/>
+            <w:sz w:val="24"/>
+            <w:szCs w:val="24"/>
+          </w:rPr>
+          <w:t xml:space="preserve"> MAIN </w:t>
+        </w:r>
+      </w:ins>
+      <w:ins w:id="478" w:author="zenrunner" w:date="2019-03-27T10:33:00Z">
+        <w:r>
+          <w:rPr>
+            <w:rFonts w:ascii="Times New Roman" w:hAnsi="Times New Roman"/>
+            <w:sz w:val="24"/>
+            <w:szCs w:val="24"/>
+          </w:rPr>
+          <w:t>one we want to know is does competition get MORE or LESS intense with drought – so water*brome interaction term</w:t>
+        </w:r>
+      </w:ins>
+      <w:ins w:id="479" w:author="zenrunner" w:date="2019-03-27T10:31:00Z">
+        <w:r>
+          <w:rPr>
+            <w:rFonts w:ascii="Times New Roman" w:hAnsi="Times New Roman"/>
+            <w:sz w:val="24"/>
+            <w:szCs w:val="24"/>
+          </w:rPr>
+          <w:t xml:space="preserve"> significant </w:t>
+        </w:r>
+      </w:ins>
+      <w:ins w:id="480" w:author="zenrunner" w:date="2019-03-27T10:34:00Z">
+        <w:r>
+          <w:rPr>
+            <w:rFonts w:ascii="Times New Roman" w:hAnsi="Times New Roman"/>
+            <w:sz w:val="24"/>
+            <w:szCs w:val="24"/>
+          </w:rPr>
+          <w:t>–</w:t>
+        </w:r>
+      </w:ins>
+      <w:ins w:id="481" w:author="zenrunner" w:date="2019-03-27T10:31:00Z">
+        <w:r>
+          <w:rPr>
+            <w:rFonts w:ascii="Times New Roman" w:hAnsi="Times New Roman"/>
+            <w:sz w:val="24"/>
+            <w:szCs w:val="24"/>
+          </w:rPr>
+          <w:t xml:space="preserve"> and </w:t>
+        </w:r>
+      </w:ins>
+      <w:ins w:id="482" w:author="zenrunner" w:date="2019-03-27T10:34:00Z">
+        <w:r>
+          <w:rPr>
+            <w:rFonts w:ascii="Times New Roman" w:hAnsi="Times New Roman"/>
+            <w:sz w:val="24"/>
+            <w:szCs w:val="24"/>
+          </w:rPr>
+          <w:t>does it change by species – the response… then do the same for the reciprocal native effect on brome!</w:t>
+        </w:r>
+      </w:ins>
+      <w:r>
+        <w:rPr>
+          <w:rFonts w:ascii="Times New Roman" w:hAnsi="Times New Roman"/>
+          <w:sz w:val="24"/>
+          <w:szCs w:val="24"/>
+        </w:rPr>
+        <w:t xml:space="preserve"> </w:t>
+      </w:r>
+      <w:del w:id="483" w:author="zenrunner" w:date="2019-03-27T10:34:00Z">
+        <w:r>
+          <w:rPr>
+            <w:rFonts w:ascii="Times New Roman" w:hAnsi="Times New Roman"/>
+            <w:sz w:val="24"/>
+            <w:szCs w:val="24"/>
+          </w:rPr>
+          <w:delText xml:space="preserve">Averaged across all of the water treatments, </w:delText>
+        </w:r>
+      </w:del>
+      <w:r>
+        <w:rPr>
+          <w:rFonts w:ascii="Times New Roman" w:hAnsi="Times New Roman"/>
+          <w:sz w:val="24"/>
+          <w:szCs w:val="24"/>
+        </w:rPr>
+        <w:t xml:space="preserve">Phacelia </w:t>
+      </w:r>
+      <w:del w:id="484" w:author="zenrunner" w:date="2019-03-27T10:34:00Z">
+        <w:r>
+          <w:rPr>
+            <w:rFonts w:ascii="Times New Roman" w:hAnsi="Times New Roman"/>
+            <w:sz w:val="24"/>
+            <w:szCs w:val="24"/>
+          </w:rPr>
+          <w:delText xml:space="preserve">possessed </w:delText>
+        </w:r>
+      </w:del>
+      <w:ins w:id="485" w:author="zenrunner" w:date="2019-03-27T10:34:00Z">
+        <w:r>
+          <w:rPr>
+            <w:rFonts w:ascii="Times New Roman" w:hAnsi="Times New Roman"/>
+            <w:sz w:val="24"/>
+            <w:szCs w:val="24"/>
+          </w:rPr>
+          <w:t>had</w:t>
+        </w:r>
+        <w:r>
+          <w:rPr>
+            <w:rFonts w:ascii="Times New Roman" w:hAnsi="Times New Roman"/>
+            <w:sz w:val="24"/>
+            <w:szCs w:val="24"/>
+          </w:rPr>
+          <w:t xml:space="preserve"> </w:t>
+        </w:r>
+      </w:ins>
+      <w:r>
+        <w:rPr>
+          <w:rFonts w:ascii="Times New Roman" w:hAnsi="Times New Roman"/>
+          <w:sz w:val="24"/>
+          <w:szCs w:val="24"/>
+        </w:rPr>
+        <w:t xml:space="preserve">the greatest </w:t>
+      </w:r>
+      <w:ins w:id="486" w:author="zenrunner" w:date="2019-03-27T10:34:00Z">
+        <w:r>
+          <w:rPr>
+            <w:rFonts w:ascii="Times New Roman" w:hAnsi="Times New Roman"/>
+            <w:sz w:val="24"/>
+            <w:szCs w:val="24"/>
+          </w:rPr>
+          <w:t xml:space="preserve">mean </w:t>
+        </w:r>
+      </w:ins>
+      <w:r>
+        <w:rPr>
+          <w:rFonts w:ascii="Times New Roman" w:hAnsi="Times New Roman"/>
+          <w:sz w:val="24"/>
+          <w:szCs w:val="24"/>
+        </w:rPr>
+        <w:t>biomass</w:t>
+      </w:r>
+      <w:ins w:id="487" w:author="zenrunner" w:date="2019-03-27T10:34:00Z">
+        <w:r>
+          <w:rPr>
+            <w:rFonts w:ascii="Times New Roman" w:hAnsi="Times New Roman"/>
+            <w:sz w:val="24"/>
+            <w:szCs w:val="24"/>
+          </w:rPr>
+          <w:t xml:space="preserve"> per </w:t>
+        </w:r>
+      </w:ins>
+      <w:del w:id="488" w:author="zenrunner" w:date="2019-03-27T10:34:00Z">
+        <w:r>
+          <w:rPr>
+            <w:rFonts w:ascii="Times New Roman" w:hAnsi="Times New Roman"/>
+            <w:sz w:val="24"/>
+            <w:szCs w:val="24"/>
+          </w:rPr>
+          <w:delText>/</w:delText>
+        </w:r>
+      </w:del>
+      <w:r>
+        <w:rPr>
+          <w:rFonts w:ascii="Times New Roman" w:hAnsi="Times New Roman"/>
+          <w:sz w:val="24"/>
+          <w:szCs w:val="24"/>
+        </w:rPr>
+        <w:t>individual</w:t>
+      </w:r>
+      <w:ins w:id="489" w:author="zenrunner" w:date="2019-03-27T10:34:00Z">
+        <w:r>
+          <w:rPr>
+            <w:rFonts w:ascii="Times New Roman" w:hAnsi="Times New Roman"/>
+            <w:sz w:val="24"/>
+            <w:szCs w:val="24"/>
+          </w:rPr>
+          <w:t xml:space="preserve"> plant etc… </w:t>
+        </w:r>
+      </w:ins>
+      <w:r>
+        <w:rPr>
+          <w:rFonts w:ascii="Times New Roman" w:hAnsi="Times New Roman"/>
+          <w:sz w:val="24"/>
+          <w:szCs w:val="24"/>
+        </w:rPr>
+        <w:t xml:space="preserve"> while Salvia possessed the lowest biomass/individual [Figure 4]. For all native plants, the 330mm treatment always produced greater biomass/individual than the 80mm treatment, however there was not a smooth increasing trend of biomass/individual across increasing water availability [Figure 4]. Phacelia biomass/individual was only significantly greater between the brome and no brome treatments at the 330mm treatment (P = 0.007). Plantago had significantly lower biomass/individual at the 80mm, 150mm and 200mm treatments when grown with brome (80mm: P = 0.007; 150mm: P = 0.016; 200mm: P = 0.16). Salvia has significantly lower biomass/individual with brome at the 80mm treatment (80mm: P = 0.006). </w:t>
+      </w:r>
+      <w:ins w:id="490" w:author="zenrunner" w:date="2019-03-27T10:35:00Z">
+        <w:r>
+          <w:rPr>
+            <w:rFonts w:ascii="Times New Roman" w:hAnsi="Times New Roman"/>
+            <w:sz w:val="24"/>
+            <w:szCs w:val="24"/>
+          </w:rPr>
+          <w:t xml:space="preserve">then add the interaction term – most important not just </w:t>
+        </w:r>
+        <w:r>
+          <w:rPr>
+            <w:rFonts w:ascii="Times New Roman" w:hAnsi="Times New Roman"/>
+            <w:sz w:val="24"/>
+            <w:szCs w:val="24"/>
+          </w:rPr>
+          <w:lastRenderedPageBreak/>
+          <w:t>species – is the water*brome interaction term significant – if so does brome have a greater or less impact on natives with drought?</w:t>
+        </w:r>
+      </w:ins>
     </w:p>
     <w:p>
       <w:pPr>
@@ -7917,7 +9289,8 @@
         <w:pStyle w:val="Body"/>
         <w:spacing w:line="480" w:lineRule="auto"/>
         <w:rPr>
-          <w:rFonts w:ascii="Times New Roman" w:eastAsia="Times New Roman" w:hAnsi="Times New Roman" w:cs="Times New Roman"/>
+          <w:ins w:id="491" w:author="zenrunner" w:date="2019-03-27T10:37:00Z"/>
+          <w:rFonts w:ascii="Times New Roman" w:hAnsi="Times New Roman"/>
           <w:sz w:val="24"/>
           <w:szCs w:val="24"/>
         </w:rPr>
@@ -7932,14 +9305,155 @@
         </w:rPr>
         <w:tab/>
       </w:r>
-      <w:r>
-        <w:rPr>
-          <w:rFonts w:ascii="Times New Roman" w:hAnsi="Times New Roman"/>
-          <w:sz w:val="24"/>
-          <w:szCs w:val="24"/>
-        </w:rPr>
-        <w:t>Water treatment (P&lt;0.001) and native species (P&lt;0.001) were both significant in determining brome mortality [Table 1B]. Furthermore, the model of native species by water treatment was not significant in determining brome mortality (R^2 = 0.338). Across all water treatments, brome possessed the greatest mortality when grown with Phacelia, and the lowest mortality when grown with Salvia (P&lt;0.001) [Figure 5B]. Brome mortality was significantly higher at the 80mm water treatment across all three native species (Plantago: P = 0.005; Phacelia: P = 0.001; Salvia: P = 0.006) [Figure 5B].</w:t>
-      </w:r>
+      <w:del w:id="492" w:author="zenrunner" w:date="2019-03-27T10:36:00Z">
+        <w:r>
+          <w:rPr>
+            <w:rFonts w:ascii="Times New Roman" w:hAnsi="Times New Roman"/>
+            <w:sz w:val="24"/>
+            <w:szCs w:val="24"/>
+          </w:rPr>
+          <w:delText xml:space="preserve">Water treatment (P&lt;0.001) and native species (P&lt;0.001) were both significant in determining brome mortality [Table 1B]. Furthermore, the model of native species by water treatment was not significant in determining brome mortality (R^2 = 0.338). </w:delText>
+        </w:r>
+      </w:del>
+      <w:ins w:id="493" w:author="zenrunner" w:date="2019-03-27T10:36:00Z">
+        <w:r>
+          <w:rPr>
+            <w:rFonts w:ascii="Times New Roman" w:hAnsi="Times New Roman"/>
+            <w:sz w:val="24"/>
+            <w:szCs w:val="24"/>
+          </w:rPr>
+          <w:t xml:space="preserve">Brome mortality was negatively impacted by drought and natives (Table XX, Figure). </w:t>
+        </w:r>
+      </w:ins>
+      <w:del w:id="494" w:author="zenrunner" w:date="2019-03-27T10:37:00Z">
+        <w:r>
+          <w:rPr>
+            <w:rFonts w:ascii="Times New Roman" w:hAnsi="Times New Roman"/>
+            <w:sz w:val="24"/>
+            <w:szCs w:val="24"/>
+          </w:rPr>
+          <w:delText xml:space="preserve">Across all water treatments, brome possessed the greatest mortality when grown with </w:delText>
+        </w:r>
+      </w:del>
+      <w:r>
+        <w:rPr>
+          <w:rFonts w:ascii="Times New Roman" w:hAnsi="Times New Roman"/>
+          <w:sz w:val="24"/>
+          <w:szCs w:val="24"/>
+        </w:rPr>
+        <w:t>Phacelia</w:t>
+      </w:r>
+      <w:ins w:id="495" w:author="zenrunner" w:date="2019-03-27T10:37:00Z">
+        <w:r>
+          <w:rPr>
+            <w:rFonts w:ascii="Times New Roman" w:hAnsi="Times New Roman"/>
+            <w:sz w:val="24"/>
+            <w:szCs w:val="24"/>
+          </w:rPr>
+          <w:t xml:space="preserve"> induced </w:t>
+        </w:r>
+      </w:ins>
+      <w:del w:id="496" w:author="zenrunner" w:date="2019-03-27T10:37:00Z">
+        <w:r>
+          <w:rPr>
+            <w:rFonts w:ascii="Times New Roman" w:hAnsi="Times New Roman"/>
+            <w:sz w:val="24"/>
+            <w:szCs w:val="24"/>
+          </w:rPr>
+          <w:delText>, and</w:delText>
+        </w:r>
+      </w:del>
+      <w:r>
+        <w:rPr>
+          <w:rFonts w:ascii="Times New Roman" w:hAnsi="Times New Roman"/>
+          <w:sz w:val="24"/>
+          <w:szCs w:val="24"/>
+        </w:rPr>
+        <w:t xml:space="preserve"> the lowest</w:t>
+      </w:r>
+      <w:ins w:id="497" w:author="zenrunner" w:date="2019-03-27T10:37:00Z">
+        <w:r>
+          <w:rPr>
+            <w:rFonts w:ascii="Times New Roman" w:hAnsi="Times New Roman"/>
+            <w:sz w:val="24"/>
+            <w:szCs w:val="24"/>
+          </w:rPr>
+          <w:t>?</w:t>
+        </w:r>
+      </w:ins>
+      <w:r>
+        <w:rPr>
+          <w:rFonts w:ascii="Times New Roman" w:hAnsi="Times New Roman"/>
+          <w:sz w:val="24"/>
+          <w:szCs w:val="24"/>
+        </w:rPr>
+        <w:t xml:space="preserve"> </w:t>
+      </w:r>
+      <w:r>
+        <w:rPr>
+          <w:rFonts w:ascii="Times New Roman" w:hAnsi="Times New Roman"/>
+          <w:sz w:val="24"/>
+          <w:szCs w:val="24"/>
+        </w:rPr>
+        <w:t>M</w:t>
+      </w:r>
+      <w:r>
+        <w:rPr>
+          <w:rFonts w:ascii="Times New Roman" w:hAnsi="Times New Roman"/>
+          <w:sz w:val="24"/>
+          <w:szCs w:val="24"/>
+        </w:rPr>
+        <w:t>ortality</w:t>
+      </w:r>
+      <w:ins w:id="498" w:author="zenrunner" w:date="2019-03-27T10:37:00Z">
+        <w:r>
+          <w:rPr>
+            <w:rFonts w:ascii="Times New Roman" w:hAnsi="Times New Roman"/>
+            <w:sz w:val="24"/>
+            <w:szCs w:val="24"/>
+          </w:rPr>
+          <w:t xml:space="preserve"> to brome?</w:t>
+        </w:r>
+      </w:ins>
+      <w:r>
+        <w:rPr>
+          <w:rFonts w:ascii="Times New Roman" w:hAnsi="Times New Roman"/>
+          <w:sz w:val="24"/>
+          <w:szCs w:val="24"/>
+        </w:rPr>
+        <w:t xml:space="preserve"> when grown with Salvia (P&lt;0.001) [Figure 5B]. </w:t>
+      </w:r>
+      <w:ins w:id="499" w:author="zenrunner" w:date="2019-03-27T10:37:00Z">
+        <w:r>
+          <w:rPr>
+            <w:rFonts w:ascii="Times New Roman" w:hAnsi="Times New Roman"/>
+            <w:sz w:val="24"/>
+            <w:szCs w:val="24"/>
+          </w:rPr>
+          <w:t>etc see above how to write up results</w:t>
+        </w:r>
+      </w:ins>
+    </w:p>
+    <w:p>
+      <w:pPr>
+        <w:pStyle w:val="Body"/>
+        <w:spacing w:line="480" w:lineRule="auto"/>
+        <w:rPr>
+          <w:rFonts w:ascii="Times New Roman" w:eastAsia="Times New Roman" w:hAnsi="Times New Roman" w:cs="Times New Roman"/>
+          <w:sz w:val="24"/>
+          <w:szCs w:val="24"/>
+        </w:rPr>
+      </w:pPr>
+      <w:del w:id="500" w:author="zenrunner" w:date="2019-03-27T10:37:00Z">
+        <w:r>
+          <w:rPr>
+            <w:rFonts w:ascii="Times New Roman" w:hAnsi="Times New Roman"/>
+            <w:sz w:val="24"/>
+            <w:szCs w:val="24"/>
+          </w:rPr>
+          <w:delText>Brome mortality was significantly higher at the 80mm water treatment across all three native species (Plantago: P = 0.005; Phacelia: P = 0.001; Salvia: P = 0.006) [Figure 5B].</w:delText>
+        </w:r>
+      </w:del>
     </w:p>
     <w:p>
       <w:pPr>
@@ -7969,7 +9483,8 @@
         <w:pStyle w:val="Body"/>
         <w:spacing w:line="480" w:lineRule="auto"/>
         <w:rPr>
-          <w:rFonts w:ascii="Times New Roman" w:eastAsia="Times New Roman" w:hAnsi="Times New Roman" w:cs="Times New Roman"/>
+          <w:ins w:id="501" w:author="zenrunner" w:date="2019-03-27T10:41:00Z"/>
+          <w:rFonts w:ascii="Times New Roman" w:hAnsi="Times New Roman"/>
           <w:sz w:val="24"/>
           <w:szCs w:val="24"/>
         </w:rPr>
@@ -7984,100 +9499,709 @@
         </w:rPr>
         <w:tab/>
       </w:r>
-      <w:r>
-        <w:rPr>
-          <w:rFonts w:ascii="Times New Roman" w:hAnsi="Times New Roman"/>
-          <w:sz w:val="24"/>
-          <w:szCs w:val="24"/>
-        </w:rPr>
-        <w:t>Native species was the only variable that had a significant effect on brome biomass/individual (P&lt;0.001);</w:t>
-      </w:r>
-      <w:r>
-        <w:rPr>
-          <w:rFonts w:ascii="Times New Roman" w:hAnsi="Times New Roman"/>
+      <w:ins w:id="502" w:author="zenrunner" w:date="2019-03-27T10:38:00Z">
+        <w:r>
+          <w:rPr>
+            <w:rFonts w:ascii="Times New Roman" w:eastAsia="Times New Roman" w:hAnsi="Times New Roman" w:cs="Times New Roman"/>
+            <w:b/>
+            <w:bCs/>
+            <w:sz w:val="24"/>
+            <w:szCs w:val="24"/>
+          </w:rPr>
+          <w:t>Mean brome biomass per individual was significantly reduced by</w:t>
+        </w:r>
+        <w:r>
+          <w:rPr>
+            <w:rFonts w:ascii="Times New Roman" w:eastAsia="Times New Roman" w:hAnsi="Times New Roman" w:cs="Times New Roman"/>
+            <w:b/>
+            <w:bCs/>
+            <w:sz w:val="24"/>
+            <w:szCs w:val="24"/>
+          </w:rPr>
+          <w:t xml:space="preserve"> native species presence? Relative to brome grown on its own? Or </w:t>
+        </w:r>
+      </w:ins>
+      <w:ins w:id="503" w:author="zenrunner" w:date="2019-03-27T10:39:00Z">
+        <w:r>
+          <w:rPr>
+            <w:rFonts w:ascii="Times New Roman" w:eastAsia="Times New Roman" w:hAnsi="Times New Roman" w:cs="Times New Roman"/>
+            <w:b/>
+            <w:bCs/>
+            <w:sz w:val="24"/>
+            <w:szCs w:val="24"/>
+          </w:rPr>
+          <w:t>by increasing densities of natives? (Table with stats, Figure). Drought did not significantly influence mean biomass per individual brome plant (</w:t>
+        </w:r>
+      </w:ins>
+      <w:ins w:id="504" w:author="zenrunner" w:date="2019-03-27T10:40:00Z">
+        <w:r>
+          <w:rPr>
+            <w:rFonts w:ascii="Times New Roman" w:eastAsia="Times New Roman" w:hAnsi="Times New Roman" w:cs="Times New Roman"/>
+            <w:b/>
+            <w:bCs/>
+            <w:sz w:val="24"/>
+            <w:szCs w:val="24"/>
+          </w:rPr>
+          <w:t xml:space="preserve">…). </w:t>
+        </w:r>
+      </w:ins>
+      <w:del w:id="505" w:author="zenrunner" w:date="2019-03-27T10:39:00Z">
+        <w:r>
+          <w:rPr>
+            <w:rFonts w:ascii="Times New Roman" w:hAnsi="Times New Roman"/>
+            <w:sz w:val="24"/>
+            <w:szCs w:val="24"/>
+          </w:rPr>
+          <w:delText>Native species was the only variable that had a significant effect on brome biomass/individual (P&lt;0.001);</w:delText>
+        </w:r>
+        <w:r>
+          <w:rPr>
+            <w:rFonts w:ascii="Times New Roman" w:hAnsi="Times New Roman"/>
+            <w:b/>
+            <w:bCs/>
+            <w:sz w:val="24"/>
+            <w:szCs w:val="24"/>
+          </w:rPr>
+          <w:delText xml:space="preserve"> </w:delText>
+        </w:r>
+        <w:r>
+          <w:rPr>
+            <w:rFonts w:ascii="Times New Roman" w:hAnsi="Times New Roman"/>
+            <w:sz w:val="24"/>
+            <w:szCs w:val="24"/>
+          </w:rPr>
+          <w:delText>the effects of</w:delText>
+        </w:r>
+      </w:del>
+      <w:del w:id="506" w:author="zenrunner" w:date="2019-03-27T10:40:00Z">
+        <w:r>
+          <w:rPr>
+            <w:rFonts w:ascii="Times New Roman" w:hAnsi="Times New Roman"/>
+            <w:sz w:val="24"/>
+            <w:szCs w:val="24"/>
+          </w:rPr>
+          <w:delText xml:space="preserve"> water treatment were not significant [Table 2B]. Furthermore, the combined model of native species by water treatment was also not significant in determining brome biomass/individual (R^2=0.256) [Table 2B]. </w:delText>
+        </w:r>
+        <w:r>
+          <w:rPr>
+            <w:rFonts w:ascii="Times New Roman" w:hAnsi="Times New Roman"/>
+            <w:sz w:val="24"/>
+            <w:szCs w:val="24"/>
+          </w:rPr>
+          <w:delText xml:space="preserve">Brome biomass/individual was greatest with </w:delText>
+        </w:r>
+      </w:del>
+      <w:r>
+        <w:rPr>
+          <w:rFonts w:ascii="Times New Roman" w:hAnsi="Times New Roman"/>
+          <w:sz w:val="24"/>
+          <w:szCs w:val="24"/>
+        </w:rPr>
+        <w:t>Salvia</w:t>
+      </w:r>
+      <w:ins w:id="507" w:author="zenrunner" w:date="2019-03-27T10:40:00Z">
+        <w:r>
+          <w:rPr>
+            <w:rFonts w:ascii="Times New Roman" w:hAnsi="Times New Roman"/>
+            <w:sz w:val="24"/>
+            <w:szCs w:val="24"/>
+          </w:rPr>
+          <w:t xml:space="preserve"> reduced brome biomass the least and phacelia the most (stats, fig). that’s it…</w:t>
+        </w:r>
+      </w:ins>
+    </w:p>
+    <w:p>
+      <w:pPr>
+        <w:pStyle w:val="Body"/>
+        <w:spacing w:line="480" w:lineRule="auto"/>
+        <w:rPr>
+          <w:ins w:id="508" w:author="zenrunner" w:date="2019-03-27T10:41:00Z"/>
+          <w:rFonts w:ascii="Times New Roman" w:hAnsi="Times New Roman"/>
+          <w:sz w:val="24"/>
+          <w:szCs w:val="24"/>
+        </w:rPr>
+      </w:pPr>
+    </w:p>
+    <w:p>
+      <w:pPr>
+        <w:pStyle w:val="Body"/>
+        <w:spacing w:line="480" w:lineRule="auto"/>
+        <w:rPr>
+          <w:ins w:id="509" w:author="zenrunner" w:date="2019-03-27T10:42:00Z"/>
+          <w:rFonts w:ascii="Times New Roman" w:hAnsi="Times New Roman"/>
+          <w:sz w:val="24"/>
+          <w:szCs w:val="24"/>
+        </w:rPr>
+      </w:pPr>
+      <w:ins w:id="510" w:author="zenrunner" w:date="2019-03-27T10:41:00Z">
+        <w:r>
+          <w:rPr>
+            <w:rFonts w:ascii="Times New Roman" w:hAnsi="Times New Roman"/>
+            <w:sz w:val="24"/>
+            <w:szCs w:val="24"/>
+          </w:rPr>
+          <w:t>Also – you could reduce number of subsections to</w:t>
+        </w:r>
+      </w:ins>
+    </w:p>
+    <w:p>
+      <w:pPr>
+        <w:pStyle w:val="Body"/>
+        <w:spacing w:line="480" w:lineRule="auto"/>
+        <w:rPr>
+          <w:ins w:id="511" w:author="zenrunner" w:date="2019-03-27T10:42:00Z"/>
+          <w:rFonts w:ascii="Times New Roman" w:hAnsi="Times New Roman"/>
+          <w:sz w:val="24"/>
+          <w:szCs w:val="24"/>
+        </w:rPr>
+      </w:pPr>
+    </w:p>
+    <w:p>
+      <w:pPr>
+        <w:pStyle w:val="Body"/>
+        <w:spacing w:line="480" w:lineRule="auto"/>
+        <w:rPr>
+          <w:ins w:id="512" w:author="zenrunner" w:date="2019-03-27T10:42:00Z"/>
+          <w:rFonts w:ascii="Times New Roman" w:hAnsi="Times New Roman"/>
+          <w:b/>
+          <w:sz w:val="24"/>
+          <w:szCs w:val="24"/>
+          <w:rPrChange w:id="513" w:author="zenrunner" w:date="2019-03-27T10:43:00Z">
+            <w:rPr>
+              <w:ins w:id="514" w:author="zenrunner" w:date="2019-03-27T10:42:00Z"/>
+              <w:rFonts w:ascii="Times New Roman" w:hAnsi="Times New Roman"/>
+              <w:sz w:val="24"/>
+              <w:szCs w:val="24"/>
+            </w:rPr>
+          </w:rPrChange>
+        </w:rPr>
+      </w:pPr>
+      <w:ins w:id="515" w:author="zenrunner" w:date="2019-03-27T10:42:00Z">
+        <w:r>
+          <w:rPr>
+            <w:rFonts w:ascii="Times New Roman" w:hAnsi="Times New Roman"/>
+            <w:b/>
+            <w:sz w:val="24"/>
+            <w:szCs w:val="24"/>
+            <w:rPrChange w:id="516" w:author="zenrunner" w:date="2019-03-27T10:43:00Z">
+              <w:rPr>
+                <w:rFonts w:ascii="Times New Roman" w:hAnsi="Times New Roman"/>
+                <w:sz w:val="24"/>
+                <w:szCs w:val="24"/>
+              </w:rPr>
+            </w:rPrChange>
+          </w:rPr>
+          <w:t>Confirmation of water treatment effects on soil moisture</w:t>
+        </w:r>
+      </w:ins>
+    </w:p>
+    <w:p>
+      <w:pPr>
+        <w:pStyle w:val="Body"/>
+        <w:spacing w:line="480" w:lineRule="auto"/>
+        <w:rPr>
+          <w:ins w:id="517" w:author="zenrunner" w:date="2019-03-27T10:42:00Z"/>
+          <w:rFonts w:ascii="Times New Roman" w:hAnsi="Times New Roman"/>
+          <w:b/>
+          <w:sz w:val="24"/>
+          <w:szCs w:val="24"/>
+          <w:rPrChange w:id="518" w:author="zenrunner" w:date="2019-03-27T10:43:00Z">
+            <w:rPr>
+              <w:ins w:id="519" w:author="zenrunner" w:date="2019-03-27T10:42:00Z"/>
+              <w:rFonts w:ascii="Times New Roman" w:hAnsi="Times New Roman"/>
+              <w:sz w:val="24"/>
+              <w:szCs w:val="24"/>
+            </w:rPr>
+          </w:rPrChange>
+        </w:rPr>
+      </w:pPr>
+      <w:ins w:id="520" w:author="zenrunner" w:date="2019-03-27T10:42:00Z">
+        <w:r>
+          <w:rPr>
+            <w:rFonts w:ascii="Times New Roman" w:hAnsi="Times New Roman"/>
+            <w:b/>
+            <w:sz w:val="24"/>
+            <w:szCs w:val="24"/>
+            <w:rPrChange w:id="521" w:author="zenrunner" w:date="2019-03-27T10:43:00Z">
+              <w:rPr>
+                <w:rFonts w:ascii="Times New Roman" w:hAnsi="Times New Roman"/>
+                <w:sz w:val="24"/>
+                <w:szCs w:val="24"/>
+              </w:rPr>
+            </w:rPrChange>
+          </w:rPr>
+          <w:t>Native responses to drought and competition</w:t>
+        </w:r>
+      </w:ins>
+    </w:p>
+    <w:p>
+      <w:pPr>
+        <w:pStyle w:val="Body"/>
+        <w:spacing w:line="480" w:lineRule="auto"/>
+        <w:rPr>
+          <w:ins w:id="522" w:author="zenrunner" w:date="2019-03-27T10:43:00Z"/>
+          <w:rFonts w:ascii="Times New Roman" w:hAnsi="Times New Roman"/>
+          <w:b/>
+          <w:sz w:val="24"/>
+          <w:szCs w:val="24"/>
+          <w:rPrChange w:id="523" w:author="zenrunner" w:date="2019-03-27T10:43:00Z">
+            <w:rPr>
+              <w:ins w:id="524" w:author="zenrunner" w:date="2019-03-27T10:43:00Z"/>
+              <w:rFonts w:ascii="Times New Roman" w:hAnsi="Times New Roman"/>
+              <w:sz w:val="24"/>
+              <w:szCs w:val="24"/>
+            </w:rPr>
+          </w:rPrChange>
+        </w:rPr>
+      </w:pPr>
+      <w:ins w:id="525" w:author="zenrunner" w:date="2019-03-27T10:43:00Z">
+        <w:r>
+          <w:rPr>
+            <w:rFonts w:ascii="Times New Roman" w:hAnsi="Times New Roman"/>
+            <w:b/>
+            <w:sz w:val="24"/>
+            <w:szCs w:val="24"/>
+            <w:rPrChange w:id="526" w:author="zenrunner" w:date="2019-03-27T10:43:00Z">
+              <w:rPr>
+                <w:rFonts w:ascii="Times New Roman" w:hAnsi="Times New Roman"/>
+                <w:sz w:val="24"/>
+                <w:szCs w:val="24"/>
+              </w:rPr>
+            </w:rPrChange>
+          </w:rPr>
+          <w:t>Brome responses to drought and competition</w:t>
+        </w:r>
+      </w:ins>
+    </w:p>
+    <w:p>
+      <w:pPr>
+        <w:pStyle w:val="Body"/>
+        <w:spacing w:line="480" w:lineRule="auto"/>
+        <w:rPr>
+          <w:ins w:id="527" w:author="zenrunner" w:date="2019-03-27T10:43:00Z"/>
+          <w:rFonts w:ascii="Times New Roman" w:hAnsi="Times New Roman"/>
+          <w:sz w:val="24"/>
+          <w:szCs w:val="24"/>
+        </w:rPr>
+      </w:pPr>
+    </w:p>
+    <w:p>
+      <w:pPr>
+        <w:pStyle w:val="Body"/>
+        <w:spacing w:line="480" w:lineRule="auto"/>
+        <w:rPr>
+          <w:ins w:id="528" w:author="zenrunner" w:date="2019-03-27T10:41:00Z"/>
+          <w:rFonts w:ascii="Times New Roman" w:hAnsi="Times New Roman"/>
+          <w:sz w:val="24"/>
+          <w:szCs w:val="24"/>
+        </w:rPr>
+      </w:pPr>
+      <w:ins w:id="529" w:author="zenrunner" w:date="2019-03-27T10:43:00Z">
+        <w:r>
+          <w:rPr>
+            <w:rFonts w:ascii="Times New Roman" w:hAnsi="Times New Roman"/>
+            <w:sz w:val="24"/>
+            <w:szCs w:val="24"/>
+          </w:rPr>
+          <w:t>WAY CLEARER that way – THEN work backwards and ensure hypothesis and predictions matches this struct</w:t>
+        </w:r>
+        <w:r>
+          <w:rPr>
+            <w:rFonts w:ascii="Times New Roman" w:hAnsi="Times New Roman"/>
+            <w:sz w:val="24"/>
+            <w:szCs w:val="24"/>
+          </w:rPr>
+          <w:t>u</w:t>
+        </w:r>
+        <w:r>
+          <w:rPr>
+            <w:rFonts w:ascii="Times New Roman" w:hAnsi="Times New Roman"/>
+            <w:sz w:val="24"/>
+            <w:szCs w:val="24"/>
+          </w:rPr>
+          <w:t>re in both methods, results, and your flow in the Discussion too.</w:t>
+        </w:r>
+        <w:r>
+          <w:rPr>
+            <w:rFonts w:ascii="Times New Roman" w:hAnsi="Times New Roman"/>
+            <w:sz w:val="24"/>
+            <w:szCs w:val="24"/>
+          </w:rPr>
+          <w:t xml:space="preserve"> Make is easy for the readers</w:t>
+        </w:r>
+      </w:ins>
+      <w:bookmarkStart w:id="530" w:name="_GoBack"/>
+      <w:bookmarkEnd w:id="530"/>
+    </w:p>
+    <w:p>
+      <w:pPr>
+        <w:pStyle w:val="Body"/>
+        <w:spacing w:line="480" w:lineRule="auto"/>
+        <w:rPr>
+          <w:ins w:id="531" w:author="zenrunner" w:date="2019-03-27T10:40:00Z"/>
+          <w:rFonts w:ascii="Times New Roman" w:hAnsi="Times New Roman"/>
+          <w:sz w:val="24"/>
+          <w:szCs w:val="24"/>
+        </w:rPr>
+      </w:pPr>
+      <w:del w:id="532" w:author="zenrunner" w:date="2019-03-27T10:40:00Z">
+        <w:r>
+          <w:rPr>
+            <w:rFonts w:ascii="Times New Roman" w:hAnsi="Times New Roman"/>
+            <w:sz w:val="24"/>
+            <w:szCs w:val="24"/>
+          </w:rPr>
+          <w:lastRenderedPageBreak/>
+          <w:delText xml:space="preserve">, across all water treatments and lowest when grown with Phacelia, across all water treatments (P&lt;0.001) [Figure 5C]. However, within each native species treatment, brome biomass/individual did not differ significantly across the water treatments. </w:delText>
+        </w:r>
+      </w:del>
+    </w:p>
+    <w:p>
+      <w:pPr>
+        <w:pStyle w:val="Body"/>
+        <w:spacing w:line="480" w:lineRule="auto"/>
+        <w:rPr>
+          <w:ins w:id="533" w:author="zenrunner" w:date="2019-03-27T10:40:00Z"/>
+          <w:rFonts w:ascii="Times New Roman" w:hAnsi="Times New Roman"/>
+          <w:sz w:val="24"/>
+          <w:szCs w:val="24"/>
+        </w:rPr>
+      </w:pPr>
+    </w:p>
+    <w:p>
+      <w:pPr>
+        <w:pStyle w:val="Body"/>
+        <w:spacing w:line="480" w:lineRule="auto"/>
+        <w:rPr>
+          <w:rFonts w:ascii="Times New Roman" w:eastAsia="Times New Roman" w:hAnsi="Times New Roman" w:cs="Times New Roman"/>
+          <w:sz w:val="24"/>
+          <w:szCs w:val="24"/>
+        </w:rPr>
+      </w:pPr>
+      <w:del w:id="534" w:author="zenrunner" w:date="2019-03-27T10:40:00Z">
+        <w:r>
+          <w:rPr>
+            <w:rFonts w:ascii="Times New Roman" w:hAnsi="Times New Roman"/>
+            <w:sz w:val="24"/>
+            <w:szCs w:val="24"/>
+          </w:rPr>
+          <w:delText xml:space="preserve">When grown with Salvia, increased water availability tended to increase brome biomass/individual, whereas when grown with Plantago and Phacelia, increasing water availability decreased brome biomass/individual [Figure 5C]. However, none of these trends were significant. </w:delText>
+        </w:r>
+      </w:del>
+    </w:p>
+    <w:p>
+      <w:pPr>
+        <w:pStyle w:val="Body"/>
+        <w:spacing w:line="480" w:lineRule="auto"/>
+        <w:rPr>
+          <w:rFonts w:ascii="Times New Roman" w:eastAsia="Times New Roman" w:hAnsi="Times New Roman" w:cs="Times New Roman"/>
           <w:b/>
           <w:bCs/>
           <w:sz w:val="24"/>
           <w:szCs w:val="24"/>
         </w:rPr>
-        <w:t xml:space="preserve"> </w:t>
-      </w:r>
-      <w:r>
-        <w:rPr>
-          <w:rFonts w:ascii="Times New Roman" w:hAnsi="Times New Roman"/>
-          <w:sz w:val="24"/>
-          <w:szCs w:val="24"/>
-        </w:rPr>
-        <w:t xml:space="preserve">the effects of water treatment were not significant [Table 2B]. Furthermore, the combined model of native species by water treatment was also not significant in determining brome biomass/individual (R^2=0.256) [Table 2B]. Brome biomass/individual was greatest with Salvia, across all water treatments and lowest when grown with Phacelia, </w:t>
-      </w:r>
-      <w:r>
-        <w:rPr>
-          <w:rFonts w:ascii="Times New Roman" w:hAnsi="Times New Roman"/>
-          <w:sz w:val="24"/>
-          <w:szCs w:val="24"/>
-        </w:rPr>
-        <w:lastRenderedPageBreak/>
-        <w:t xml:space="preserve">across all water treatments (P&lt;0.001) [Figure 5C]. However, within each native species treatment, brome biomass/individual did not differ significantly across the water treatments. When grown with Salvia, increased water availability tended to increase brome biomass/individual, whereas when grown with Plantago and Phacelia, increasing water availability decreased brome biomass/individual [Figure 5C]. However, none of these trends were significant. </w:t>
-      </w:r>
-    </w:p>
-    <w:p>
-      <w:pPr>
-        <w:pStyle w:val="Body"/>
-        <w:spacing w:line="480" w:lineRule="auto"/>
-        <w:rPr>
-          <w:rFonts w:ascii="Times New Roman" w:eastAsia="Times New Roman" w:hAnsi="Times New Roman" w:cs="Times New Roman"/>
+      </w:pPr>
+      <w:r>
+        <w:rPr>
+          <w:rFonts w:ascii="Times New Roman" w:hAnsi="Times New Roman"/>
           <w:b/>
           <w:bCs/>
           <w:sz w:val="24"/>
           <w:szCs w:val="24"/>
         </w:rPr>
-      </w:pPr>
-      <w:r>
-        <w:rPr>
-          <w:rFonts w:ascii="Times New Roman" w:hAnsi="Times New Roman"/>
+        <w:t>Discussion</w:t>
+      </w:r>
+    </w:p>
+    <w:p>
+      <w:pPr>
+        <w:pStyle w:val="Body"/>
+        <w:spacing w:line="480" w:lineRule="auto"/>
+        <w:rPr>
+          <w:rFonts w:ascii="Times New Roman" w:eastAsia="Times New Roman" w:hAnsi="Times New Roman" w:cs="Times New Roman"/>
+          <w:sz w:val="24"/>
+          <w:szCs w:val="24"/>
+        </w:rPr>
+      </w:pPr>
+      <w:r>
+        <w:rPr>
+          <w:rFonts w:ascii="Times New Roman" w:eastAsia="Times New Roman" w:hAnsi="Times New Roman" w:cs="Times New Roman"/>
           <w:b/>
           <w:bCs/>
           <w:sz w:val="24"/>
           <w:szCs w:val="24"/>
         </w:rPr>
-        <w:t>Discussion</w:t>
-      </w:r>
-    </w:p>
-    <w:p>
-      <w:pPr>
-        <w:pStyle w:val="Body"/>
-        <w:spacing w:line="480" w:lineRule="auto"/>
-        <w:rPr>
-          <w:rFonts w:ascii="Times New Roman" w:eastAsia="Times New Roman" w:hAnsi="Times New Roman" w:cs="Times New Roman"/>
-          <w:sz w:val="24"/>
-          <w:szCs w:val="24"/>
-        </w:rPr>
-      </w:pPr>
-      <w:r>
-        <w:rPr>
-          <w:rFonts w:ascii="Times New Roman" w:eastAsia="Times New Roman" w:hAnsi="Times New Roman" w:cs="Times New Roman"/>
+        <w:tab/>
+      </w:r>
+      <w:r>
+        <w:rPr>
+          <w:rFonts w:ascii="Times New Roman" w:hAnsi="Times New Roman"/>
+          <w:sz w:val="24"/>
+          <w:szCs w:val="24"/>
+        </w:rPr>
+        <w:t xml:space="preserve">The present study successfully analyzed the effect of brome and water availability on the productivity and survivorship of three native California annuals. However, the hypothesis was only partially supported as brome treatment and water availability did not ubiquitously explain variation in native mortality and productivity. The particular native species being analyzed had more significance in determining mortality and productivity; an unexpected finding. Furthermore, brome mortality and productivity was significantly related to the native species with which the brome was competing. Water availability, which was expected to play a defining role in brome success, only affected brome mortality and had no influence on brome productivity. </w:t>
+      </w:r>
+      <w:r>
+        <w:rPr>
+          <w:rFonts w:ascii="Times New Roman" w:hAnsi="Times New Roman"/>
+          <w:sz w:val="24"/>
+          <w:szCs w:val="24"/>
+        </w:rPr>
+        <w:tab/>
+      </w:r>
+    </w:p>
+    <w:p>
+      <w:pPr>
+        <w:pStyle w:val="Body"/>
+        <w:spacing w:line="480" w:lineRule="auto"/>
+        <w:rPr>
+          <w:rFonts w:ascii="Times New Roman" w:eastAsia="Times New Roman" w:hAnsi="Times New Roman" w:cs="Times New Roman"/>
+          <w:sz w:val="24"/>
+          <w:szCs w:val="24"/>
+        </w:rPr>
+      </w:pPr>
+      <w:r>
+        <w:rPr>
+          <w:rFonts w:ascii="Times New Roman" w:eastAsia="Times New Roman" w:hAnsi="Times New Roman" w:cs="Times New Roman"/>
+          <w:sz w:val="24"/>
+          <w:szCs w:val="24"/>
+        </w:rPr>
+        <w:tab/>
+        <w:t xml:space="preserve">Native mortality was significantly affected by water availability and native species, while brome treatment had no effect on native mortality. The global model, which analyzed interactions between the three independent variables was not significant, displaying that water availability and brome treatment affected each native species similarly. Native species was the greatest independent factor in determining mortality as it possessed the greatest effect size out of all the independent variables. Furthermore, native species was the the only significant variable in determining native germination. Plantago, possessed the greatest germination and lowest mortality across all treatments, going against the predictions of the present study. Environmental cues and conditions for germination are vital in order to understand the survivorship of a plant population as the germination stage is the most vulnerable stage in the life of an annual plant </w:t>
+      </w:r>
+      <w:r>
+        <w:rPr>
+          <w:rFonts w:ascii="Times New Roman" w:eastAsia="Times New Roman" w:hAnsi="Times New Roman" w:cs="Times New Roman"/>
+          <w:sz w:val="24"/>
+          <w:szCs w:val="24"/>
+        </w:rPr>
+        <w:lastRenderedPageBreak/>
+        <w:t>(</w:t>
+      </w:r>
+      <w:r>
+        <w:rPr>
+          <w:rFonts w:ascii="Times New Roman" w:hAnsi="Times New Roman"/>
+          <w:sz w:val="24"/>
+          <w:szCs w:val="24"/>
+          <w:lang w:val="de-DE"/>
+        </w:rPr>
+        <w:t>Clauss</w:t>
+      </w:r>
+      <w:r>
+        <w:rPr>
+          <w:rFonts w:ascii="Times New Roman" w:hAnsi="Times New Roman"/>
+          <w:sz w:val="24"/>
+          <w:szCs w:val="24"/>
+        </w:rPr>
+        <w:t xml:space="preserve"> and Venable, 2000). Plantago germination, like most desert annuals, is induced by precipitation. Plantago however, has a unique ability to exhibit phenotypic plasticity at the germination stage, solely in response to water availability (</w:t>
+      </w:r>
+      <w:r>
+        <w:rPr>
+          <w:rFonts w:ascii="Times New Roman" w:hAnsi="Times New Roman"/>
+          <w:sz w:val="24"/>
+          <w:szCs w:val="24"/>
+          <w:lang w:val="de-DE"/>
+        </w:rPr>
+        <w:t>Clauss</w:t>
+      </w:r>
+      <w:r>
+        <w:rPr>
+          <w:rFonts w:ascii="Times New Roman" w:hAnsi="Times New Roman"/>
+          <w:sz w:val="24"/>
+          <w:szCs w:val="24"/>
+        </w:rPr>
+        <w:t xml:space="preserve"> and Venable, 2000). Clauss and Venable (2000) observed Plantago germination in 12 different populations with each population possessing a unique precipitation regime. Increasing water availability increased germination rates however, the Plantago appeared to perform rapid microevolutionary changes in response to water availability in order to maximize germination under resource limiting conditions (</w:t>
+      </w:r>
+      <w:r>
+        <w:rPr>
+          <w:rFonts w:ascii="Times New Roman" w:hAnsi="Times New Roman"/>
+          <w:sz w:val="24"/>
+          <w:szCs w:val="24"/>
+          <w:lang w:val="de-DE"/>
+        </w:rPr>
+        <w:t>Clauss</w:t>
+      </w:r>
+      <w:r>
+        <w:rPr>
+          <w:rFonts w:ascii="Times New Roman" w:hAnsi="Times New Roman"/>
+          <w:sz w:val="24"/>
+          <w:szCs w:val="24"/>
+        </w:rPr>
+        <w:t xml:space="preserve"> and Venable, 2000). Plantago has also been observed to possess a wide range of germination dates; it is capable of germinating later in the growing season given specific environmental conditions; abundance of rainfall occurring in tandem with an cool temperatures (</w:t>
+      </w:r>
+      <w:r>
+        <w:rPr>
+          <w:rFonts w:ascii="Times New Roman" w:hAnsi="Times New Roman"/>
+          <w:sz w:val="24"/>
+          <w:szCs w:val="24"/>
+          <w:lang w:val="de-DE"/>
+        </w:rPr>
+        <w:t>Clauss</w:t>
+      </w:r>
+      <w:r>
+        <w:rPr>
+          <w:rFonts w:ascii="Times New Roman" w:hAnsi="Times New Roman"/>
+          <w:sz w:val="24"/>
+          <w:szCs w:val="24"/>
+        </w:rPr>
+        <w:t xml:space="preserve"> and Venable, 2000; Barron-Gafford et al., 2013). This ability to perform late-season germination may have induced Plantago’s lower mortality rate as new individuals could have sprouted throughout the experimental period; a trait not observed for either Phacelia or Salvia (Emery, 2016; Kilian, 2016). However, due to the ability of Plantago to alter its germination characteristics based on water content, as well as its ability to delay seed dormancy, the high germination rates and low mortality rates observed for Plantago are consistent with its life history traits.</w:t>
+      </w:r>
+    </w:p>
+    <w:p>
+      <w:pPr>
+        <w:pStyle w:val="Body"/>
+        <w:spacing w:line="480" w:lineRule="auto"/>
+        <w:rPr>
+          <w:rFonts w:ascii="Times New Roman" w:eastAsia="Times New Roman" w:hAnsi="Times New Roman" w:cs="Times New Roman"/>
+          <w:sz w:val="24"/>
+          <w:szCs w:val="24"/>
+        </w:rPr>
+      </w:pPr>
+      <w:r>
+        <w:rPr>
+          <w:rFonts w:ascii="Times New Roman" w:eastAsia="Times New Roman" w:hAnsi="Times New Roman" w:cs="Times New Roman"/>
+          <w:sz w:val="24"/>
+          <w:szCs w:val="24"/>
+        </w:rPr>
+        <w:tab/>
+        <w:t xml:space="preserve">Phacelia and Plantago experienced decreasing mortality across increasing water availability. This relationship is well documented in desert ecosystems as the abundance of a generally limited resource drives greater rates of germination and subsequent survival throughout the growing season (Copeland et al., 2016; </w:t>
+      </w:r>
+      <w:r>
+        <w:rPr>
+          <w:rFonts w:ascii="Times New Roman" w:hAnsi="Times New Roman"/>
+          <w:sz w:val="24"/>
+          <w:szCs w:val="24"/>
+        </w:rPr>
+        <w:t xml:space="preserve">Balachowski et al., 2018). Salvia possessed no significant trend in mortality across increasing soil moisture. Mortality rates were also consistently high, exceeding 75% in all treatments. The abnormally high mortality rates observed </w:t>
+      </w:r>
+      <w:r>
+        <w:rPr>
+          <w:rFonts w:ascii="Times New Roman" w:hAnsi="Times New Roman"/>
+          <w:sz w:val="24"/>
+          <w:szCs w:val="24"/>
+        </w:rPr>
+        <w:lastRenderedPageBreak/>
+        <w:t xml:space="preserve">for Salvia contrast with those observed in previous studies. Salvia is commonly used in the ecological restoration of disturbed or invaded ecosystems due to its high competitive ability and resilience to a wide array of temperatures and precipitation regimes (Marushia and Allen, 2011). Furthermore, the Salvia seed density used in the present study did not exceed those utilized in restoration programs, therefore intraspecific competition between Salvia individuals was not the cause for the reduced germination and high mortality rates (Toth and Huse, 2014). Poor seed quality is theorized to have been the cause for high Salvia mortality. </w:t>
+      </w:r>
+      <w:r>
+        <w:rPr>
+          <w:rFonts w:ascii="Times New Roman" w:hAnsi="Times New Roman"/>
+          <w:sz w:val="24"/>
+          <w:szCs w:val="24"/>
+        </w:rPr>
+        <w:tab/>
+      </w:r>
+    </w:p>
+    <w:p>
+      <w:pPr>
+        <w:pStyle w:val="Body"/>
+        <w:spacing w:line="480" w:lineRule="auto"/>
+        <w:rPr>
+          <w:rFonts w:ascii="Times New Roman" w:eastAsia="Times New Roman" w:hAnsi="Times New Roman" w:cs="Times New Roman"/>
+          <w:sz w:val="24"/>
+          <w:szCs w:val="24"/>
+        </w:rPr>
+      </w:pPr>
+      <w:r>
+        <w:rPr>
+          <w:rFonts w:ascii="Times New Roman" w:eastAsia="Times New Roman" w:hAnsi="Times New Roman" w:cs="Times New Roman"/>
+          <w:sz w:val="24"/>
+          <w:szCs w:val="24"/>
+        </w:rPr>
+        <w:tab/>
+        <w:t>The mortality of all three native species did not differ when grown with and without brome. This was an unexpected observation. When competing with only grass species, brome is observed to reduce native grass cover from 73% to 99% (Young et al., 2014). Brome has also been observed to reduce the survival of forbs by up to 75% invaded habitats (Thomson et al., 2016). This increased native mortality of native annual populations is attributed to the rapid germination and growth of red brome, allowing the brome to crowd out native plants reducing the light levels that reach the soil surface thereby suppressing native germination (Salo, 2004).</w:t>
+      </w:r>
+      <w:r>
+        <w:rPr>
+          <w:rFonts w:ascii="Times New Roman" w:hAnsi="Times New Roman"/>
           <w:b/>
           <w:bCs/>
           <w:sz w:val="24"/>
           <w:szCs w:val="24"/>
         </w:rPr>
+        <w:t xml:space="preserve">  </w:t>
+      </w:r>
+      <w:r>
+        <w:rPr>
+          <w:rFonts w:ascii="Times New Roman" w:hAnsi="Times New Roman"/>
+          <w:sz w:val="24"/>
+          <w:szCs w:val="24"/>
+        </w:rPr>
+        <w:t xml:space="preserve">However, Salo et al., (2005) observed similar results as the present study with emergence and survival of native species being insignificantly affected by the presence of red brome. It is theorized that the phenotypic plasticity associated with desert annuals allows them to germinate and survive adequately even in the presence of an invasive competitor (Salo et al., 2005). Furthermore in natural invaded sites, red brome seed density is much greater than native seed density (Salo et al., 2005), however the present study utilized equal seed densities; ten brome seed and ten native seeds. These equal seeding densities may have prevented the excessive crowding out effect which brome relies upon in order to suppress the germination of native species thereby causing insignificant differences between brome and no brome treatments. </w:t>
+      </w:r>
+    </w:p>
+    <w:p>
+      <w:pPr>
+        <w:pStyle w:val="Body"/>
+        <w:spacing w:line="480" w:lineRule="auto"/>
+        <w:rPr>
+          <w:rFonts w:ascii="Times New Roman" w:eastAsia="Times New Roman" w:hAnsi="Times New Roman" w:cs="Times New Roman"/>
+          <w:sz w:val="24"/>
+          <w:szCs w:val="24"/>
+        </w:rPr>
+      </w:pPr>
+      <w:r>
+        <w:rPr>
+          <w:rFonts w:ascii="Times New Roman" w:eastAsia="Times New Roman" w:hAnsi="Times New Roman" w:cs="Times New Roman"/>
+          <w:sz w:val="24"/>
+          <w:szCs w:val="24"/>
+        </w:rPr>
+        <w:lastRenderedPageBreak/>
         <w:tab/>
-      </w:r>
-      <w:r>
-        <w:rPr>
-          <w:rFonts w:ascii="Times New Roman" w:hAnsi="Times New Roman"/>
-          <w:sz w:val="24"/>
-          <w:szCs w:val="24"/>
-        </w:rPr>
-        <w:t xml:space="preserve">The present study successfully analyzed the effect of brome and water availability on the productivity and survivorship of three native California annuals. However, the hypothesis was only partially supported as brome treatment and water availability did not ubiquitously explain variation in native mortality and productivity. The particular native species being analyzed had more significance in determining mortality and productivity; an unexpected finding. Furthermore, brome mortality and productivity was significantly related to the native species with which the brome was competing. Water availability, which was expected to play a defining role in brome success, only affected brome mortality and had no influence on brome productivity. </w:t>
-      </w:r>
-      <w:r>
-        <w:rPr>
-          <w:rFonts w:ascii="Times New Roman" w:hAnsi="Times New Roman"/>
+        <w:t>Native biomass per individual was significantly affected by native species, water availability and brome treatment, independently. Native species was the most significant predictor of native biomass per individual as it possessed the greatest effect size. Phacelia possessed the greatest biomass across all treatments, supporting the predictions of the present study. Firstly, under natural conditions, Phacelia is on average the largest of the three native species thereby giving it an advantage for biomass measurements (Killian, 2016). Furthermore, Phacelia is known for its rapid growth and high investment in aboveground biomass (Killian, 2016; Turson et al., 2018). These traits of rapid growth and high aboveground productivity are intertwined. Phacelia invests large quantities of energy into aboveground biomass in order to maximize leaf surface area in turn maximizing growth and photosynthetic output (Fuksa et al., 2013). Furthermore, the cells which compose the stem and nodes of the Phacelia plant are also capable of high levels of photosynthetic activity (</w:t>
+      </w:r>
+      <w:r>
+        <w:rPr>
+          <w:rFonts w:ascii="Times New Roman" w:hAnsi="Times New Roman"/>
+          <w:sz w:val="24"/>
+          <w:szCs w:val="24"/>
+        </w:rPr>
+        <w:t xml:space="preserve">Larrain-Barrios et al., 2018). This ensures that in times of extreme resource limitation when large number of leaves can no longer be produced and maintained, Phacelia can maintain sufficient levels of photosynthesis though utilizing the photosynthetic capabilities of its nodes and stems (Fuksa et al., 2013; Larrain-Barrios et al., 2018). </w:t>
+      </w:r>
+    </w:p>
+    <w:p>
+      <w:pPr>
+        <w:pStyle w:val="Body"/>
+        <w:spacing w:line="480" w:lineRule="auto"/>
+        <w:rPr>
+          <w:rFonts w:ascii="Times New Roman" w:eastAsia="Times New Roman" w:hAnsi="Times New Roman" w:cs="Times New Roman"/>
+          <w:sz w:val="24"/>
+          <w:szCs w:val="24"/>
+        </w:rPr>
+      </w:pPr>
+      <w:r>
+        <w:rPr>
+          <w:rFonts w:ascii="Times New Roman" w:eastAsia="Times New Roman" w:hAnsi="Times New Roman" w:cs="Times New Roman"/>
           <w:sz w:val="24"/>
           <w:szCs w:val="24"/>
         </w:rPr>
         <w:tab/>
+        <w:t xml:space="preserve">Water availability was the second most significant variable in determining native biomass per individual, with greater water availability in turn driving greater biomass per individual. This is a well documented observation in desert ecosystems. Under stressful conditions where water is extremely limited, desert plants invest the majority of their primary production into below ground biomass in an effort to expand their root system and in turn maximize water absorption (Barbour, 1973). However, once water is no longer a limited resource, desert plants alter where they invest their productivity and subsequently increase their investment in aboveground </w:t>
+      </w:r>
+      <w:r>
+        <w:rPr>
+          <w:rFonts w:ascii="Times New Roman" w:eastAsia="Times New Roman" w:hAnsi="Times New Roman" w:cs="Times New Roman"/>
+          <w:sz w:val="24"/>
+          <w:szCs w:val="24"/>
+        </w:rPr>
+        <w:lastRenderedPageBreak/>
+        <w:t>biomass in an effort to increase photosynthetic surface area and height (Burri et al., 2018). This leads to the plant possessing a greater growth rate, increases competitive ability, increases fecundity through the production of larger flowers that are more noticeable to pollinators, and increases seed size (</w:t>
+      </w:r>
+      <w:r>
+        <w:rPr>
+          <w:rFonts w:ascii="Times New Roman" w:hAnsi="Times New Roman"/>
+          <w:sz w:val="24"/>
+          <w:szCs w:val="24"/>
+          <w:lang w:val="de-DE"/>
+        </w:rPr>
+        <w:t>Eckstein</w:t>
+      </w:r>
+      <w:r>
+        <w:rPr>
+          <w:rFonts w:ascii="Times New Roman" w:hAnsi="Times New Roman"/>
+          <w:sz w:val="24"/>
+          <w:szCs w:val="24"/>
+        </w:rPr>
+        <w:t xml:space="preserve">, 2005). </w:t>
       </w:r>
     </w:p>
     <w:p>
@@ -8097,7 +10221,7 @@
           <w:szCs w:val="24"/>
         </w:rPr>
         <w:tab/>
-        <w:t xml:space="preserve">Native mortality was significantly affected by water availability and native species, while brome treatment had no effect on native mortality. The global model, which analyzed interactions between the three independent variables was not significant, displaying that water availability and brome treatment affected each native species similarly. Native species was the greatest independent factor in determining mortality as it possessed the greatest effect size out of all the independent variables. Furthermore, native species was the the only significant variable in determining native germination. Plantago, possessed the greatest germination and lowest </w:t>
+        <w:t xml:space="preserve">Brome treatment was the lowest predictor of native biomass per individual, nevertheless every native species experienced significantly lower productivity when grown in the presence of brome, thereby supporting the predictions of the present study. Salo et al., (2005) observed similar results with red brome reducing native biomass per individual by 72 to 89%. This reduction in biomass was linked to reduced plant height and fecundity at the conclusion of the growing season. The negative impact of red brome on native biomass per individual is a serious threat to the long term persistence of native annual plant populations (Salo et al., 2005). This is because as the native plants germinate, they are faced with extreme competition due to the neighbouring red brome. Intense competition in a resource limited environment, reduces the size and fecundity of the native plants and subsequently induces reduced seed production (Salo et al., 2005). The vast majority of native desert annuals rely on soil seed reserves to proliferate and maintain a healthy population (Keeley, 1991). Therefore, over multiple years of reduced fecundity and seed production, the soil seed reserves of annual desert plants begin to deplete thereby threatening their continued existence in ecosystems invaded by red brome (Salo et al., 2005). Furthermore, the global model for native biomass per individual was significant; there were significant interactions between native species, brome treatment and water treatment. This finding implies that the effects of water treatment and brome treatment are species specific; a finding previously observed by Mason et al., (2016). Therefore, strategies for the biocontrol of red brome populations must be first analyzed at the species level in order to determine which </w:t>
       </w:r>
       <w:r>
         <w:rPr>
@@ -8106,75 +10230,7 @@
           <w:szCs w:val="24"/>
         </w:rPr>
         <w:lastRenderedPageBreak/>
-        <w:t>mortality across all treatments, going against the predictions of the present study. Environmental cues and conditions for germination are vital in order to understand the survivorship of a plant population as the germination stage is the most vulnerable stage in the life of an annual plant (</w:t>
-      </w:r>
-      <w:r>
-        <w:rPr>
-          <w:rFonts w:ascii="Times New Roman" w:hAnsi="Times New Roman"/>
-          <w:sz w:val="24"/>
-          <w:szCs w:val="24"/>
-          <w:lang w:val="de-DE"/>
-        </w:rPr>
-        <w:t>Clauss</w:t>
-      </w:r>
-      <w:r>
-        <w:rPr>
-          <w:rFonts w:ascii="Times New Roman" w:hAnsi="Times New Roman"/>
-          <w:sz w:val="24"/>
-          <w:szCs w:val="24"/>
-        </w:rPr>
-        <w:t xml:space="preserve"> and Venable, 2000). Plantago germination, like most desert annuals, is induced by precipitation. Plantago however, has a unique ability to exhibit phenotypic plasticity at the germination stage, solely in response to water availability (</w:t>
-      </w:r>
-      <w:r>
-        <w:rPr>
-          <w:rFonts w:ascii="Times New Roman" w:hAnsi="Times New Roman"/>
-          <w:sz w:val="24"/>
-          <w:szCs w:val="24"/>
-          <w:lang w:val="de-DE"/>
-        </w:rPr>
-        <w:t>Clauss</w:t>
-      </w:r>
-      <w:r>
-        <w:rPr>
-          <w:rFonts w:ascii="Times New Roman" w:hAnsi="Times New Roman"/>
-          <w:sz w:val="24"/>
-          <w:szCs w:val="24"/>
-        </w:rPr>
-        <w:t xml:space="preserve"> and Venable, 2000). Clauss and Venable (2000) observed Plantago germination in 12 different populations with each population possessing a unique precipitation regime. Increasing water availability increased germination rates however, the Plantago appeared to perform rapid microevolutionary changes in response to water availability in order to maximize germination under resource limiting conditions (</w:t>
-      </w:r>
-      <w:r>
-        <w:rPr>
-          <w:rFonts w:ascii="Times New Roman" w:hAnsi="Times New Roman"/>
-          <w:sz w:val="24"/>
-          <w:szCs w:val="24"/>
-          <w:lang w:val="de-DE"/>
-        </w:rPr>
-        <w:t>Clauss</w:t>
-      </w:r>
-      <w:r>
-        <w:rPr>
-          <w:rFonts w:ascii="Times New Roman" w:hAnsi="Times New Roman"/>
-          <w:sz w:val="24"/>
-          <w:szCs w:val="24"/>
-        </w:rPr>
-        <w:t xml:space="preserve"> and Venable, 2000). Plantago has also been observed to possess a wide range of germination dates; it is capable of germinating later in the growing season given specific environmental conditions; abundance of rainfall occurring in tandem with an cool temperatures (</w:t>
-      </w:r>
-      <w:r>
-        <w:rPr>
-          <w:rFonts w:ascii="Times New Roman" w:hAnsi="Times New Roman"/>
-          <w:sz w:val="24"/>
-          <w:szCs w:val="24"/>
-          <w:lang w:val="de-DE"/>
-        </w:rPr>
-        <w:t>Clauss</w:t>
-      </w:r>
-      <w:r>
-        <w:rPr>
-          <w:rFonts w:ascii="Times New Roman" w:hAnsi="Times New Roman"/>
-          <w:sz w:val="24"/>
-          <w:szCs w:val="24"/>
-        </w:rPr>
-        <w:t xml:space="preserve"> and Venable, 2000; Barron-Gafford et al., 2013). This ability to perform late-season germination may have induced Plantago’s lower mortality rate as new individuals could have sprouted throughout the experimental period; a trait not observed for either Phacelia or Salvia (Emery, 2016; Kilian, 2016). However, due to the ability of Plantago to alter its germination characteristics based on water content, as well as its ability to delay seed dormancy, the high germination rates and low mortality rates observed for Plantago are consistent with its life history traits.</w:t>
+        <w:t xml:space="preserve">native species are the most resilient to red brome invasion and under what abiotic conditions does this resilience peak. </w:t>
       </w:r>
     </w:p>
     <w:p>
@@ -8194,32 +10250,44 @@
           <w:szCs w:val="24"/>
         </w:rPr>
         <w:tab/>
-        <w:t xml:space="preserve">Phacelia and Plantago experienced decreasing mortality across increasing water availability. This relationship is well documented in desert ecosystems as the abundance of a generally limited resource drives greater rates of germination and subsequent survival throughout </w:t>
-      </w:r>
-      <w:r>
-        <w:rPr>
-          <w:rFonts w:ascii="Times New Roman" w:eastAsia="Times New Roman" w:hAnsi="Times New Roman" w:cs="Times New Roman"/>
+        <w:t>Brome germination was not significantly different across the native species or across water treatments however, both variables had a significant effect on brome mortality. Water treatment was the stronger determinant of brome mortality with drought conditions driving significantly greater brome mortality, thereby supporting the predictions of the present study. Red brome is a relatively drought intolerant mediterranean annual due to the fact that it possesses a low water use efficiency (Nguyen et al., 2016; DeFalco et al., 2003). Red brome is also extremely sensitive to precipitation events; even the slightest rainfall will cue the brome to germinate (DeFalco et al., 2003; Salo, 2004; Wade and Loik, 2017).</w:t>
+      </w:r>
+      <w:r>
+        <w:rPr>
+          <w:rFonts w:ascii="Times New Roman" w:hAnsi="Times New Roman"/>
+          <w:sz w:val="24"/>
+          <w:szCs w:val="24"/>
+        </w:rPr>
+        <w:t xml:space="preserve"> This provides red brome with a large competitive advantage in sufficiently wet years as it can germinate far in advance of the native California flora allowing the red brome to dominate the ecosystem and suppress the proliferation of the native plant community (DeFalco et al., 2003). In drought years however, this germination strategy is extremely detrimental. If a minor rainfall occurs and this precipitation event is followed by a long dry period, the vast majority of brome individuals will die due to their inability to conserve water like traditional desert and semi-arid grassland plants (DeFalco et al., 2003). Furthermore, red brome seeds rapidly lose viability; red brome is incapable of performing long term seed dormancy (DeFalco et al., 2003; Salo, 2005). Therefore, increased drought frequency may actually be beneficial to native Californian plant communities as over successive drought years, red brome will experience large population declines while the native Californian flora are capable of coping with the drought and if conditions do become too stressful, seed dormancy can be utilized to avoid the extreme conditions. Native species also had a significant effect on brome mortality as brome mortality was significantly greater when grown </w:t>
+      </w:r>
+      <w:r>
+        <w:rPr>
+          <w:rFonts w:ascii="Times New Roman" w:hAnsi="Times New Roman"/>
           <w:sz w:val="24"/>
           <w:szCs w:val="24"/>
         </w:rPr>
         <w:lastRenderedPageBreak/>
-        <w:t xml:space="preserve">the growing season (Copeland et al., 2016; </w:t>
-      </w:r>
-      <w:r>
-        <w:rPr>
-          <w:rFonts w:ascii="Times New Roman" w:hAnsi="Times New Roman"/>
-          <w:sz w:val="24"/>
-          <w:szCs w:val="24"/>
-        </w:rPr>
-        <w:t xml:space="preserve">Balachowski et al., 2018). Salvia possessed no significant trend in mortality across increasing soil moisture. Mortality rates were also consistently high, exceeding 75% in all treatments. The abnormally high mortality rates observed for Salvia contrast with those observed in previous studies. Salvia is commonly used in the ecological restoration of disturbed or invaded ecosystems due to its high competitive ability and resilience to a wide array of temperatures and precipitation regimes (Marushia and Allen, 2011). Furthermore, the Salvia seed density used in the present study did not exceed those utilized in restoration programs, therefore intraspecific competition between Salvia individuals was not the cause for the reduced germination and high mortality rates (Toth and Huse, 2014). Poor seed quality is theorized to have been the cause for high Salvia mortality. </w:t>
-      </w:r>
-      <w:r>
-        <w:rPr>
-          <w:rFonts w:ascii="Times New Roman" w:hAnsi="Times New Roman"/>
+        <w:t xml:space="preserve">with Phacelia, across all water treatments. This observation also supported the predictions of the present study. Phacelia is an extremely effective crop cover plant. It is highly competitive for nutrients and soil moisture and is capable of producing large amounts of aboveground biomass to shade out neighbouring plants (Killian, 2016; Turson et al., 2018). Turson et al., (2018), observed that Phacelia suppressed noxious weeds in an abandoned agricultural landscape by 75%; the greatest out of 5 cover crop species. </w:t>
+      </w:r>
+    </w:p>
+    <w:p>
+      <w:pPr>
+        <w:pStyle w:val="Body"/>
+        <w:spacing w:line="480" w:lineRule="auto"/>
+        <w:rPr>
+          <w:rFonts w:ascii="Times New Roman" w:eastAsia="Times New Roman" w:hAnsi="Times New Roman" w:cs="Times New Roman"/>
+          <w:sz w:val="24"/>
+          <w:szCs w:val="24"/>
+        </w:rPr>
+      </w:pPr>
+      <w:r>
+        <w:rPr>
+          <w:rFonts w:ascii="Times New Roman" w:eastAsia="Times New Roman" w:hAnsi="Times New Roman" w:cs="Times New Roman"/>
           <w:sz w:val="24"/>
           <w:szCs w:val="24"/>
         </w:rPr>
         <w:tab/>
+        <w:t xml:space="preserve">The suppressive effects of Phacelia were further exemplified in the brome biomass per individual observations. Native species had a significant effect on brome biomass per individual with Phacelia driving the lowest brome biomass across all water treatments. Furthermore, it was also observed that brome biomass per individual decreased across increasing water availability. This suggests that Phacelia is capable of outcompeting brome in drought conditions and this competitive advantage increases as resources become less limited. Through analyzing brome population dynamics, it would be expected that brome biomass would increase across increasing water availability as red brome is the most competitive when water is abundant and increases in red brome population size follow wetter growing seasons (Salo, 2004). However, the findings of the present study suggest that Phacelia gains a greater competitive advantage than brome under increasing water availability; the greater growth driven by larger quantities of water, increase the shading effects of Phacelia on the neighbouring brome in turn driving lower brome productivity (Turson et al., 2016). </w:t>
       </w:r>
     </w:p>
     <w:p>
@@ -8239,215 +10307,107 @@
           <w:szCs w:val="24"/>
         </w:rPr>
         <w:tab/>
-        <w:t>The mortality of all three native species did not differ when grown with and without brome. This was an unexpected observation. When competing with only grass species, brome is observed to reduce native grass cover from 73% to 99% (Young et al., 2014). Brome has also been observed to reduce the survival of forbs by up to 75% invaded habitats (Thomson et al., 2016). This increased native mortality of native annual populations is attributed to the rapid germination and growth of red brome, allowing the brome to crowd out native plants reducing the light levels that reach the soil surface thereby suppressing native germination (Salo, 2004).</w:t>
-      </w:r>
-      <w:r>
-        <w:rPr>
-          <w:rFonts w:ascii="Times New Roman" w:hAnsi="Times New Roman"/>
+        <w:t xml:space="preserve">The global models for brome biomass per individual and brome mortality, which analyzed the combined effects of native species and water availability, were not significant implying that there were no interactions between these variables. </w:t>
+      </w:r>
+    </w:p>
+    <w:p>
+      <w:pPr>
+        <w:pStyle w:val="Body"/>
+        <w:spacing w:line="480" w:lineRule="auto"/>
+        <w:rPr>
+          <w:rFonts w:ascii="Times New Roman" w:eastAsia="Times New Roman" w:hAnsi="Times New Roman" w:cs="Times New Roman"/>
           <w:b/>
           <w:bCs/>
           <w:sz w:val="24"/>
           <w:szCs w:val="24"/>
         </w:rPr>
-        <w:t xml:space="preserve">  </w:t>
-      </w:r>
-      <w:r>
-        <w:rPr>
-          <w:rFonts w:ascii="Times New Roman" w:hAnsi="Times New Roman"/>
-          <w:sz w:val="24"/>
-          <w:szCs w:val="24"/>
-        </w:rPr>
-        <w:t xml:space="preserve">However, Salo et al., (2005) observed similar results as the present study with emergence and survival of native species being insignificantly affected by the presence of red brome. It is theorized that the phenotypic plasticity associated with desert annuals allows them to germinate and survive adequately even in the presence of an invasive competitor (Salo et al., 2005). Furthermore in natural invaded sites, red brome seed density is much greater than native seed density (Salo et al., 2005), however the present study utilized equal seed densities; ten brome </w:t>
-      </w:r>
-      <w:r>
-        <w:rPr>
-          <w:rFonts w:ascii="Times New Roman" w:hAnsi="Times New Roman"/>
-          <w:sz w:val="24"/>
-          <w:szCs w:val="24"/>
-        </w:rPr>
-        <w:lastRenderedPageBreak/>
-        <w:t xml:space="preserve">seed and ten native seeds. These equal seeding densities may have prevented the excessive crowding out effect which brome relies upon in order to suppress the germination of native species thereby causing insignificant differences between brome and no brome treatments. </w:t>
-      </w:r>
-    </w:p>
-    <w:p>
-      <w:pPr>
-        <w:pStyle w:val="Body"/>
-        <w:spacing w:line="480" w:lineRule="auto"/>
-        <w:rPr>
-          <w:rFonts w:ascii="Times New Roman" w:eastAsia="Times New Roman" w:hAnsi="Times New Roman" w:cs="Times New Roman"/>
-          <w:sz w:val="24"/>
-          <w:szCs w:val="24"/>
-        </w:rPr>
-      </w:pPr>
-      <w:r>
-        <w:rPr>
-          <w:rFonts w:ascii="Times New Roman" w:eastAsia="Times New Roman" w:hAnsi="Times New Roman" w:cs="Times New Roman"/>
-          <w:sz w:val="24"/>
-          <w:szCs w:val="24"/>
-        </w:rPr>
-        <w:tab/>
-        <w:t>Native biomass per individual was significantly affected by native species, water availability and brome treatment, independently. Native species was the most significant predictor of native biomass per individual as it possessed the greatest effect size. Phacelia possessed the greatest biomass across all treatments, supporting the predictions of the present study. Firstly, under natural conditions, Phacelia is on average the largest of the three native species thereby giving it an advantage for biomass measurements (Killian, 2016). Furthermore, Phacelia is known for its rapid growth and high investment in aboveground biomass (Killian, 2016; Turson et al., 2018). These traits of rapid growth and high aboveground productivity are intertwined. Phacelia invests large quantities of energy into aboveground biomass in order to maximize leaf surface area in turn maximizing growth and photosynthetic output (Fuksa et al., 2013). Furthermore, the cells which compose the stem and nodes of the Phacelia plant are also capable of high levels of photosynthetic activity (</w:t>
-      </w:r>
-      <w:r>
-        <w:rPr>
-          <w:rFonts w:ascii="Times New Roman" w:hAnsi="Times New Roman"/>
-          <w:sz w:val="24"/>
-          <w:szCs w:val="24"/>
-        </w:rPr>
-        <w:t xml:space="preserve">Larrain-Barrios et al., 2018). This ensures that in times of extreme resource limitation when large number of leaves can no longer be produced and maintained, Phacelia can maintain sufficient levels of photosynthesis though utilizing the photosynthetic capabilities of its nodes and stems (Fuksa et al., 2013; Larrain-Barrios et al., 2018). </w:t>
-      </w:r>
-    </w:p>
-    <w:p>
-      <w:pPr>
-        <w:pStyle w:val="Body"/>
-        <w:spacing w:line="480" w:lineRule="auto"/>
-        <w:rPr>
-          <w:rFonts w:ascii="Times New Roman" w:eastAsia="Times New Roman" w:hAnsi="Times New Roman" w:cs="Times New Roman"/>
-          <w:sz w:val="24"/>
-          <w:szCs w:val="24"/>
-        </w:rPr>
-      </w:pPr>
-      <w:r>
-        <w:rPr>
-          <w:rFonts w:ascii="Times New Roman" w:eastAsia="Times New Roman" w:hAnsi="Times New Roman" w:cs="Times New Roman"/>
-          <w:sz w:val="24"/>
-          <w:szCs w:val="24"/>
-        </w:rPr>
-        <w:tab/>
-        <w:t xml:space="preserve">Water availability was the second most significant variable in determining native biomass per individual, with greater water availability in turn driving greater biomass per individual. This is a well documented observation in desert ecosystems. Under stressful conditions where water is extremely limited, desert plants invest the majority of their primary production into below </w:t>
-      </w:r>
-      <w:r>
-        <w:rPr>
-          <w:rFonts w:ascii="Times New Roman" w:eastAsia="Times New Roman" w:hAnsi="Times New Roman" w:cs="Times New Roman"/>
-          <w:sz w:val="24"/>
-          <w:szCs w:val="24"/>
-        </w:rPr>
-        <w:lastRenderedPageBreak/>
-        <w:t>ground biomass in an effort to expand their root system and in turn maximize water absorption (Barbour, 1973). However, once water is no longer a limited resource, desert plants alter where they invest their productivity and subsequently increase their investment in aboveground biomass in an effort to increase photosynthetic surface area and height (Burri et al., 2018). This leads to the plant possessing a greater growth rate, increases competitive ability, increases fecundity through the production of larger flowers that are more noticeable to pollinators, and increases seed size (</w:t>
-      </w:r>
-      <w:r>
-        <w:rPr>
-          <w:rFonts w:ascii="Times New Roman" w:hAnsi="Times New Roman"/>
-          <w:sz w:val="24"/>
-          <w:szCs w:val="24"/>
-          <w:lang w:val="de-DE"/>
-        </w:rPr>
-        <w:t>Eckstein</w:t>
-      </w:r>
-      <w:r>
-        <w:rPr>
-          <w:rFonts w:ascii="Times New Roman" w:hAnsi="Times New Roman"/>
-          <w:sz w:val="24"/>
-          <w:szCs w:val="24"/>
-        </w:rPr>
-        <w:t xml:space="preserve">, 2005). </w:t>
-      </w:r>
-    </w:p>
-    <w:p>
-      <w:pPr>
-        <w:pStyle w:val="Body"/>
-        <w:spacing w:line="480" w:lineRule="auto"/>
-        <w:rPr>
-          <w:rFonts w:ascii="Times New Roman" w:eastAsia="Times New Roman" w:hAnsi="Times New Roman" w:cs="Times New Roman"/>
-          <w:sz w:val="24"/>
-          <w:szCs w:val="24"/>
-        </w:rPr>
-      </w:pPr>
-      <w:r>
-        <w:rPr>
-          <w:rFonts w:ascii="Times New Roman" w:eastAsia="Times New Roman" w:hAnsi="Times New Roman" w:cs="Times New Roman"/>
-          <w:sz w:val="24"/>
-          <w:szCs w:val="24"/>
-        </w:rPr>
-        <w:tab/>
-        <w:t xml:space="preserve">Brome treatment was the lowest predictor of native biomass per individual, nevertheless every native species experienced significantly lower productivity when grown in the presence of brome, thereby supporting the predictions of the present study. Salo et al., (2005) observed similar results with red brome reducing native biomass per individual by 72 to 89%. This reduction in biomass was linked to reduced plant height and fecundity at the conclusion of the growing season. The negative impact of red brome on native biomass per individual is a serious threat to the long term persistence of native annual plant populations (Salo et al., 2005). This is because as the native plants germinate, they are faced with extreme competition due to the neighbouring red brome. Intense competition in a resource limited environment, reduces the size and fecundity of the native plants and subsequently induces reduced seed production (Salo et al., 2005). The vast majority of native desert annuals rely on soil seed reserves to proliferate and maintain a healthy population (Keeley, 1991). Therefore, over multiple years of reduced fecundity and seed production, the soil seed reserves of annual desert plants begin to deplete thereby threatening their continued existence in ecosystems invaded by red brome (Salo et al., 2005). Furthermore, the global model for native biomass per individual was significant; there were significant interactions between native species, brome treatment and water treatment. This </w:t>
-      </w:r>
-      <w:r>
-        <w:rPr>
-          <w:rFonts w:ascii="Times New Roman" w:eastAsia="Times New Roman" w:hAnsi="Times New Roman" w:cs="Times New Roman"/>
-          <w:sz w:val="24"/>
-          <w:szCs w:val="24"/>
-        </w:rPr>
-        <w:lastRenderedPageBreak/>
-        <w:t xml:space="preserve">finding implies that the effects of water treatment and brome treatment are species specific; a finding previously observed by Mason et al., (2016). Therefore, strategies for the biocontrol of red brome populations must be first analyzed at the species level in order to determine which native species are the most resilient to red brome invasion and under what abiotic conditions does this resilience peak. </w:t>
-      </w:r>
-    </w:p>
-    <w:p>
-      <w:pPr>
-        <w:pStyle w:val="Body"/>
-        <w:spacing w:line="480" w:lineRule="auto"/>
-        <w:rPr>
-          <w:rFonts w:ascii="Times New Roman" w:eastAsia="Times New Roman" w:hAnsi="Times New Roman" w:cs="Times New Roman"/>
-          <w:sz w:val="24"/>
-          <w:szCs w:val="24"/>
-        </w:rPr>
-      </w:pPr>
-      <w:r>
-        <w:rPr>
-          <w:rFonts w:ascii="Times New Roman" w:eastAsia="Times New Roman" w:hAnsi="Times New Roman" w:cs="Times New Roman"/>
-          <w:sz w:val="24"/>
-          <w:szCs w:val="24"/>
-        </w:rPr>
-        <w:tab/>
-        <w:t>Brome germination was not significantly different across the native species or across water treatments however, both variables had a significant effect on brome mortality. Water treatment was the stronger determinant of brome mortality with drought conditions driving significantly greater brome mortality, thereby supporting the predictions of the present study. Red brome is a relatively drought intolerant mediterranean annual due to the fact that it possesses a low water use efficiency (Nguyen et al., 2016; DeFalco et al., 2003). Red brome is also extremely sensitive to precipitation events; even the slightest rainfall will cue the brome to germinate (DeFalco et al., 2003; Salo, 2004; Wade and Loik, 2017).</w:t>
-      </w:r>
-      <w:r>
-        <w:rPr>
-          <w:rFonts w:ascii="Times New Roman" w:hAnsi="Times New Roman"/>
-          <w:sz w:val="24"/>
-          <w:szCs w:val="24"/>
-        </w:rPr>
-        <w:t xml:space="preserve"> This provides red brome with a large competitive advantage in sufficiently wet years as it can germinate far in advance of the native California flora allowing the red brome to dominate the ecosystem and suppress the proliferation of the native plant community (DeFalco et al., 2003). In drought years however, this germination strategy is extremely detrimental. If a minor rainfall occurs and this precipitation event is followed by a long dry period, the vast majority of brome individuals will die due to their inability to conserve water like traditional desert and semi-arid grassland plants (DeFalco et al., 2003). Furthermore, red brome seeds rapidly lose viability; red brome is incapable of performing long term seed dormancy (DeFalco et al., 2003; Salo, 2005). Therefore, increased drought frequency may actually be beneficial to native Californian plant communities as over successive drought years, red brome will experience large population declines while the native </w:t>
-      </w:r>
-      <w:r>
-        <w:rPr>
-          <w:rFonts w:ascii="Times New Roman" w:hAnsi="Times New Roman"/>
-          <w:sz w:val="24"/>
-          <w:szCs w:val="24"/>
-        </w:rPr>
-        <w:lastRenderedPageBreak/>
-        <w:t xml:space="preserve">Californian flora are capable of coping with the drought and if conditions do become too stressful, seed dormancy can be utilized to avoid the extreme conditions. Native species also had a significant effect on brome mortality as brome mortality was significantly greater when grown with Phacelia, across all water treatments. This observation also supported the predictions of the present study. Phacelia is an extremely effective crop cover plant. It is highly competitive for nutrients and soil moisture and is capable of producing large amounts of aboveground biomass to shade out neighbouring plants (Killian, 2016; Turson et al., 2018). Turson et al., (2018), observed that Phacelia suppressed noxious weeds in an abandoned agricultural landscape by 75%; the greatest out of 5 cover crop species. </w:t>
-      </w:r>
-    </w:p>
-    <w:p>
-      <w:pPr>
-        <w:pStyle w:val="Body"/>
-        <w:spacing w:line="480" w:lineRule="auto"/>
-        <w:rPr>
-          <w:rFonts w:ascii="Times New Roman" w:eastAsia="Times New Roman" w:hAnsi="Times New Roman" w:cs="Times New Roman"/>
-          <w:sz w:val="24"/>
-          <w:szCs w:val="24"/>
-        </w:rPr>
-      </w:pPr>
-      <w:r>
-        <w:rPr>
-          <w:rFonts w:ascii="Times New Roman" w:eastAsia="Times New Roman" w:hAnsi="Times New Roman" w:cs="Times New Roman"/>
-          <w:sz w:val="24"/>
-          <w:szCs w:val="24"/>
-        </w:rPr>
-        <w:tab/>
-        <w:t xml:space="preserve">The suppressive effects of Phacelia were further exemplified in the brome biomass per individual observations. Native species had a significant effect on brome biomass per individual with Phacelia driving the lowest brome biomass across all water treatments. Furthermore, it was also observed that brome biomass per individual decreased across increasing water availability. This suggests that Phacelia is capable of outcompeting brome in drought conditions and this competitive advantage increases as resources become less limited. Through analyzing brome population dynamics, it would be expected that brome biomass would increase across increasing water availability as red brome is the most competitive when water is abundant and increases in red brome population size follow wetter growing seasons (Salo, 2004). However, the findings of the present study suggest that Phacelia gains a greater competitive advantage than brome under increasing water availability; the greater growth driven by larger quantities of water, increase the shading effects of Phacelia on the neighbouring brome in turn driving lower brome productivity (Turson et al., 2016). </w:t>
-      </w:r>
-    </w:p>
-    <w:p>
-      <w:pPr>
-        <w:pStyle w:val="Body"/>
-        <w:spacing w:line="480" w:lineRule="auto"/>
-        <w:rPr>
-          <w:rFonts w:ascii="Times New Roman" w:eastAsia="Times New Roman" w:hAnsi="Times New Roman" w:cs="Times New Roman"/>
-          <w:sz w:val="24"/>
-          <w:szCs w:val="24"/>
-        </w:rPr>
-      </w:pPr>
-      <w:r>
-        <w:rPr>
-          <w:rFonts w:ascii="Times New Roman" w:eastAsia="Times New Roman" w:hAnsi="Times New Roman" w:cs="Times New Roman"/>
+      </w:pPr>
+      <w:r>
+        <w:rPr>
+          <w:rFonts w:ascii="Times New Roman" w:hAnsi="Times New Roman"/>
+          <w:b/>
+          <w:bCs/>
+          <w:sz w:val="24"/>
+          <w:szCs w:val="24"/>
+        </w:rPr>
+        <w:t>Implications and Conclusion</w:t>
+      </w:r>
+    </w:p>
+    <w:p>
+      <w:pPr>
+        <w:pStyle w:val="Body"/>
+        <w:spacing w:line="480" w:lineRule="auto"/>
+        <w:rPr>
+          <w:rFonts w:ascii="Times New Roman" w:eastAsia="Times New Roman" w:hAnsi="Times New Roman" w:cs="Times New Roman"/>
+          <w:sz w:val="24"/>
+          <w:szCs w:val="24"/>
+        </w:rPr>
+      </w:pPr>
+      <w:r>
+        <w:rPr>
+          <w:rFonts w:ascii="Times New Roman" w:eastAsia="Times New Roman" w:hAnsi="Times New Roman" w:cs="Times New Roman"/>
+          <w:b/>
+          <w:bCs/>
           <w:sz w:val="24"/>
           <w:szCs w:val="24"/>
         </w:rPr>
         <w:lastRenderedPageBreak/>
         <w:tab/>
-        <w:t xml:space="preserve">The global models for brome biomass per individual and brome mortality, which analyzed the combined effects of native species and water availability, were not significant implying that there were no interactions between these variables. </w:t>
+      </w:r>
+      <w:r>
+        <w:rPr>
+          <w:rFonts w:ascii="Times New Roman" w:hAnsi="Times New Roman"/>
+          <w:sz w:val="24"/>
+          <w:szCs w:val="24"/>
+        </w:rPr>
+        <w:t xml:space="preserve">It can be concluded that drought has negative impacts on both the growth and survival of native Californian plants. This finding poses serious questions regarding the future state of Californian native annual plant populations as IPCC reports predict that under impending climate change, the severity and frequency of drought is expected to increase over the next 100 years (IPCC AR5, 2014). The combination of increased mortality and reduced fecundity, as a result of smaller plants and below average productivity, is expected to induce rapid declines and possible extirpation of native Californian plants (Prugh, 2018). However, drought also has a significant negative impact on red brome mortality. Furthermore, unlike native Californian annuals, brome does not possess an effective drought evasion strategy (Wade and Loik, 2017; DeFalco et al., 2003). While native annual plants are capable of performing seed dormancy, thereby only germinating once conditions are favourable, red brome cannot perform such drought evasion (DeFalco, 2003). Furthermore, red brome seeds rapidly lose viability (DeFalco, 2003). Therefore, future drought severity may be a net benefit to native Californian plants as successive drought years are expected to have a greater negative impact on red brome, then on native Californian plants in turn reducing the prominence of red brome across Californian ecosystems (DeFalco et al., 2003; Salo, 2004). </w:t>
+      </w:r>
+    </w:p>
+    <w:p>
+      <w:pPr>
+        <w:pStyle w:val="Body"/>
+        <w:spacing w:line="480" w:lineRule="auto"/>
+        <w:rPr>
+          <w:rFonts w:ascii="Times New Roman" w:eastAsia="Times New Roman" w:hAnsi="Times New Roman" w:cs="Times New Roman"/>
+          <w:sz w:val="24"/>
+          <w:szCs w:val="24"/>
+        </w:rPr>
+      </w:pPr>
+      <w:r>
+        <w:rPr>
+          <w:rFonts w:ascii="Times New Roman" w:eastAsia="Times New Roman" w:hAnsi="Times New Roman" w:cs="Times New Roman"/>
+          <w:sz w:val="24"/>
+          <w:szCs w:val="24"/>
+        </w:rPr>
+        <w:tab/>
+        <w:t xml:space="preserve">Nevertheless, red brome has not only invaded drought prone ecosystems, but a wide variety of grassland and semi-arid habitats throughout California (Salo, 2004). In order to control red brome populations in these areas, human intervention and restoration tactics are clearly required. The present study revealed that out of three highly ecologically resistant native Californian annuals, </w:t>
+      </w:r>
+      <w:r>
+        <w:rPr>
+          <w:rFonts w:ascii="Times New Roman" w:hAnsi="Times New Roman"/>
+          <w:i/>
+          <w:iCs/>
+          <w:sz w:val="24"/>
+          <w:szCs w:val="24"/>
+        </w:rPr>
+        <w:t>Phacelia tancetifolia</w:t>
+      </w:r>
+      <w:r>
+        <w:rPr>
+          <w:rFonts w:ascii="Times New Roman" w:hAnsi="Times New Roman"/>
+          <w:sz w:val="24"/>
+          <w:szCs w:val="24"/>
+        </w:rPr>
+        <w:t xml:space="preserve"> was the most effective at suppressing the success of red brome. Phacelia induced the greatest red brome mortality and the lowest red brome productivity while simultaneously maintaining relatively low mortality rates when grown in the </w:t>
+      </w:r>
+      <w:r>
+        <w:rPr>
+          <w:rFonts w:ascii="Times New Roman" w:hAnsi="Times New Roman"/>
+          <w:sz w:val="24"/>
+          <w:szCs w:val="24"/>
+        </w:rPr>
+        <w:lastRenderedPageBreak/>
+        <w:t xml:space="preserve">presence of brome and the highest biomass per individual when grown in the presence of brome. These observations were consistently observed across all five water treatments. Therefore, it can be concluded that Phacelia may be a species on interest in controlling the spread of red brome as it is very successful when competing with red brome, across a wide array of environmental conditions. However, simply planting Phacelia seeds in habitats already dominated by red brome is not a successful restoration strategy. The abundance of red brome leaf litter which is left after the growing season will suppress the vast majority of Phacelia germination in turn having no reducing effect on the red brome population (Salo, 2005). A possible restoration strategy that can be employed to remove the dead brome litter prior to Phacelia seeding is a controlled burn. At the conclusion of the growing season, a controlled burn will rapidly and effectively remove all brome litter thereby clearing the way for Phacelia to be seeded. The fire will also damage and reduce the viability red brome seeds in the process in turn maximally reducing the competitors to Phacelia, enabling its proliferation and success. </w:t>
       </w:r>
     </w:p>
     <w:p>
@@ -8464,71 +10424,12 @@
       </w:pPr>
       <w:r>
         <w:rPr>
-          <w:rFonts w:ascii="Times New Roman" w:hAnsi="Times New Roman"/>
-          <w:b/>
-          <w:bCs/>
-          <w:sz w:val="24"/>
-          <w:szCs w:val="24"/>
-        </w:rPr>
-        <w:t>Implications and Conclusion</w:t>
-      </w:r>
-    </w:p>
-    <w:p>
-      <w:pPr>
-        <w:pStyle w:val="Body"/>
-        <w:spacing w:line="480" w:lineRule="auto"/>
-        <w:rPr>
-          <w:rFonts w:ascii="Times New Roman" w:eastAsia="Times New Roman" w:hAnsi="Times New Roman" w:cs="Times New Roman"/>
-          <w:sz w:val="24"/>
-          <w:szCs w:val="24"/>
-        </w:rPr>
-      </w:pPr>
-      <w:r>
-        <w:rPr>
-          <w:rFonts w:ascii="Times New Roman" w:eastAsia="Times New Roman" w:hAnsi="Times New Roman" w:cs="Times New Roman"/>
-          <w:b/>
-          <w:bCs/>
+          <w:rFonts w:ascii="Times New Roman" w:eastAsia="Times New Roman" w:hAnsi="Times New Roman" w:cs="Times New Roman"/>
           <w:sz w:val="24"/>
           <w:szCs w:val="24"/>
         </w:rPr>
         <w:tab/>
-      </w:r>
-      <w:r>
-        <w:rPr>
-          <w:rFonts w:ascii="Times New Roman" w:hAnsi="Times New Roman"/>
-          <w:sz w:val="24"/>
-          <w:szCs w:val="24"/>
-        </w:rPr>
-        <w:t xml:space="preserve">It can be concluded that drought has negative impacts on both the growth and survival of native Californian plants. This finding poses serious questions regarding the future state of Californian native annual plant populations as IPCC reports predict that under impending climate change, the severity and frequency of drought is expected to increase over the next 100 years (IPCC AR5, 2014). The combination of increased mortality and reduced fecundity, as a result of smaller plants and below average productivity, is expected to induce rapid declines and possible extirpation of native Californian plants (Prugh, 2018). However, drought also has a significant negative impact on red brome mortality. Furthermore, unlike native Californian annuals, brome does not possess an effective drought evasion strategy (Wade and Loik, 2017; DeFalco et al., 2003). While native annual plants are capable of performing seed dormancy, thereby only germinating once conditions are favourable, red brome cannot perform such drought evasion (DeFalco, 2003). Furthermore, red brome seeds rapidly lose viability (DeFalco, 2003). Therefore, future drought severity may be a net benefit to native Californian plants as successive drought years are expected to have a greater negative impact on red brome, then on native Californian plants in turn reducing the prominence of red brome across Californian ecosystems (DeFalco et al., 2003; Salo, 2004). </w:t>
-      </w:r>
-    </w:p>
-    <w:p>
-      <w:pPr>
-        <w:pStyle w:val="Body"/>
-        <w:spacing w:line="480" w:lineRule="auto"/>
-        <w:rPr>
-          <w:rFonts w:ascii="Times New Roman" w:eastAsia="Times New Roman" w:hAnsi="Times New Roman" w:cs="Times New Roman"/>
-          <w:sz w:val="24"/>
-          <w:szCs w:val="24"/>
-        </w:rPr>
-      </w:pPr>
-      <w:r>
-        <w:rPr>
-          <w:rFonts w:ascii="Times New Roman" w:eastAsia="Times New Roman" w:hAnsi="Times New Roman" w:cs="Times New Roman"/>
-          <w:sz w:val="24"/>
-          <w:szCs w:val="24"/>
-        </w:rPr>
-        <w:tab/>
-        <w:t xml:space="preserve">Nevertheless, red brome has not only invaded drought prone ecosystems, but a wide variety of grassland and semi-arid habitats throughout California (Salo, 2004). In order to control red brome populations in these areas, human intervention and restoration tactics are clearly </w:t>
-      </w:r>
-      <w:r>
-        <w:rPr>
-          <w:rFonts w:ascii="Times New Roman" w:eastAsia="Times New Roman" w:hAnsi="Times New Roman" w:cs="Times New Roman"/>
-          <w:sz w:val="24"/>
-          <w:szCs w:val="24"/>
-        </w:rPr>
-        <w:lastRenderedPageBreak/>
-        <w:t xml:space="preserve">required. The present study revealed that out of three highly ecologically resistant native Californian annuals, </w:t>
+        <w:t xml:space="preserve">In conclusion, the impending threat of increased frequency and severity of droughts is expected to negatively impact native Californian annuals. Red brome expansion also threatens the proliferation of native plant communities through causing reduced growth and fecundity. However, increased drought frequency may impose greater negative ecological impacts on red brome due to its severe drought intolerance driving reduced expansion and proliferation of red brome populations. Furthermore, </w:t>
       </w:r>
       <w:r>
         <w:rPr>
@@ -8538,25 +10439,23 @@
           <w:sz w:val="24"/>
           <w:szCs w:val="24"/>
         </w:rPr>
-        <w:t>Phacelia tancetifolia</w:t>
-      </w:r>
-      <w:r>
-        <w:rPr>
-          <w:rFonts w:ascii="Times New Roman" w:hAnsi="Times New Roman"/>
-          <w:sz w:val="24"/>
-          <w:szCs w:val="24"/>
-        </w:rPr>
-        <w:t xml:space="preserve"> was the most effective at suppressing the success of red brome. Phacelia induced the greatest red brome mortality and the lowest red brome productivity while simultaneously maintaining relatively low mortality rates when grown in the presence of brome and the highest biomass per individual when grown in the presence of brome. These observations were consistently observed across all five water treatments. Therefore, it can be concluded that Phacelia may be a species on interest in controlling the spread of red brome as it is very successful when competing with red brome, across a wide array of environmental conditions. However, simply planting Phacelia seeds in habitats already dominated by red brome is not a successful restoration strategy. The abundance of red brome leaf litter which is left after the growing season will suppress the vast majority of Phacelia germination in turn having no reducing effect on the red brome population (Salo, 2005). A possible restoration strategy that can be employed to remove the dead brome litter prior to Phacelia seeding is a controlled burn. At the conclusion of the growing season, a controlled burn will rapidly and effectively remove all brome litter thereby clearing the way for Phacelia to be seeded. The fire will also damage and reduce the viability red brome seeds in the process in turn maximally reducing the competitors to Phacelia, enabling its proliferation and success. </w:t>
-      </w:r>
-    </w:p>
-    <w:p>
-      <w:pPr>
-        <w:pStyle w:val="Body"/>
-        <w:spacing w:line="480" w:lineRule="auto"/>
-        <w:rPr>
-          <w:rFonts w:ascii="Times New Roman" w:eastAsia="Times New Roman" w:hAnsi="Times New Roman" w:cs="Times New Roman"/>
-          <w:b/>
-          <w:bCs/>
+        <w:t xml:space="preserve">Phacelia tancetifolia </w:t>
+      </w:r>
+      <w:r>
+        <w:rPr>
+          <w:rFonts w:ascii="Times New Roman" w:hAnsi="Times New Roman"/>
+          <w:sz w:val="24"/>
+          <w:szCs w:val="24"/>
+        </w:rPr>
+        <w:t xml:space="preserve">has been observed to be a very successful suppressor of red brome and must be considered in biocontrol and restoration tactics for controlling red brome populations. </w:t>
+      </w:r>
+    </w:p>
+    <w:p>
+      <w:pPr>
+        <w:pStyle w:val="Body"/>
+        <w:spacing w:line="480" w:lineRule="auto"/>
+        <w:rPr>
+          <w:rFonts w:ascii="Times New Roman" w:eastAsia="Times New Roman" w:hAnsi="Times New Roman" w:cs="Times New Roman"/>
           <w:sz w:val="24"/>
           <w:szCs w:val="24"/>
         </w:rPr>
@@ -8568,34 +10467,6 @@
           <w:szCs w:val="24"/>
         </w:rPr>
         <w:tab/>
-        <w:t xml:space="preserve">In conclusion, the impending threat of increased frequency and severity of droughts is expected to negatively impact native Californian annuals. Red brome expansion also threatens the proliferation of native plant communities through causing reduced growth and fecundity. However, increased drought frequency may impose greater negative ecological impacts on red brome due to its severe drought intolerance driving reduced expansion and proliferation of red brome populations. Furthermore, </w:t>
-      </w:r>
-      <w:r>
-        <w:rPr>
-          <w:rFonts w:ascii="Times New Roman" w:hAnsi="Times New Roman"/>
-          <w:i/>
-          <w:iCs/>
-          <w:sz w:val="24"/>
-          <w:szCs w:val="24"/>
-        </w:rPr>
-        <w:t xml:space="preserve">Phacelia tancetifolia </w:t>
-      </w:r>
-      <w:r>
-        <w:rPr>
-          <w:rFonts w:ascii="Times New Roman" w:hAnsi="Times New Roman"/>
-          <w:sz w:val="24"/>
-          <w:szCs w:val="24"/>
-        </w:rPr>
-        <w:t xml:space="preserve">has been observed to be a very successful </w:t>
-      </w:r>
-      <w:r>
-        <w:rPr>
-          <w:rFonts w:ascii="Times New Roman" w:hAnsi="Times New Roman"/>
-          <w:sz w:val="24"/>
-          <w:szCs w:val="24"/>
-        </w:rPr>
-        <w:lastRenderedPageBreak/>
-        <w:t xml:space="preserve">suppressor of red brome and must be considered in biocontrol and restoration tactics for controlling red brome populations. </w:t>
       </w:r>
     </w:p>
     <w:p>
@@ -8627,6 +10498,171 @@
           <w:szCs w:val="24"/>
         </w:rPr>
       </w:pPr>
+    </w:p>
+    <w:p>
+      <w:pPr>
+        <w:pStyle w:val="Body"/>
+        <w:spacing w:line="480" w:lineRule="auto"/>
+        <w:rPr>
+          <w:rFonts w:ascii="Times New Roman" w:eastAsia="Times New Roman" w:hAnsi="Times New Roman" w:cs="Times New Roman"/>
+          <w:sz w:val="24"/>
+          <w:szCs w:val="24"/>
+        </w:rPr>
+      </w:pPr>
+    </w:p>
+    <w:p>
+      <w:pPr>
+        <w:pStyle w:val="Body"/>
+        <w:spacing w:line="480" w:lineRule="auto"/>
+        <w:rPr>
+          <w:rFonts w:ascii="Times New Roman" w:eastAsia="Times New Roman" w:hAnsi="Times New Roman" w:cs="Times New Roman"/>
+          <w:sz w:val="24"/>
+          <w:szCs w:val="24"/>
+        </w:rPr>
+      </w:pPr>
+    </w:p>
+    <w:p>
+      <w:pPr>
+        <w:pStyle w:val="Body"/>
+        <w:spacing w:line="480" w:lineRule="auto"/>
+        <w:rPr>
+          <w:rFonts w:ascii="Times New Roman" w:eastAsia="Times New Roman" w:hAnsi="Times New Roman" w:cs="Times New Roman"/>
+          <w:sz w:val="24"/>
+          <w:szCs w:val="24"/>
+        </w:rPr>
+      </w:pPr>
+    </w:p>
+    <w:p>
+      <w:pPr>
+        <w:pStyle w:val="Body"/>
+        <w:spacing w:line="480" w:lineRule="auto"/>
+        <w:rPr>
+          <w:rFonts w:ascii="Times New Roman" w:eastAsia="Times New Roman" w:hAnsi="Times New Roman" w:cs="Times New Roman"/>
+          <w:sz w:val="24"/>
+          <w:szCs w:val="24"/>
+        </w:rPr>
+      </w:pPr>
+    </w:p>
+    <w:p>
+      <w:pPr>
+        <w:pStyle w:val="Body"/>
+        <w:spacing w:line="480" w:lineRule="auto"/>
+        <w:rPr>
+          <w:rFonts w:ascii="Times New Roman" w:eastAsia="Times New Roman" w:hAnsi="Times New Roman" w:cs="Times New Roman"/>
+          <w:sz w:val="24"/>
+          <w:szCs w:val="24"/>
+        </w:rPr>
+      </w:pPr>
+    </w:p>
+    <w:p>
+      <w:pPr>
+        <w:pStyle w:val="Body"/>
+        <w:spacing w:line="480" w:lineRule="auto"/>
+        <w:rPr>
+          <w:rFonts w:ascii="Times New Roman" w:eastAsia="Times New Roman" w:hAnsi="Times New Roman" w:cs="Times New Roman"/>
+          <w:sz w:val="24"/>
+          <w:szCs w:val="24"/>
+        </w:rPr>
+      </w:pPr>
+    </w:p>
+    <w:p>
+      <w:pPr>
+        <w:pStyle w:val="Body"/>
+        <w:spacing w:line="480" w:lineRule="auto"/>
+        <w:rPr>
+          <w:rFonts w:ascii="Times New Roman" w:eastAsia="Times New Roman" w:hAnsi="Times New Roman" w:cs="Times New Roman"/>
+          <w:sz w:val="24"/>
+          <w:szCs w:val="24"/>
+        </w:rPr>
+      </w:pPr>
+    </w:p>
+    <w:p>
+      <w:pPr>
+        <w:pStyle w:val="Body"/>
+        <w:spacing w:line="480" w:lineRule="auto"/>
+        <w:rPr>
+          <w:rFonts w:ascii="Times New Roman" w:eastAsia="Times New Roman" w:hAnsi="Times New Roman" w:cs="Times New Roman"/>
+          <w:sz w:val="24"/>
+          <w:szCs w:val="24"/>
+        </w:rPr>
+      </w:pPr>
+    </w:p>
+    <w:p>
+      <w:pPr>
+        <w:pStyle w:val="Body"/>
+        <w:spacing w:line="480" w:lineRule="auto"/>
+        <w:rPr>
+          <w:rFonts w:ascii="Times New Roman" w:eastAsia="Times New Roman" w:hAnsi="Times New Roman" w:cs="Times New Roman"/>
+          <w:sz w:val="24"/>
+          <w:szCs w:val="24"/>
+        </w:rPr>
+      </w:pPr>
+    </w:p>
+    <w:p>
+      <w:pPr>
+        <w:pStyle w:val="Body"/>
+        <w:spacing w:line="480" w:lineRule="auto"/>
+        <w:rPr>
+          <w:rFonts w:ascii="Times New Roman" w:eastAsia="Times New Roman" w:hAnsi="Times New Roman" w:cs="Times New Roman"/>
+          <w:sz w:val="24"/>
+          <w:szCs w:val="24"/>
+        </w:rPr>
+      </w:pPr>
+    </w:p>
+    <w:p>
+      <w:pPr>
+        <w:pStyle w:val="Body"/>
+        <w:spacing w:line="480" w:lineRule="auto"/>
+        <w:rPr>
+          <w:rFonts w:ascii="Times New Roman" w:eastAsia="Times New Roman" w:hAnsi="Times New Roman" w:cs="Times New Roman"/>
+          <w:sz w:val="24"/>
+          <w:szCs w:val="24"/>
+        </w:rPr>
+      </w:pPr>
+    </w:p>
+    <w:p>
+      <w:pPr>
+        <w:pStyle w:val="Body"/>
+        <w:spacing w:line="480" w:lineRule="auto"/>
+        <w:rPr>
+          <w:rFonts w:ascii="Times New Roman" w:eastAsia="Times New Roman" w:hAnsi="Times New Roman" w:cs="Times New Roman"/>
+          <w:sz w:val="24"/>
+          <w:szCs w:val="24"/>
+        </w:rPr>
+      </w:pPr>
+    </w:p>
+    <w:p>
+      <w:pPr>
+        <w:pStyle w:val="Body"/>
+        <w:spacing w:line="480" w:lineRule="auto"/>
+        <w:rPr>
+          <w:rFonts w:ascii="Times New Roman" w:eastAsia="Times New Roman" w:hAnsi="Times New Roman" w:cs="Times New Roman"/>
+          <w:sz w:val="24"/>
+          <w:szCs w:val="24"/>
+        </w:rPr>
+      </w:pPr>
+    </w:p>
+    <w:p>
+      <w:pPr>
+        <w:pStyle w:val="Body"/>
+        <w:spacing w:line="480" w:lineRule="auto"/>
+        <w:rPr>
+          <w:rFonts w:ascii="Times New Roman" w:eastAsia="Times New Roman" w:hAnsi="Times New Roman" w:cs="Times New Roman"/>
+          <w:sz w:val="24"/>
+          <w:szCs w:val="24"/>
+        </w:rPr>
+      </w:pPr>
+    </w:p>
+    <w:p>
+      <w:pPr>
+        <w:pStyle w:val="Body"/>
+        <w:spacing w:line="480" w:lineRule="auto"/>
+        <w:rPr>
+          <w:rFonts w:ascii="Times New Roman" w:eastAsia="Times New Roman" w:hAnsi="Times New Roman" w:cs="Times New Roman"/>
+          <w:sz w:val="24"/>
+          <w:szCs w:val="24"/>
+        </w:rPr>
+      </w:pPr>
       <w:r>
         <w:rPr>
           <w:rFonts w:ascii="Times New Roman" w:eastAsia="Times New Roman" w:hAnsi="Times New Roman" w:cs="Times New Roman"/>
@@ -8646,171 +10682,6 @@
           <w:szCs w:val="24"/>
         </w:rPr>
       </w:pPr>
-    </w:p>
-    <w:p>
-      <w:pPr>
-        <w:pStyle w:val="Body"/>
-        <w:spacing w:line="480" w:lineRule="auto"/>
-        <w:rPr>
-          <w:rFonts w:ascii="Times New Roman" w:eastAsia="Times New Roman" w:hAnsi="Times New Roman" w:cs="Times New Roman"/>
-          <w:sz w:val="24"/>
-          <w:szCs w:val="24"/>
-        </w:rPr>
-      </w:pPr>
-    </w:p>
-    <w:p>
-      <w:pPr>
-        <w:pStyle w:val="Body"/>
-        <w:spacing w:line="480" w:lineRule="auto"/>
-        <w:rPr>
-          <w:rFonts w:ascii="Times New Roman" w:eastAsia="Times New Roman" w:hAnsi="Times New Roman" w:cs="Times New Roman"/>
-          <w:sz w:val="24"/>
-          <w:szCs w:val="24"/>
-        </w:rPr>
-      </w:pPr>
-    </w:p>
-    <w:p>
-      <w:pPr>
-        <w:pStyle w:val="Body"/>
-        <w:spacing w:line="480" w:lineRule="auto"/>
-        <w:rPr>
-          <w:rFonts w:ascii="Times New Roman" w:eastAsia="Times New Roman" w:hAnsi="Times New Roman" w:cs="Times New Roman"/>
-          <w:sz w:val="24"/>
-          <w:szCs w:val="24"/>
-        </w:rPr>
-      </w:pPr>
-    </w:p>
-    <w:p>
-      <w:pPr>
-        <w:pStyle w:val="Body"/>
-        <w:spacing w:line="480" w:lineRule="auto"/>
-        <w:rPr>
-          <w:rFonts w:ascii="Times New Roman" w:eastAsia="Times New Roman" w:hAnsi="Times New Roman" w:cs="Times New Roman"/>
-          <w:sz w:val="24"/>
-          <w:szCs w:val="24"/>
-        </w:rPr>
-      </w:pPr>
-    </w:p>
-    <w:p>
-      <w:pPr>
-        <w:pStyle w:val="Body"/>
-        <w:spacing w:line="480" w:lineRule="auto"/>
-        <w:rPr>
-          <w:rFonts w:ascii="Times New Roman" w:eastAsia="Times New Roman" w:hAnsi="Times New Roman" w:cs="Times New Roman"/>
-          <w:sz w:val="24"/>
-          <w:szCs w:val="24"/>
-        </w:rPr>
-      </w:pPr>
-    </w:p>
-    <w:p>
-      <w:pPr>
-        <w:pStyle w:val="Body"/>
-        <w:spacing w:line="480" w:lineRule="auto"/>
-        <w:rPr>
-          <w:rFonts w:ascii="Times New Roman" w:eastAsia="Times New Roman" w:hAnsi="Times New Roman" w:cs="Times New Roman"/>
-          <w:sz w:val="24"/>
-          <w:szCs w:val="24"/>
-        </w:rPr>
-      </w:pPr>
-    </w:p>
-    <w:p>
-      <w:pPr>
-        <w:pStyle w:val="Body"/>
-        <w:spacing w:line="480" w:lineRule="auto"/>
-        <w:rPr>
-          <w:rFonts w:ascii="Times New Roman" w:eastAsia="Times New Roman" w:hAnsi="Times New Roman" w:cs="Times New Roman"/>
-          <w:sz w:val="24"/>
-          <w:szCs w:val="24"/>
-        </w:rPr>
-      </w:pPr>
-    </w:p>
-    <w:p>
-      <w:pPr>
-        <w:pStyle w:val="Body"/>
-        <w:spacing w:line="480" w:lineRule="auto"/>
-        <w:rPr>
-          <w:rFonts w:ascii="Times New Roman" w:eastAsia="Times New Roman" w:hAnsi="Times New Roman" w:cs="Times New Roman"/>
-          <w:sz w:val="24"/>
-          <w:szCs w:val="24"/>
-        </w:rPr>
-      </w:pPr>
-    </w:p>
-    <w:p>
-      <w:pPr>
-        <w:pStyle w:val="Body"/>
-        <w:spacing w:line="480" w:lineRule="auto"/>
-        <w:rPr>
-          <w:rFonts w:ascii="Times New Roman" w:eastAsia="Times New Roman" w:hAnsi="Times New Roman" w:cs="Times New Roman"/>
-          <w:sz w:val="24"/>
-          <w:szCs w:val="24"/>
-        </w:rPr>
-      </w:pPr>
-    </w:p>
-    <w:p>
-      <w:pPr>
-        <w:pStyle w:val="Body"/>
-        <w:spacing w:line="480" w:lineRule="auto"/>
-        <w:rPr>
-          <w:rFonts w:ascii="Times New Roman" w:eastAsia="Times New Roman" w:hAnsi="Times New Roman" w:cs="Times New Roman"/>
-          <w:sz w:val="24"/>
-          <w:szCs w:val="24"/>
-        </w:rPr>
-      </w:pPr>
-    </w:p>
-    <w:p>
-      <w:pPr>
-        <w:pStyle w:val="Body"/>
-        <w:spacing w:line="480" w:lineRule="auto"/>
-        <w:rPr>
-          <w:rFonts w:ascii="Times New Roman" w:eastAsia="Times New Roman" w:hAnsi="Times New Roman" w:cs="Times New Roman"/>
-          <w:sz w:val="24"/>
-          <w:szCs w:val="24"/>
-        </w:rPr>
-      </w:pPr>
-    </w:p>
-    <w:p>
-      <w:pPr>
-        <w:pStyle w:val="Body"/>
-        <w:spacing w:line="480" w:lineRule="auto"/>
-        <w:rPr>
-          <w:rFonts w:ascii="Times New Roman" w:eastAsia="Times New Roman" w:hAnsi="Times New Roman" w:cs="Times New Roman"/>
-          <w:sz w:val="24"/>
-          <w:szCs w:val="24"/>
-        </w:rPr>
-      </w:pPr>
-    </w:p>
-    <w:p>
-      <w:pPr>
-        <w:pStyle w:val="Body"/>
-        <w:spacing w:line="480" w:lineRule="auto"/>
-        <w:rPr>
-          <w:rFonts w:ascii="Times New Roman" w:eastAsia="Times New Roman" w:hAnsi="Times New Roman" w:cs="Times New Roman"/>
-          <w:sz w:val="24"/>
-          <w:szCs w:val="24"/>
-        </w:rPr>
-      </w:pPr>
-    </w:p>
-    <w:p>
-      <w:pPr>
-        <w:pStyle w:val="Body"/>
-        <w:spacing w:line="480" w:lineRule="auto"/>
-        <w:rPr>
-          <w:rFonts w:ascii="Times New Roman" w:eastAsia="Times New Roman" w:hAnsi="Times New Roman" w:cs="Times New Roman"/>
-          <w:sz w:val="24"/>
-          <w:szCs w:val="24"/>
-        </w:rPr>
-      </w:pPr>
-    </w:p>
-    <w:p>
-      <w:pPr>
-        <w:pStyle w:val="Body"/>
-        <w:spacing w:line="480" w:lineRule="auto"/>
-        <w:rPr>
-          <w:rFonts w:ascii="Times New Roman" w:eastAsia="Times New Roman" w:hAnsi="Times New Roman" w:cs="Times New Roman"/>
-          <w:sz w:val="24"/>
-          <w:szCs w:val="24"/>
-        </w:rPr>
-      </w:pPr>
       <w:r>
         <w:rPr>
           <w:rFonts w:ascii="Times New Roman" w:eastAsia="Times New Roman" w:hAnsi="Times New Roman" w:cs="Times New Roman"/>
@@ -8849,43 +10720,23 @@
           <w:szCs w:val="24"/>
         </w:rPr>
       </w:pPr>
-      <w:r>
-        <w:rPr>
-          <w:rFonts w:ascii="Times New Roman" w:eastAsia="Times New Roman" w:hAnsi="Times New Roman" w:cs="Times New Roman"/>
-          <w:sz w:val="24"/>
-          <w:szCs w:val="24"/>
-        </w:rPr>
-        <w:tab/>
-      </w:r>
-    </w:p>
-    <w:p>
-      <w:pPr>
-        <w:pStyle w:val="Body"/>
-        <w:spacing w:line="480" w:lineRule="auto"/>
-        <w:rPr>
-          <w:rFonts w:ascii="Times New Roman" w:eastAsia="Times New Roman" w:hAnsi="Times New Roman" w:cs="Times New Roman"/>
-          <w:sz w:val="24"/>
-          <w:szCs w:val="24"/>
-        </w:rPr>
-      </w:pPr>
-    </w:p>
-    <w:p>
-      <w:pPr>
-        <w:pStyle w:val="Body"/>
-        <w:spacing w:line="480" w:lineRule="auto"/>
-        <w:rPr>
-          <w:rFonts w:ascii="Times New Roman" w:eastAsia="Times New Roman" w:hAnsi="Times New Roman" w:cs="Times New Roman"/>
-          <w:sz w:val="24"/>
-          <w:szCs w:val="24"/>
-        </w:rPr>
-      </w:pPr>
-      <w:r>
-        <w:rPr>
-          <w:rFonts w:ascii="Times New Roman" w:eastAsia="Times New Roman" w:hAnsi="Times New Roman" w:cs="Times New Roman"/>
-          <w:sz w:val="24"/>
-          <w:szCs w:val="24"/>
-        </w:rPr>
-        <w:lastRenderedPageBreak/>
+    </w:p>
+    <w:p>
+      <w:pPr>
+        <w:pStyle w:val="Body"/>
+        <w:spacing w:line="480" w:lineRule="auto"/>
+        <w:rPr>
+          <w:rFonts w:ascii="Times New Roman" w:eastAsia="Times New Roman" w:hAnsi="Times New Roman" w:cs="Times New Roman"/>
+          <w:sz w:val="24"/>
+          <w:szCs w:val="24"/>
+        </w:rPr>
+      </w:pPr>
+      <w:r>
+        <w:rPr>
+          <w:rFonts w:ascii="Times New Roman" w:eastAsia="Times New Roman" w:hAnsi="Times New Roman" w:cs="Times New Roman"/>
+          <w:sz w:val="24"/>
+          <w:szCs w:val="24"/>
+        </w:rPr>
         <w:tab/>
       </w:r>
     </w:p>
@@ -9342,7 +11193,7 @@
       <w:rPr>
         <w:noProof/>
       </w:rPr>
-      <w:t>19</w:t>
+      <w:t>22</w:t>
     </w:r>
     <w:r>
       <w:fldChar w:fldCharType="end"/>

--- a/thesis/Fox etal V1_CJL.docx
+++ b/thesis/Fox etal V1_CJL.docx
@@ -6714,15 +6714,7 @@
             <w:sz w:val="24"/>
             <w:szCs w:val="24"/>
           </w:rPr>
-          <w:t>volume per watering instances</w:t>
-        </w:r>
-        <w:r>
-          <w:rPr>
-            <w:rFonts w:ascii="Times New Roman" w:eastAsia="Times New Roman" w:hAnsi="Times New Roman" w:cs="Times New Roman"/>
-            <w:sz w:val="24"/>
-            <w:szCs w:val="24"/>
-          </w:rPr>
-          <w:t xml:space="preserve"> </w:t>
+          <w:t xml:space="preserve">volume per watering instances </w:t>
         </w:r>
       </w:ins>
       <w:del w:id="349" w:author="zenrunner" w:date="2019-03-27T10:13:00Z">
@@ -6897,15 +6889,7 @@
             <w:sz w:val="24"/>
             <w:szCs w:val="24"/>
           </w:rPr>
-          <w:t>mean</w:t>
-        </w:r>
-        <w:r>
-          <w:rPr>
-            <w:rFonts w:ascii="Times New Roman" w:hAnsi="Times New Roman"/>
-            <w:sz w:val="24"/>
-            <w:szCs w:val="24"/>
-          </w:rPr>
-          <w:t xml:space="preserve"> </w:t>
+          <w:t xml:space="preserve">mean </w:t>
         </w:r>
       </w:ins>
       <w:r>
@@ -7165,15 +7149,7 @@
             <w:sz w:val="24"/>
             <w:szCs w:val="24"/>
           </w:rPr>
-          <w:t>that</w:t>
-        </w:r>
-        <w:r>
-          <w:rPr>
-            <w:rFonts w:ascii="Times New Roman" w:eastAsia="Times New Roman" w:hAnsi="Times New Roman" w:cs="Times New Roman"/>
-            <w:sz w:val="24"/>
-            <w:szCs w:val="24"/>
-          </w:rPr>
-          <w:t xml:space="preserve"> </w:t>
+          <w:t xml:space="preserve">that </w:t>
         </w:r>
       </w:ins>
       <w:r>
@@ -7219,15 +7195,7 @@
             <w:sz w:val="24"/>
             <w:szCs w:val="24"/>
           </w:rPr>
-          <w:t>Mean</w:t>
-        </w:r>
-        <w:r>
-          <w:rPr>
-            <w:rFonts w:ascii="Times New Roman" w:eastAsia="Times New Roman" w:hAnsi="Times New Roman" w:cs="Times New Roman"/>
-            <w:sz w:val="24"/>
-            <w:szCs w:val="24"/>
-          </w:rPr>
-          <w:t xml:space="preserve"> </w:t>
+          <w:t xml:space="preserve">Mean </w:t>
         </w:r>
       </w:ins>
       <w:r>
@@ -7335,15 +7303,7 @@
             <w:sz w:val="24"/>
             <w:szCs w:val="24"/>
           </w:rPr>
-          <w:t>examine</w:t>
-        </w:r>
-        <w:r>
-          <w:rPr>
-            <w:rFonts w:ascii="Times New Roman" w:hAnsi="Times New Roman"/>
-            <w:sz w:val="24"/>
-            <w:szCs w:val="24"/>
-          </w:rPr>
-          <w:t xml:space="preserve"> </w:t>
+          <w:t xml:space="preserve">examine </w:t>
         </w:r>
       </w:ins>
       <w:del w:id="378" w:author="zenrunner" w:date="2019-03-27T10:17:00Z">
@@ -7419,15 +7379,7 @@
             <w:sz w:val="24"/>
             <w:szCs w:val="24"/>
           </w:rPr>
-          <w:t>then applied</w:t>
-        </w:r>
-        <w:r>
-          <w:rPr>
-            <w:rFonts w:ascii="Times New Roman" w:hAnsi="Times New Roman"/>
-            <w:sz w:val="24"/>
-            <w:szCs w:val="24"/>
-          </w:rPr>
-          <w:t xml:space="preserve"> </w:t>
+          <w:t xml:space="preserve">then applied </w:t>
         </w:r>
       </w:ins>
       <w:del w:id="384" w:author="zenrunner" w:date="2019-03-27T10:17:00Z">
@@ -7475,23 +7427,7 @@
             <w:sz w:val="24"/>
             <w:szCs w:val="24"/>
           </w:rPr>
-          <w:t>Independ</w:t>
-        </w:r>
-        <w:r>
-          <w:rPr>
-            <w:rFonts w:ascii="Times New Roman" w:hAnsi="Times New Roman"/>
-            <w:sz w:val="24"/>
-            <w:szCs w:val="24"/>
-          </w:rPr>
-          <w:t>e</w:t>
-        </w:r>
-        <w:r>
-          <w:rPr>
-            <w:rFonts w:ascii="Times New Roman" w:hAnsi="Times New Roman"/>
-            <w:sz w:val="24"/>
-            <w:szCs w:val="24"/>
-          </w:rPr>
-          <w:t xml:space="preserve">nt </w:t>
+          <w:t xml:space="preserve">Independent </w:t>
         </w:r>
       </w:ins>
       <w:r>
@@ -7556,15 +7492,7 @@
             <w:sz w:val="24"/>
             <w:szCs w:val="24"/>
           </w:rPr>
-          <w:t>used</w:t>
-        </w:r>
-        <w:r>
-          <w:rPr>
-            <w:rFonts w:ascii="Times New Roman" w:hAnsi="Times New Roman"/>
-            <w:sz w:val="24"/>
-            <w:szCs w:val="24"/>
-          </w:rPr>
-          <w:t xml:space="preserve"> </w:t>
+          <w:t xml:space="preserve">used </w:t>
         </w:r>
       </w:ins>
       <w:r>
@@ -8425,15 +8353,7 @@
             <w:sz w:val="24"/>
             <w:szCs w:val="24"/>
           </w:rPr>
-          <w:t>impact</w:t>
-        </w:r>
-        <w:r>
-          <w:rPr>
-            <w:rFonts w:ascii="Times New Roman" w:hAnsi="Times New Roman"/>
-            <w:sz w:val="24"/>
-            <w:szCs w:val="24"/>
-          </w:rPr>
-          <w:t xml:space="preserve"> </w:t>
+          <w:t xml:space="preserve">impact </w:t>
         </w:r>
       </w:ins>
       <w:r>
@@ -8593,15 +8513,7 @@
             <w:sz w:val="24"/>
             <w:szCs w:val="24"/>
           </w:rPr>
-          <w:t>had</w:t>
-        </w:r>
-        <w:r>
-          <w:rPr>
-            <w:rFonts w:ascii="Times New Roman" w:hAnsi="Times New Roman"/>
-            <w:sz w:val="24"/>
-            <w:szCs w:val="24"/>
-          </w:rPr>
-          <w:t xml:space="preserve"> </w:t>
+          <w:t xml:space="preserve">had </w:t>
         </w:r>
       </w:ins>
       <w:r>
@@ -8647,15 +8559,7 @@
             <w:sz w:val="24"/>
             <w:szCs w:val="24"/>
           </w:rPr>
-          <w:t>and</w:t>
-        </w:r>
-        <w:r>
-          <w:rPr>
-            <w:rFonts w:ascii="Times New Roman" w:hAnsi="Times New Roman"/>
-            <w:sz w:val="24"/>
-            <w:szCs w:val="24"/>
-          </w:rPr>
-          <w:t xml:space="preserve"> </w:t>
+          <w:t xml:space="preserve">and </w:t>
         </w:r>
       </w:ins>
       <w:r>
@@ -8683,15 +8587,7 @@
             <w:sz w:val="24"/>
             <w:szCs w:val="24"/>
           </w:rPr>
-          <w:t>had</w:t>
-        </w:r>
-        <w:r>
-          <w:rPr>
-            <w:rFonts w:ascii="Times New Roman" w:hAnsi="Times New Roman"/>
-            <w:sz w:val="24"/>
-            <w:szCs w:val="24"/>
-          </w:rPr>
-          <w:t xml:space="preserve"> </w:t>
+          <w:t xml:space="preserve">had </w:t>
         </w:r>
       </w:ins>
       <w:r>
@@ -9158,15 +9054,7 @@
             <w:sz w:val="24"/>
             <w:szCs w:val="24"/>
           </w:rPr>
-          <w:t>had</w:t>
-        </w:r>
-        <w:r>
-          <w:rPr>
-            <w:rFonts w:ascii="Times New Roman" w:hAnsi="Times New Roman"/>
-            <w:sz w:val="24"/>
-            <w:szCs w:val="24"/>
-          </w:rPr>
-          <w:t xml:space="preserve"> </w:t>
+          <w:t xml:space="preserve">had </w:t>
         </w:r>
       </w:ins>
       <w:r>
@@ -9830,21 +9718,19 @@
           <w:t xml:space="preserve"> Make is easy for the readers</w:t>
         </w:r>
       </w:ins>
-      <w:bookmarkStart w:id="530" w:name="_GoBack"/>
-      <w:bookmarkEnd w:id="530"/>
-    </w:p>
-    <w:p>
-      <w:pPr>
-        <w:pStyle w:val="Body"/>
-        <w:spacing w:line="480" w:lineRule="auto"/>
-        <w:rPr>
-          <w:ins w:id="531" w:author="zenrunner" w:date="2019-03-27T10:40:00Z"/>
-          <w:rFonts w:ascii="Times New Roman" w:hAnsi="Times New Roman"/>
-          <w:sz w:val="24"/>
-          <w:szCs w:val="24"/>
-        </w:rPr>
-      </w:pPr>
-      <w:del w:id="532" w:author="zenrunner" w:date="2019-03-27T10:40:00Z">
+    </w:p>
+    <w:p>
+      <w:pPr>
+        <w:pStyle w:val="Body"/>
+        <w:spacing w:line="480" w:lineRule="auto"/>
+        <w:rPr>
+          <w:ins w:id="530" w:author="zenrunner" w:date="2019-03-27T10:40:00Z"/>
+          <w:rFonts w:ascii="Times New Roman" w:hAnsi="Times New Roman"/>
+          <w:sz w:val="24"/>
+          <w:szCs w:val="24"/>
+        </w:rPr>
+      </w:pPr>
+      <w:del w:id="531" w:author="zenrunner" w:date="2019-03-27T10:40:00Z">
         <w:r>
           <w:rPr>
             <w:rFonts w:ascii="Times New Roman" w:hAnsi="Times New Roman"/>
@@ -9861,24 +9747,24 @@
         <w:pStyle w:val="Body"/>
         <w:spacing w:line="480" w:lineRule="auto"/>
         <w:rPr>
-          <w:ins w:id="533" w:author="zenrunner" w:date="2019-03-27T10:40:00Z"/>
-          <w:rFonts w:ascii="Times New Roman" w:hAnsi="Times New Roman"/>
-          <w:sz w:val="24"/>
-          <w:szCs w:val="24"/>
-        </w:rPr>
-      </w:pPr>
-    </w:p>
-    <w:p>
-      <w:pPr>
-        <w:pStyle w:val="Body"/>
-        <w:spacing w:line="480" w:lineRule="auto"/>
-        <w:rPr>
-          <w:rFonts w:ascii="Times New Roman" w:eastAsia="Times New Roman" w:hAnsi="Times New Roman" w:cs="Times New Roman"/>
-          <w:sz w:val="24"/>
-          <w:szCs w:val="24"/>
-        </w:rPr>
-      </w:pPr>
-      <w:del w:id="534" w:author="zenrunner" w:date="2019-03-27T10:40:00Z">
+          <w:ins w:id="532" w:author="zenrunner" w:date="2019-03-27T10:40:00Z"/>
+          <w:rFonts w:ascii="Times New Roman" w:hAnsi="Times New Roman"/>
+          <w:sz w:val="24"/>
+          <w:szCs w:val="24"/>
+        </w:rPr>
+      </w:pPr>
+    </w:p>
+    <w:p>
+      <w:pPr>
+        <w:pStyle w:val="Body"/>
+        <w:spacing w:line="480" w:lineRule="auto"/>
+        <w:rPr>
+          <w:rFonts w:ascii="Times New Roman" w:eastAsia="Times New Roman" w:hAnsi="Times New Roman" w:cs="Times New Roman"/>
+          <w:sz w:val="24"/>
+          <w:szCs w:val="24"/>
+        </w:rPr>
+      </w:pPr>
+      <w:del w:id="533" w:author="zenrunner" w:date="2019-03-27T10:40:00Z">
         <w:r>
           <w:rPr>
             <w:rFonts w:ascii="Times New Roman" w:hAnsi="Times New Roman"/>
@@ -9917,7 +9803,8 @@
         <w:pStyle w:val="Body"/>
         <w:spacing w:line="480" w:lineRule="auto"/>
         <w:rPr>
-          <w:rFonts w:ascii="Times New Roman" w:eastAsia="Times New Roman" w:hAnsi="Times New Roman" w:cs="Times New Roman"/>
+          <w:ins w:id="534" w:author="zenrunner" w:date="2019-03-27T10:58:00Z"/>
+          <w:rFonts w:ascii="Times New Roman" w:hAnsi="Times New Roman"/>
           <w:sz w:val="24"/>
           <w:szCs w:val="24"/>
         </w:rPr>
@@ -9932,29 +9819,1137 @@
         </w:rPr>
         <w:tab/>
       </w:r>
-      <w:r>
-        <w:rPr>
-          <w:rFonts w:ascii="Times New Roman" w:hAnsi="Times New Roman"/>
-          <w:sz w:val="24"/>
-          <w:szCs w:val="24"/>
-        </w:rPr>
-        <w:t xml:space="preserve">The present study successfully analyzed the effect of brome and water availability on the productivity and survivorship of three native California annuals. However, the hypothesis was only partially supported as brome treatment and water availability did not ubiquitously explain variation in native mortality and productivity. The particular native species being analyzed had more significance in determining mortality and productivity; an unexpected finding. Furthermore, brome mortality and productivity was significantly related to the native species with which the brome was competing. Water availability, which was expected to play a defining role in brome success, only affected brome mortality and had no influence on brome productivity. </w:t>
-      </w:r>
-      <w:r>
-        <w:rPr>
-          <w:rFonts w:ascii="Times New Roman" w:hAnsi="Times New Roman"/>
-          <w:sz w:val="24"/>
-          <w:szCs w:val="24"/>
-        </w:rPr>
+      <w:ins w:id="535" w:author="zenrunner" w:date="2019-03-27T10:53:00Z">
+        <w:r>
+          <w:rPr>
+            <w:rFonts w:ascii="Times New Roman" w:eastAsia="Times New Roman" w:hAnsi="Times New Roman" w:cs="Times New Roman"/>
+            <w:b/>
+            <w:bCs/>
+            <w:sz w:val="24"/>
+            <w:szCs w:val="24"/>
+          </w:rPr>
+          <w:t xml:space="preserve">TOPIC sentence first – remind reader the point of paper – Drought and invasive species are fundamental challenges to the functioning and biodiversity of drylands globally. In California, drought and </w:t>
+        </w:r>
+      </w:ins>
+      <w:ins w:id="536" w:author="zenrunner" w:date="2019-03-27T10:54:00Z">
+        <w:r>
+          <w:rPr>
+            <w:rFonts w:ascii="Times New Roman" w:eastAsia="Times New Roman" w:hAnsi="Times New Roman" w:cs="Times New Roman"/>
+            <w:b/>
+            <w:bCs/>
+            <w:sz w:val="24"/>
+            <w:szCs w:val="24"/>
+          </w:rPr>
+          <w:t>invasion by brome are a challenge, and in the current study we tested the relative importance of both key drivers on representative native species.  The hypothesis that drought and competition influence key measures of success for native plants (or whatever hypothesis you cook up) was supported</w:t>
+        </w:r>
+      </w:ins>
+      <w:ins w:id="537" w:author="zenrunner" w:date="2019-03-27T10:55:00Z">
+        <w:r>
+          <w:rPr>
+            <w:rFonts w:ascii="Times New Roman" w:eastAsia="Times New Roman" w:hAnsi="Times New Roman" w:cs="Times New Roman"/>
+            <w:b/>
+            <w:bCs/>
+            <w:sz w:val="24"/>
+            <w:szCs w:val="24"/>
+          </w:rPr>
+          <w:t xml:space="preserve"> for all measures?</w:t>
+        </w:r>
+      </w:ins>
+      <w:ins w:id="538" w:author="zenrunner" w:date="2019-03-27T10:54:00Z">
+        <w:r>
+          <w:rPr>
+            <w:rFonts w:ascii="Times New Roman" w:eastAsia="Times New Roman" w:hAnsi="Times New Roman" w:cs="Times New Roman"/>
+            <w:b/>
+            <w:bCs/>
+            <w:sz w:val="24"/>
+            <w:szCs w:val="24"/>
+          </w:rPr>
+          <w:t xml:space="preserve">. </w:t>
+        </w:r>
+      </w:ins>
+      <w:ins w:id="539" w:author="zenrunner" w:date="2019-03-27T10:55:00Z">
+        <w:r>
+          <w:rPr>
+            <w:rFonts w:ascii="Times New Roman" w:eastAsia="Times New Roman" w:hAnsi="Times New Roman" w:cs="Times New Roman"/>
+            <w:b/>
+            <w:bCs/>
+            <w:sz w:val="24"/>
+            <w:szCs w:val="24"/>
+          </w:rPr>
+          <w:t xml:space="preserve"> Then </w:t>
+        </w:r>
+        <w:r>
+          <w:rPr>
+            <w:rFonts w:ascii="Times New Roman" w:eastAsia="Times New Roman" w:hAnsi="Times New Roman" w:cs="Times New Roman"/>
+            <w:b/>
+            <w:bCs/>
+            <w:sz w:val="24"/>
+            <w:szCs w:val="24"/>
+          </w:rPr>
+          <w:t>work through predi</w:t>
+        </w:r>
+        <w:r>
+          <w:rPr>
+            <w:rFonts w:ascii="Times New Roman" w:eastAsia="Times New Roman" w:hAnsi="Times New Roman" w:cs="Times New Roman"/>
+            <w:b/>
+            <w:bCs/>
+            <w:sz w:val="24"/>
+            <w:szCs w:val="24"/>
+          </w:rPr>
+          <w:t>ctions etc</w:t>
+        </w:r>
+        <w:r>
+          <w:rPr>
+            <w:rFonts w:ascii="Times New Roman" w:eastAsia="Times New Roman" w:hAnsi="Times New Roman" w:cs="Times New Roman"/>
+            <w:b/>
+            <w:bCs/>
+            <w:sz w:val="24"/>
+            <w:szCs w:val="24"/>
+          </w:rPr>
+          <w:t xml:space="preserve"> </w:t>
+        </w:r>
+        <w:r>
+          <w:rPr>
+            <w:rFonts w:ascii="Times New Roman" w:eastAsia="Times New Roman" w:hAnsi="Times New Roman" w:cs="Times New Roman"/>
+            <w:b/>
+            <w:bCs/>
+            <w:sz w:val="24"/>
+            <w:szCs w:val="24"/>
+            <w:highlight w:val="yellow"/>
+            <w:rPrChange w:id="540" w:author="zenrunner" w:date="2019-03-27T10:55:00Z">
+              <w:rPr>
+                <w:rFonts w:ascii="Times New Roman" w:eastAsia="Times New Roman" w:hAnsi="Times New Roman" w:cs="Times New Roman"/>
+                <w:b/>
+                <w:bCs/>
+                <w:sz w:val="24"/>
+                <w:szCs w:val="24"/>
+              </w:rPr>
+            </w:rPrChange>
+          </w:rPr>
+          <w:t>T</w:t>
+        </w:r>
+      </w:ins>
+      <w:del w:id="541" w:author="zenrunner" w:date="2019-03-27T10:55:00Z">
+        <w:r>
+          <w:rPr>
+            <w:rFonts w:ascii="Times New Roman" w:hAnsi="Times New Roman"/>
+            <w:sz w:val="24"/>
+            <w:szCs w:val="24"/>
+            <w:highlight w:val="yellow"/>
+            <w:rPrChange w:id="542" w:author="zenrunner" w:date="2019-03-27T10:55:00Z">
+              <w:rPr>
+                <w:rFonts w:ascii="Times New Roman" w:hAnsi="Times New Roman"/>
+                <w:sz w:val="24"/>
+                <w:szCs w:val="24"/>
+              </w:rPr>
+            </w:rPrChange>
+          </w:rPr>
+          <w:delText>The present study successfully analyzed the effect of brome and water availability on the productivity and survivorship of three native California annuals. However, t</w:delText>
+        </w:r>
+      </w:del>
+      <w:r>
+        <w:rPr>
+          <w:rFonts w:ascii="Times New Roman" w:hAnsi="Times New Roman"/>
+          <w:sz w:val="24"/>
+          <w:szCs w:val="24"/>
+          <w:highlight w:val="yellow"/>
+          <w:rPrChange w:id="543" w:author="zenrunner" w:date="2019-03-27T10:55:00Z">
+            <w:rPr>
+              <w:rFonts w:ascii="Times New Roman" w:hAnsi="Times New Roman"/>
+              <w:sz w:val="24"/>
+              <w:szCs w:val="24"/>
+            </w:rPr>
+          </w:rPrChange>
+        </w:rPr>
+        <w:t>he hypothesis was only partially supported as brome treatment and water availability did not ubiquitously explain variation in native mortality and productivity</w:t>
+      </w:r>
+      <w:ins w:id="544" w:author="zenrunner" w:date="2019-03-27T10:55:00Z">
+        <w:r>
+          <w:rPr>
+            <w:rFonts w:ascii="Times New Roman" w:hAnsi="Times New Roman"/>
+            <w:sz w:val="24"/>
+            <w:szCs w:val="24"/>
+          </w:rPr>
+          <w:t xml:space="preserve"> confusing</w:t>
+        </w:r>
+      </w:ins>
+      <w:ins w:id="545" w:author="zenrunner" w:date="2019-03-27T10:56:00Z">
+        <w:r>
+          <w:rPr>
+            <w:rFonts w:ascii="Times New Roman" w:hAnsi="Times New Roman"/>
+            <w:sz w:val="24"/>
+            <w:szCs w:val="24"/>
+          </w:rPr>
+          <w:t xml:space="preserve"> – I would say YES the hypothesis was supported – keep it general as proposed and t</w:t>
+        </w:r>
+      </w:ins>
+      <w:ins w:id="546" w:author="zenrunner" w:date="2019-03-27T10:57:00Z">
+        <w:r>
+          <w:rPr>
+            <w:rFonts w:ascii="Times New Roman" w:hAnsi="Times New Roman"/>
+            <w:sz w:val="24"/>
+            <w:szCs w:val="24"/>
+          </w:rPr>
+          <w:t>hen j</w:t>
+        </w:r>
+        <w:r>
+          <w:rPr>
+            <w:rFonts w:ascii="Times New Roman" w:hAnsi="Times New Roman"/>
+            <w:sz w:val="24"/>
+            <w:szCs w:val="24"/>
+          </w:rPr>
+          <w:t>ust have prediction for species specific</w:t>
+        </w:r>
+        <w:r>
+          <w:rPr>
+            <w:rFonts w:ascii="Times New Roman" w:hAnsi="Times New Roman"/>
+            <w:sz w:val="24"/>
+            <w:szCs w:val="24"/>
+          </w:rPr>
+          <w:t>i</w:t>
+        </w:r>
+        <w:r>
+          <w:rPr>
+            <w:rFonts w:ascii="Times New Roman" w:hAnsi="Times New Roman"/>
+            <w:sz w:val="24"/>
+            <w:szCs w:val="24"/>
+          </w:rPr>
+          <w:t>ty</w:t>
+        </w:r>
+      </w:ins>
+      <w:r>
+        <w:rPr>
+          <w:rFonts w:ascii="Times New Roman" w:hAnsi="Times New Roman"/>
+          <w:sz w:val="24"/>
+          <w:szCs w:val="24"/>
+        </w:rPr>
+        <w:t xml:space="preserve">. </w:t>
+      </w:r>
+      <w:ins w:id="547" w:author="zenrunner" w:date="2019-03-27T10:56:00Z">
+        <w:r>
+          <w:rPr>
+            <w:rFonts w:ascii="Times New Roman" w:hAnsi="Times New Roman"/>
+            <w:sz w:val="24"/>
+            <w:szCs w:val="24"/>
+          </w:rPr>
+          <w:t xml:space="preserve">The prediction that </w:t>
+        </w:r>
+      </w:ins>
+      <w:del w:id="548" w:author="zenrunner" w:date="2019-03-27T10:56:00Z">
+        <w:r>
+          <w:rPr>
+            <w:rFonts w:ascii="Times New Roman" w:hAnsi="Times New Roman"/>
+            <w:sz w:val="24"/>
+            <w:szCs w:val="24"/>
+          </w:rPr>
+          <w:delText>The particular native</w:delText>
+        </w:r>
+      </w:del>
+      <w:ins w:id="549" w:author="zenrunner" w:date="2019-03-27T10:56:00Z">
+        <w:r>
+          <w:rPr>
+            <w:rFonts w:ascii="Times New Roman" w:hAnsi="Times New Roman"/>
+            <w:sz w:val="24"/>
+            <w:szCs w:val="24"/>
+          </w:rPr>
+          <w:t xml:space="preserve">species specific native responses to drought and competition were important </w:t>
+        </w:r>
+      </w:ins>
+      <w:r>
+        <w:rPr>
+          <w:rFonts w:ascii="Times New Roman" w:hAnsi="Times New Roman"/>
+          <w:sz w:val="24"/>
+          <w:szCs w:val="24"/>
+        </w:rPr>
+        <w:t xml:space="preserve"> </w:t>
+      </w:r>
+      <w:ins w:id="550" w:author="zenrunner" w:date="2019-03-27T10:57:00Z">
+        <w:r>
+          <w:rPr>
+            <w:rFonts w:ascii="Times New Roman" w:hAnsi="Times New Roman"/>
+            <w:sz w:val="24"/>
+            <w:szCs w:val="24"/>
+          </w:rPr>
+          <w:t xml:space="preserve">etc  … </w:t>
+        </w:r>
+        <w:r>
+          <w:rPr>
+            <w:rFonts w:ascii="Times New Roman" w:hAnsi="Times New Roman"/>
+            <w:sz w:val="24"/>
+            <w:szCs w:val="24"/>
+          </w:rPr>
+          <w:t xml:space="preserve">Reciprocally, </w:t>
+        </w:r>
+      </w:ins>
+      <w:del w:id="551" w:author="zenrunner" w:date="2019-03-27T10:57:00Z">
+        <w:r>
+          <w:rPr>
+            <w:rFonts w:ascii="Times New Roman" w:hAnsi="Times New Roman"/>
+            <w:sz w:val="24"/>
+            <w:szCs w:val="24"/>
+          </w:rPr>
+          <w:delText xml:space="preserve">species being analyzed had more significance in determining mortality and productivity; an unexpected finding. Furthermore, </w:delText>
+        </w:r>
+      </w:del>
+      <w:r>
+        <w:rPr>
+          <w:rFonts w:ascii="Times New Roman" w:hAnsi="Times New Roman"/>
+          <w:sz w:val="24"/>
+          <w:szCs w:val="24"/>
+        </w:rPr>
+        <w:t xml:space="preserve">brome </w:t>
+      </w:r>
+      <w:ins w:id="552" w:author="zenrunner" w:date="2019-03-27T10:57:00Z">
+        <w:r>
+          <w:rPr>
+            <w:rFonts w:ascii="Times New Roman" w:hAnsi="Times New Roman"/>
+            <w:sz w:val="24"/>
+            <w:szCs w:val="24"/>
+          </w:rPr>
+          <w:t xml:space="preserve">responded to drought and competition from natives suggesting that although this species is a highly successful invader it can be controlled.  </w:t>
+        </w:r>
+      </w:ins>
+      <w:ins w:id="553" w:author="zenrunner" w:date="2019-03-27T10:58:00Z">
+        <w:r>
+          <w:rPr>
+            <w:rFonts w:ascii="Times New Roman" w:hAnsi="Times New Roman"/>
+            <w:sz w:val="24"/>
+            <w:szCs w:val="24"/>
+          </w:rPr>
+          <w:t>Etc… see Discussions in papers – first paragraph of discussion restates topic, whether H is supporte, works through each prediction, then ends with implications.</w:t>
+        </w:r>
+      </w:ins>
+    </w:p>
+    <w:p>
+      <w:pPr>
+        <w:pStyle w:val="Body"/>
+        <w:spacing w:line="480" w:lineRule="auto"/>
+        <w:rPr>
+          <w:ins w:id="554" w:author="zenrunner" w:date="2019-03-27T10:59:00Z"/>
+          <w:rFonts w:ascii="Times New Roman" w:hAnsi="Times New Roman"/>
+          <w:sz w:val="24"/>
+          <w:szCs w:val="24"/>
+        </w:rPr>
+      </w:pPr>
+    </w:p>
+    <w:p>
+      <w:pPr>
+        <w:pStyle w:val="Body"/>
+        <w:spacing w:line="480" w:lineRule="auto"/>
+        <w:rPr>
+          <w:ins w:id="555" w:author="zenrunner" w:date="2019-03-27T10:59:00Z"/>
+          <w:rFonts w:ascii="Times New Roman" w:hAnsi="Times New Roman"/>
+          <w:sz w:val="24"/>
+          <w:szCs w:val="24"/>
+        </w:rPr>
+      </w:pPr>
+      <w:ins w:id="556" w:author="zenrunner" w:date="2019-03-27T10:59:00Z">
+        <w:r>
+          <w:rPr>
+            <w:rFonts w:ascii="Times New Roman" w:hAnsi="Times New Roman"/>
+            <w:sz w:val="24"/>
+            <w:szCs w:val="24"/>
+          </w:rPr>
+          <w:t>Then I would have a have paragraph for each major chunk or idea</w:t>
+        </w:r>
+        <w:r>
+          <w:rPr>
+            <w:rFonts w:ascii="Times New Roman" w:hAnsi="Times New Roman"/>
+            <w:sz w:val="24"/>
+            <w:szCs w:val="24"/>
+          </w:rPr>
+          <w:t>.</w:t>
+        </w:r>
+      </w:ins>
+    </w:p>
+    <w:p>
+      <w:pPr>
+        <w:pStyle w:val="Body"/>
+        <w:spacing w:line="480" w:lineRule="auto"/>
+        <w:rPr>
+          <w:rFonts w:ascii="Times New Roman" w:hAnsi="Times New Roman"/>
+          <w:sz w:val="24"/>
+          <w:szCs w:val="24"/>
+          <w:rPrChange w:id="557" w:author="zenrunner" w:date="2019-03-27T10:59:00Z">
+            <w:rPr>
+              <w:rFonts w:ascii="Times New Roman" w:eastAsia="Times New Roman" w:hAnsi="Times New Roman" w:cs="Times New Roman"/>
+              <w:sz w:val="24"/>
+              <w:szCs w:val="24"/>
+            </w:rPr>
+          </w:rPrChange>
+        </w:rPr>
+      </w:pPr>
+      <w:del w:id="558" w:author="zenrunner" w:date="2019-03-27T10:58:00Z">
+        <w:r>
+          <w:rPr>
+            <w:rFonts w:ascii="Times New Roman" w:hAnsi="Times New Roman"/>
+            <w:sz w:val="24"/>
+            <w:szCs w:val="24"/>
+          </w:rPr>
+          <w:delText xml:space="preserve">mortality and productivity was significantly related to the native species with which the brome was competing. Water availability, which was expected to play a defining role in brome success, only affected brome mortality and had no influence on brome productivity. </w:delText>
+        </w:r>
+        <w:r>
+          <w:rPr>
+            <w:rFonts w:ascii="Times New Roman" w:hAnsi="Times New Roman"/>
+            <w:sz w:val="24"/>
+            <w:szCs w:val="24"/>
+          </w:rPr>
+          <w:tab/>
+        </w:r>
+      </w:del>
+    </w:p>
+    <w:p>
+      <w:pPr>
+        <w:pStyle w:val="Body"/>
+        <w:spacing w:line="480" w:lineRule="auto"/>
+        <w:rPr>
+          <w:ins w:id="559" w:author="zenrunner" w:date="2019-03-27T11:00:00Z"/>
+          <w:rFonts w:ascii="Times New Roman" w:hAnsi="Times New Roman"/>
+          <w:sz w:val="24"/>
+          <w:szCs w:val="24"/>
+        </w:rPr>
+      </w:pPr>
+      <w:r>
+        <w:rPr>
+          <w:rFonts w:ascii="Times New Roman" w:eastAsia="Times New Roman" w:hAnsi="Times New Roman" w:cs="Times New Roman"/>
+          <w:sz w:val="24"/>
+          <w:szCs w:val="24"/>
+        </w:rPr>
+        <w:lastRenderedPageBreak/>
         <w:tab/>
       </w:r>
-    </w:p>
-    <w:p>
-      <w:pPr>
-        <w:pStyle w:val="Body"/>
-        <w:spacing w:line="480" w:lineRule="auto"/>
-        <w:rPr>
-          <w:rFonts w:ascii="Times New Roman" w:eastAsia="Times New Roman" w:hAnsi="Times New Roman" w:cs="Times New Roman"/>
+      <w:ins w:id="560" w:author="zenrunner" w:date="2019-03-27T10:59:00Z">
+        <w:r>
+          <w:rPr>
+            <w:rFonts w:ascii="Times New Roman" w:eastAsia="Times New Roman" w:hAnsi="Times New Roman" w:cs="Times New Roman"/>
+            <w:sz w:val="24"/>
+            <w:szCs w:val="24"/>
+          </w:rPr>
+          <w:t xml:space="preserve">TOPIC sentence – is this a paragraph about drought effects on natives?  </w:t>
+        </w:r>
+      </w:ins>
+      <w:r>
+        <w:rPr>
+          <w:rFonts w:ascii="Times New Roman" w:eastAsia="Times New Roman" w:hAnsi="Times New Roman" w:cs="Times New Roman"/>
+          <w:sz w:val="24"/>
+          <w:szCs w:val="24"/>
+        </w:rPr>
+        <w:t>Native mortality was significantly affected by water availability and native species, while brome treatment had no effect on native mortality</w:t>
+      </w:r>
+      <w:r>
+        <w:rPr>
+          <w:rFonts w:ascii="Times New Roman" w:eastAsia="Times New Roman" w:hAnsi="Times New Roman" w:cs="Times New Roman"/>
+          <w:sz w:val="24"/>
+          <w:szCs w:val="24"/>
+          <w:highlight w:val="yellow"/>
+          <w:rPrChange w:id="561" w:author="zenrunner" w:date="2019-03-27T11:00:00Z">
+            <w:rPr>
+              <w:rFonts w:ascii="Times New Roman" w:eastAsia="Times New Roman" w:hAnsi="Times New Roman" w:cs="Times New Roman"/>
+              <w:sz w:val="24"/>
+              <w:szCs w:val="24"/>
+            </w:rPr>
+          </w:rPrChange>
+        </w:rPr>
+        <w:t xml:space="preserve">. </w:t>
+      </w:r>
+      <w:del w:id="562" w:author="zenrunner" w:date="2019-03-27T11:00:00Z">
+        <w:r>
+          <w:rPr>
+            <w:rFonts w:ascii="Times New Roman" w:eastAsia="Times New Roman" w:hAnsi="Times New Roman" w:cs="Times New Roman"/>
+            <w:sz w:val="24"/>
+            <w:szCs w:val="24"/>
+            <w:highlight w:val="yellow"/>
+            <w:rPrChange w:id="563" w:author="zenrunner" w:date="2019-03-27T11:00:00Z">
+              <w:rPr>
+                <w:rFonts w:ascii="Times New Roman" w:eastAsia="Times New Roman" w:hAnsi="Times New Roman" w:cs="Times New Roman"/>
+                <w:sz w:val="24"/>
+                <w:szCs w:val="24"/>
+              </w:rPr>
+            </w:rPrChange>
+          </w:rPr>
+          <w:delText xml:space="preserve">The global model, which analyzed interactions between the three independent variables was not significant, displaying that water availability and brome treatment affected each native species similarly. </w:delText>
+        </w:r>
+      </w:del>
+      <w:r>
+        <w:rPr>
+          <w:rFonts w:ascii="Times New Roman" w:eastAsia="Times New Roman" w:hAnsi="Times New Roman" w:cs="Times New Roman"/>
+          <w:sz w:val="24"/>
+          <w:szCs w:val="24"/>
+          <w:highlight w:val="yellow"/>
+          <w:rPrChange w:id="564" w:author="zenrunner" w:date="2019-03-27T11:00:00Z">
+            <w:rPr>
+              <w:rFonts w:ascii="Times New Roman" w:eastAsia="Times New Roman" w:hAnsi="Times New Roman" w:cs="Times New Roman"/>
+              <w:sz w:val="24"/>
+              <w:szCs w:val="24"/>
+            </w:rPr>
+          </w:rPrChange>
+        </w:rPr>
+        <w:t xml:space="preserve">Native </w:t>
+      </w:r>
+      <w:del w:id="565" w:author="zenrunner" w:date="2019-03-27T11:00:00Z">
+        <w:r>
+          <w:rPr>
+            <w:rFonts w:ascii="Times New Roman" w:eastAsia="Times New Roman" w:hAnsi="Times New Roman" w:cs="Times New Roman"/>
+            <w:sz w:val="24"/>
+            <w:szCs w:val="24"/>
+            <w:highlight w:val="yellow"/>
+            <w:rPrChange w:id="566" w:author="zenrunner" w:date="2019-03-27T11:00:00Z">
+              <w:rPr>
+                <w:rFonts w:ascii="Times New Roman" w:eastAsia="Times New Roman" w:hAnsi="Times New Roman" w:cs="Times New Roman"/>
+                <w:sz w:val="24"/>
+                <w:szCs w:val="24"/>
+              </w:rPr>
+            </w:rPrChange>
+          </w:rPr>
+          <w:delText xml:space="preserve">species </w:delText>
+        </w:r>
+      </w:del>
+      <w:ins w:id="567" w:author="zenrunner" w:date="2019-03-27T11:00:00Z">
+        <w:r>
+          <w:rPr>
+            <w:rFonts w:ascii="Times New Roman" w:eastAsia="Times New Roman" w:hAnsi="Times New Roman" w:cs="Times New Roman"/>
+            <w:sz w:val="24"/>
+            <w:szCs w:val="24"/>
+            <w:highlight w:val="yellow"/>
+            <w:rPrChange w:id="568" w:author="zenrunner" w:date="2019-03-27T11:00:00Z">
+              <w:rPr>
+                <w:rFonts w:ascii="Times New Roman" w:eastAsia="Times New Roman" w:hAnsi="Times New Roman" w:cs="Times New Roman"/>
+                <w:sz w:val="24"/>
+                <w:szCs w:val="24"/>
+              </w:rPr>
+            </w:rPrChange>
+          </w:rPr>
+          <w:t>species</w:t>
+        </w:r>
+        <w:r>
+          <w:rPr>
+            <w:rFonts w:ascii="Times New Roman" w:eastAsia="Times New Roman" w:hAnsi="Times New Roman" w:cs="Times New Roman"/>
+            <w:sz w:val="24"/>
+            <w:szCs w:val="24"/>
+            <w:highlight w:val="yellow"/>
+            <w:rPrChange w:id="569" w:author="zenrunner" w:date="2019-03-27T11:00:00Z">
+              <w:rPr>
+                <w:rFonts w:ascii="Times New Roman" w:eastAsia="Times New Roman" w:hAnsi="Times New Roman" w:cs="Times New Roman"/>
+                <w:sz w:val="24"/>
+                <w:szCs w:val="24"/>
+              </w:rPr>
+            </w:rPrChange>
+          </w:rPr>
+          <w:t xml:space="preserve"> identity </w:t>
+        </w:r>
+      </w:ins>
+      <w:r>
+        <w:rPr>
+          <w:rFonts w:ascii="Times New Roman" w:eastAsia="Times New Roman" w:hAnsi="Times New Roman" w:cs="Times New Roman"/>
+          <w:sz w:val="24"/>
+          <w:szCs w:val="24"/>
+          <w:highlight w:val="yellow"/>
+          <w:rPrChange w:id="570" w:author="zenrunner" w:date="2019-03-27T11:00:00Z">
+            <w:rPr>
+              <w:rFonts w:ascii="Times New Roman" w:eastAsia="Times New Roman" w:hAnsi="Times New Roman" w:cs="Times New Roman"/>
+              <w:sz w:val="24"/>
+              <w:szCs w:val="24"/>
+            </w:rPr>
+          </w:rPrChange>
+        </w:rPr>
+        <w:t>was the greatest independent factor in determining mortality as it possessed the greatest effect size out of all the independent variables. Furthermore, native species was the the only significant variable in determining native germination. Plantago, possessed the greatest germination and lowest mortality across all treatments, going against the predictions of the present study. Environmental cues and conditions for germination are vital in order to understand the survivorship of a plant population as the germination stage is the most vulnerable stage in the life of an annual plant (</w:t>
+      </w:r>
+      <w:r>
+        <w:rPr>
+          <w:rFonts w:ascii="Times New Roman" w:hAnsi="Times New Roman"/>
+          <w:sz w:val="24"/>
+          <w:szCs w:val="24"/>
+          <w:highlight w:val="yellow"/>
+          <w:lang w:val="de-DE"/>
+          <w:rPrChange w:id="571" w:author="zenrunner" w:date="2019-03-27T11:00:00Z">
+            <w:rPr>
+              <w:rFonts w:ascii="Times New Roman" w:hAnsi="Times New Roman"/>
+              <w:sz w:val="24"/>
+              <w:szCs w:val="24"/>
+              <w:lang w:val="de-DE"/>
+            </w:rPr>
+          </w:rPrChange>
+        </w:rPr>
+        <w:t>Clauss</w:t>
+      </w:r>
+      <w:r>
+        <w:rPr>
+          <w:rFonts w:ascii="Times New Roman" w:hAnsi="Times New Roman"/>
+          <w:sz w:val="24"/>
+          <w:szCs w:val="24"/>
+          <w:highlight w:val="yellow"/>
+          <w:rPrChange w:id="572" w:author="zenrunner" w:date="2019-03-27T11:00:00Z">
+            <w:rPr>
+              <w:rFonts w:ascii="Times New Roman" w:hAnsi="Times New Roman"/>
+              <w:sz w:val="24"/>
+              <w:szCs w:val="24"/>
+            </w:rPr>
+          </w:rPrChange>
+        </w:rPr>
+        <w:t xml:space="preserve"> and Venable, 2000). Plantago germination, like most desert annuals, is induced by precipitation. Plantago however, has a unique ability to exhibit phenotypic plasticity at the germination stage, solely in response to water availability (</w:t>
+      </w:r>
+      <w:r>
+        <w:rPr>
+          <w:rFonts w:ascii="Times New Roman" w:hAnsi="Times New Roman"/>
+          <w:sz w:val="24"/>
+          <w:szCs w:val="24"/>
+          <w:highlight w:val="yellow"/>
+          <w:lang w:val="de-DE"/>
+          <w:rPrChange w:id="573" w:author="zenrunner" w:date="2019-03-27T11:00:00Z">
+            <w:rPr>
+              <w:rFonts w:ascii="Times New Roman" w:hAnsi="Times New Roman"/>
+              <w:sz w:val="24"/>
+              <w:szCs w:val="24"/>
+              <w:lang w:val="de-DE"/>
+            </w:rPr>
+          </w:rPrChange>
+        </w:rPr>
+        <w:t>Clauss</w:t>
+      </w:r>
+      <w:r>
+        <w:rPr>
+          <w:rFonts w:ascii="Times New Roman" w:hAnsi="Times New Roman"/>
+          <w:sz w:val="24"/>
+          <w:szCs w:val="24"/>
+          <w:highlight w:val="yellow"/>
+          <w:rPrChange w:id="574" w:author="zenrunner" w:date="2019-03-27T11:00:00Z">
+            <w:rPr>
+              <w:rFonts w:ascii="Times New Roman" w:hAnsi="Times New Roman"/>
+              <w:sz w:val="24"/>
+              <w:szCs w:val="24"/>
+            </w:rPr>
+          </w:rPrChange>
+        </w:rPr>
+        <w:t xml:space="preserve"> and Venable, 2000). Clauss and Venable (2000) observed Plantago germination in 12 different populations with each population possessing a unique precipitation regime. Increasing water availability increased germination rates however, the Plantago appeared to perform rapid microevolutionary changes in response to water availability in order to maximize germination under resource limiting conditions (</w:t>
+      </w:r>
+      <w:r>
+        <w:rPr>
+          <w:rFonts w:ascii="Times New Roman" w:hAnsi="Times New Roman"/>
+          <w:sz w:val="24"/>
+          <w:szCs w:val="24"/>
+          <w:highlight w:val="yellow"/>
+          <w:lang w:val="de-DE"/>
+          <w:rPrChange w:id="575" w:author="zenrunner" w:date="2019-03-27T11:00:00Z">
+            <w:rPr>
+              <w:rFonts w:ascii="Times New Roman" w:hAnsi="Times New Roman"/>
+              <w:sz w:val="24"/>
+              <w:szCs w:val="24"/>
+              <w:lang w:val="de-DE"/>
+            </w:rPr>
+          </w:rPrChange>
+        </w:rPr>
+        <w:t>Clauss</w:t>
+      </w:r>
+      <w:r>
+        <w:rPr>
+          <w:rFonts w:ascii="Times New Roman" w:hAnsi="Times New Roman"/>
+          <w:sz w:val="24"/>
+          <w:szCs w:val="24"/>
+          <w:highlight w:val="yellow"/>
+          <w:rPrChange w:id="576" w:author="zenrunner" w:date="2019-03-27T11:00:00Z">
+            <w:rPr>
+              <w:rFonts w:ascii="Times New Roman" w:hAnsi="Times New Roman"/>
+              <w:sz w:val="24"/>
+              <w:szCs w:val="24"/>
+            </w:rPr>
+          </w:rPrChange>
+        </w:rPr>
+        <w:t xml:space="preserve"> and Venable, 2000). Plantago has also been observed to possess a wide range of germination dates; it is capable of germinating later in the growing season given specific environmental conditions; abundance of rainfall occurring in tandem with an cool temperatures (</w:t>
+      </w:r>
+      <w:r>
+        <w:rPr>
+          <w:rFonts w:ascii="Times New Roman" w:hAnsi="Times New Roman"/>
+          <w:sz w:val="24"/>
+          <w:szCs w:val="24"/>
+          <w:highlight w:val="yellow"/>
+          <w:lang w:val="de-DE"/>
+          <w:rPrChange w:id="577" w:author="zenrunner" w:date="2019-03-27T11:00:00Z">
+            <w:rPr>
+              <w:rFonts w:ascii="Times New Roman" w:hAnsi="Times New Roman"/>
+              <w:sz w:val="24"/>
+              <w:szCs w:val="24"/>
+              <w:lang w:val="de-DE"/>
+            </w:rPr>
+          </w:rPrChange>
+        </w:rPr>
+        <w:t>Clauss</w:t>
+      </w:r>
+      <w:r>
+        <w:rPr>
+          <w:rFonts w:ascii="Times New Roman" w:hAnsi="Times New Roman"/>
+          <w:sz w:val="24"/>
+          <w:szCs w:val="24"/>
+          <w:highlight w:val="yellow"/>
+          <w:rPrChange w:id="578" w:author="zenrunner" w:date="2019-03-27T11:00:00Z">
+            <w:rPr>
+              <w:rFonts w:ascii="Times New Roman" w:hAnsi="Times New Roman"/>
+              <w:sz w:val="24"/>
+              <w:szCs w:val="24"/>
+            </w:rPr>
+          </w:rPrChange>
+        </w:rPr>
+        <w:t xml:space="preserve"> and Venable, 2000; Barron-Gafford et al., 2013). This ability to perform late-season germination may have induced Plantago’s lower mortality rate as new individuals could have sprouted throughout the experimental period; a trait not observed for either Phacelia or Salvia (Emery, 2016; Kilian, 2016). However, due to the ability of Plantago to alter its germination characteristics based on </w:t>
+      </w:r>
+      <w:r>
+        <w:rPr>
+          <w:rFonts w:ascii="Times New Roman" w:hAnsi="Times New Roman"/>
+          <w:sz w:val="24"/>
+          <w:szCs w:val="24"/>
+          <w:highlight w:val="yellow"/>
+          <w:rPrChange w:id="579" w:author="zenrunner" w:date="2019-03-27T11:00:00Z">
+            <w:rPr>
+              <w:rFonts w:ascii="Times New Roman" w:hAnsi="Times New Roman"/>
+              <w:sz w:val="24"/>
+              <w:szCs w:val="24"/>
+            </w:rPr>
+          </w:rPrChange>
+        </w:rPr>
+        <w:lastRenderedPageBreak/>
+        <w:t>water content, as well as its ability to delay seed dormancy, the high germination rates and low mortality rates observed for Plantago are consistent with its life history traits.</w:t>
+      </w:r>
+      <w:ins w:id="580" w:author="zenrunner" w:date="2019-03-27T11:00:00Z">
+        <w:r>
+          <w:rPr>
+            <w:rFonts w:ascii="Times New Roman" w:hAnsi="Times New Roman"/>
+            <w:sz w:val="24"/>
+            <w:szCs w:val="24"/>
+          </w:rPr>
+          <w:t xml:space="preserve"> Mixing a lot of ideas here.. I would instead structure Discussion around themes/</w:t>
+        </w:r>
+      </w:ins>
+    </w:p>
+    <w:p>
+      <w:pPr>
+        <w:pStyle w:val="Body"/>
+        <w:spacing w:line="480" w:lineRule="auto"/>
+        <w:rPr>
+          <w:ins w:id="581" w:author="zenrunner" w:date="2019-03-27T11:00:00Z"/>
+          <w:rFonts w:ascii="Times New Roman" w:hAnsi="Times New Roman"/>
+          <w:sz w:val="24"/>
+          <w:szCs w:val="24"/>
+        </w:rPr>
+      </w:pPr>
+    </w:p>
+    <w:p>
+      <w:pPr>
+        <w:pStyle w:val="Body"/>
+        <w:spacing w:line="480" w:lineRule="auto"/>
+        <w:rPr>
+          <w:ins w:id="582" w:author="zenrunner" w:date="2019-03-27T11:01:00Z"/>
+          <w:rFonts w:ascii="Times New Roman" w:hAnsi="Times New Roman"/>
+          <w:sz w:val="24"/>
+          <w:szCs w:val="24"/>
+        </w:rPr>
+      </w:pPr>
+      <w:ins w:id="583" w:author="zenrunner" w:date="2019-03-27T11:00:00Z">
+        <w:r>
+          <w:rPr>
+            <w:rFonts w:ascii="Times New Roman" w:hAnsi="Times New Roman"/>
+            <w:sz w:val="24"/>
+            <w:szCs w:val="24"/>
+          </w:rPr>
+          <w:t>Paragraph on drought effects on natives and discuss why you fo</w:t>
+        </w:r>
+      </w:ins>
+      <w:ins w:id="584" w:author="zenrunner" w:date="2019-03-27T11:01:00Z">
+        <w:r>
+          <w:rPr>
+            <w:rFonts w:ascii="Times New Roman" w:hAnsi="Times New Roman"/>
+            <w:sz w:val="24"/>
+            <w:szCs w:val="24"/>
+          </w:rPr>
+          <w:t>u</w:t>
+        </w:r>
+      </w:ins>
+      <w:ins w:id="585" w:author="zenrunner" w:date="2019-03-27T11:00:00Z">
+        <w:r>
+          <w:rPr>
+            <w:rFonts w:ascii="Times New Roman" w:hAnsi="Times New Roman"/>
+            <w:sz w:val="24"/>
+            <w:szCs w:val="24"/>
+          </w:rPr>
+          <w:t xml:space="preserve">nd </w:t>
+        </w:r>
+      </w:ins>
+      <w:ins w:id="586" w:author="zenrunner" w:date="2019-03-27T11:01:00Z">
+        <w:r>
+          <w:rPr>
+            <w:rFonts w:ascii="Times New Roman" w:hAnsi="Times New Roman"/>
+            <w:sz w:val="24"/>
+            <w:szCs w:val="24"/>
+          </w:rPr>
+          <w:t>does</w:t>
+        </w:r>
+      </w:ins>
+      <w:ins w:id="587" w:author="zenrunner" w:date="2019-03-27T11:00:00Z">
+        <w:r>
+          <w:rPr>
+            <w:rFonts w:ascii="Times New Roman" w:hAnsi="Times New Roman"/>
+            <w:sz w:val="24"/>
+            <w:szCs w:val="24"/>
+          </w:rPr>
+          <w:t xml:space="preserve"> </w:t>
+        </w:r>
+      </w:ins>
+      <w:ins w:id="588" w:author="zenrunner" w:date="2019-03-27T11:01:00Z">
+        <w:r>
+          <w:rPr>
+            <w:rFonts w:ascii="Times New Roman" w:hAnsi="Times New Roman"/>
+            <w:sz w:val="24"/>
+            <w:szCs w:val="24"/>
+          </w:rPr>
+          <w:t>or does not match literature</w:t>
+        </w:r>
+      </w:ins>
+    </w:p>
+    <w:p>
+      <w:pPr>
+        <w:pStyle w:val="Body"/>
+        <w:spacing w:line="480" w:lineRule="auto"/>
+        <w:rPr>
+          <w:ins w:id="589" w:author="zenrunner" w:date="2019-03-27T11:01:00Z"/>
+          <w:rFonts w:ascii="Times New Roman" w:hAnsi="Times New Roman"/>
+          <w:sz w:val="24"/>
+          <w:szCs w:val="24"/>
+        </w:rPr>
+      </w:pPr>
+    </w:p>
+    <w:p>
+      <w:pPr>
+        <w:pStyle w:val="Body"/>
+        <w:spacing w:line="480" w:lineRule="auto"/>
+        <w:rPr>
+          <w:ins w:id="590" w:author="zenrunner" w:date="2019-03-27T11:01:00Z"/>
+          <w:rFonts w:ascii="Times New Roman" w:hAnsi="Times New Roman"/>
+          <w:sz w:val="24"/>
+          <w:szCs w:val="24"/>
+        </w:rPr>
+      </w:pPr>
+      <w:ins w:id="591" w:author="zenrunner" w:date="2019-03-27T11:01:00Z">
+        <w:r>
+          <w:rPr>
+            <w:rFonts w:ascii="Times New Roman" w:hAnsi="Times New Roman"/>
+            <w:sz w:val="24"/>
+            <w:szCs w:val="24"/>
+          </w:rPr>
+          <w:t>Pargraph on brome competition effects on natives.</w:t>
+        </w:r>
+      </w:ins>
+    </w:p>
+    <w:p>
+      <w:pPr>
+        <w:pStyle w:val="Body"/>
+        <w:spacing w:line="480" w:lineRule="auto"/>
+        <w:rPr>
+          <w:ins w:id="592" w:author="zenrunner" w:date="2019-03-27T11:01:00Z"/>
+          <w:rFonts w:ascii="Times New Roman" w:hAnsi="Times New Roman"/>
+          <w:sz w:val="24"/>
+          <w:szCs w:val="24"/>
+        </w:rPr>
+      </w:pPr>
+    </w:p>
+    <w:p>
+      <w:pPr>
+        <w:pStyle w:val="Body"/>
+        <w:spacing w:line="480" w:lineRule="auto"/>
+        <w:rPr>
+          <w:ins w:id="593" w:author="zenrunner" w:date="2019-03-27T11:01:00Z"/>
+          <w:rFonts w:ascii="Times New Roman" w:hAnsi="Times New Roman"/>
+          <w:sz w:val="24"/>
+          <w:szCs w:val="24"/>
+        </w:rPr>
+      </w:pPr>
+      <w:ins w:id="594" w:author="zenrunner" w:date="2019-03-27T11:01:00Z">
+        <w:r>
+          <w:rPr>
+            <w:rFonts w:ascii="Times New Roman" w:hAnsi="Times New Roman"/>
+            <w:sz w:val="24"/>
+            <w:szCs w:val="24"/>
+          </w:rPr>
+          <w:t xml:space="preserve">And in each paragraph just mention that responses are species specific (OR if you really want just have a separate paragraph about native species specificity and put it all there </w:t>
+        </w:r>
+      </w:ins>
+      <w:ins w:id="595" w:author="zenrunner" w:date="2019-03-27T11:02:00Z">
+        <w:r>
+          <w:rPr>
+            <w:rFonts w:ascii="Times New Roman" w:hAnsi="Times New Roman"/>
+            <w:sz w:val="24"/>
+            <w:szCs w:val="24"/>
+          </w:rPr>
+          <w:t>–</w:t>
+        </w:r>
+      </w:ins>
+      <w:ins w:id="596" w:author="zenrunner" w:date="2019-03-27T11:01:00Z">
+        <w:r>
+          <w:rPr>
+            <w:rFonts w:ascii="Times New Roman" w:hAnsi="Times New Roman"/>
+            <w:sz w:val="24"/>
+            <w:szCs w:val="24"/>
+          </w:rPr>
+          <w:t xml:space="preserve"> your </w:t>
+        </w:r>
+      </w:ins>
+      <w:ins w:id="597" w:author="zenrunner" w:date="2019-03-27T11:02:00Z">
+        <w:r>
+          <w:rPr>
+            <w:rFonts w:ascii="Times New Roman" w:hAnsi="Times New Roman"/>
+            <w:sz w:val="24"/>
+            <w:szCs w:val="24"/>
+          </w:rPr>
+          <w:t>call).</w:t>
+        </w:r>
+      </w:ins>
+    </w:p>
+    <w:p>
+      <w:pPr>
+        <w:pStyle w:val="Body"/>
+        <w:spacing w:line="480" w:lineRule="auto"/>
+        <w:rPr>
+          <w:ins w:id="598" w:author="zenrunner" w:date="2019-03-27T11:01:00Z"/>
+          <w:rFonts w:ascii="Times New Roman" w:hAnsi="Times New Roman"/>
+          <w:sz w:val="24"/>
+          <w:szCs w:val="24"/>
+        </w:rPr>
+      </w:pPr>
+    </w:p>
+    <w:p>
+      <w:pPr>
+        <w:pStyle w:val="Body"/>
+        <w:spacing w:line="480" w:lineRule="auto"/>
+        <w:rPr>
+          <w:ins w:id="599" w:author="zenrunner" w:date="2019-03-27T11:01:00Z"/>
+          <w:rFonts w:ascii="Times New Roman" w:hAnsi="Times New Roman"/>
+          <w:sz w:val="24"/>
+          <w:szCs w:val="24"/>
+        </w:rPr>
+      </w:pPr>
+      <w:ins w:id="600" w:author="zenrunner" w:date="2019-03-27T11:01:00Z">
+        <w:r>
+          <w:rPr>
+            <w:rFonts w:ascii="Times New Roman" w:hAnsi="Times New Roman"/>
+            <w:sz w:val="24"/>
+            <w:szCs w:val="24"/>
+          </w:rPr>
+          <w:t>Paragraph on brome responses to treatments</w:t>
+        </w:r>
+      </w:ins>
+    </w:p>
+    <w:p>
+      <w:pPr>
+        <w:pStyle w:val="Body"/>
+        <w:spacing w:line="480" w:lineRule="auto"/>
+        <w:rPr>
+          <w:ins w:id="601" w:author="zenrunner" w:date="2019-03-27T11:01:00Z"/>
+          <w:rFonts w:ascii="Times New Roman" w:hAnsi="Times New Roman"/>
+          <w:sz w:val="24"/>
+          <w:szCs w:val="24"/>
+        </w:rPr>
+      </w:pPr>
+    </w:p>
+    <w:p>
+      <w:pPr>
+        <w:pStyle w:val="Body"/>
+        <w:spacing w:line="480" w:lineRule="auto"/>
+        <w:rPr>
+          <w:ins w:id="602" w:author="zenrunner" w:date="2019-03-27T11:02:00Z"/>
+          <w:rFonts w:ascii="Times New Roman" w:hAnsi="Times New Roman"/>
+          <w:sz w:val="24"/>
+          <w:szCs w:val="24"/>
+        </w:rPr>
+      </w:pPr>
+      <w:ins w:id="603" w:author="zenrunner" w:date="2019-03-27T11:01:00Z">
+        <w:r>
+          <w:rPr>
+            <w:rFonts w:ascii="Times New Roman" w:hAnsi="Times New Roman"/>
+            <w:sz w:val="24"/>
+            <w:szCs w:val="24"/>
+          </w:rPr>
+          <w:t>Then fina</w:t>
+        </w:r>
+      </w:ins>
+      <w:ins w:id="604" w:author="zenrunner" w:date="2019-03-27T11:02:00Z">
+        <w:r>
+          <w:rPr>
+            <w:rFonts w:ascii="Times New Roman" w:hAnsi="Times New Roman"/>
+            <w:sz w:val="24"/>
+            <w:szCs w:val="24"/>
+          </w:rPr>
+          <w:t>l paragraph on implications</w:t>
+        </w:r>
+      </w:ins>
+    </w:p>
+    <w:p>
+      <w:pPr>
+        <w:pStyle w:val="Body"/>
+        <w:spacing w:line="480" w:lineRule="auto"/>
+        <w:rPr>
+          <w:ins w:id="605" w:author="zenrunner" w:date="2019-03-27T11:02:00Z"/>
+          <w:rFonts w:ascii="Times New Roman" w:hAnsi="Times New Roman"/>
+          <w:sz w:val="24"/>
+          <w:szCs w:val="24"/>
+        </w:rPr>
+      </w:pPr>
+    </w:p>
+    <w:p>
+      <w:pPr>
+        <w:pStyle w:val="Body"/>
+        <w:spacing w:line="480" w:lineRule="auto"/>
+        <w:rPr>
+          <w:ins w:id="606" w:author="zenrunner" w:date="2019-03-27T11:02:00Z"/>
+          <w:rFonts w:ascii="Times New Roman" w:hAnsi="Times New Roman"/>
+          <w:sz w:val="24"/>
+          <w:szCs w:val="24"/>
+        </w:rPr>
+      </w:pPr>
+      <w:ins w:id="607" w:author="zenrunner" w:date="2019-03-27T11:02:00Z">
+        <w:r>
+          <w:rPr>
+            <w:rFonts w:ascii="Times New Roman" w:hAnsi="Times New Roman"/>
+            <w:sz w:val="24"/>
+            <w:szCs w:val="24"/>
+          </w:rPr>
+          <w:t>Drought and competition with invasives important but WHICH one is more important to natives.</w:t>
+        </w:r>
+      </w:ins>
+    </w:p>
+    <w:p>
+      <w:pPr>
+        <w:pStyle w:val="Body"/>
+        <w:spacing w:line="480" w:lineRule="auto"/>
+        <w:rPr>
+          <w:ins w:id="608" w:author="zenrunner" w:date="2019-03-27T11:03:00Z"/>
+          <w:rFonts w:ascii="Times New Roman" w:hAnsi="Times New Roman"/>
+          <w:sz w:val="24"/>
+          <w:szCs w:val="24"/>
+        </w:rPr>
+      </w:pPr>
+      <w:ins w:id="609" w:author="zenrunner" w:date="2019-03-27T11:02:00Z">
+        <w:r>
+          <w:rPr>
+            <w:rFonts w:ascii="Times New Roman" w:hAnsi="Times New Roman"/>
+            <w:sz w:val="24"/>
+            <w:szCs w:val="24"/>
+          </w:rPr>
+          <w:t xml:space="preserve">Species specificity is important so selecting the right native species for </w:t>
+        </w:r>
+      </w:ins>
+      <w:ins w:id="610" w:author="zenrunner" w:date="2019-03-27T11:03:00Z">
+        <w:r>
+          <w:rPr>
+            <w:rFonts w:ascii="Times New Roman" w:hAnsi="Times New Roman"/>
+            <w:sz w:val="24"/>
+            <w:szCs w:val="24"/>
+          </w:rPr>
+          <w:t>restoration</w:t>
+        </w:r>
+      </w:ins>
+      <w:ins w:id="611" w:author="zenrunner" w:date="2019-03-27T11:02:00Z">
+        <w:r>
+          <w:rPr>
+            <w:rFonts w:ascii="Times New Roman" w:hAnsi="Times New Roman"/>
+            <w:sz w:val="24"/>
+            <w:szCs w:val="24"/>
+          </w:rPr>
+          <w:t xml:space="preserve"> </w:t>
+        </w:r>
+      </w:ins>
+      <w:ins w:id="612" w:author="zenrunner" w:date="2019-03-27T11:03:00Z">
+        <w:r>
+          <w:rPr>
+            <w:rFonts w:ascii="Times New Roman" w:hAnsi="Times New Roman"/>
+            <w:sz w:val="24"/>
+            <w:szCs w:val="24"/>
+          </w:rPr>
+          <w:t>is critical.</w:t>
+        </w:r>
+      </w:ins>
+    </w:p>
+    <w:p>
+      <w:pPr>
+        <w:pStyle w:val="Body"/>
+        <w:spacing w:line="480" w:lineRule="auto"/>
+        <w:rPr>
+          <w:ins w:id="613" w:author="zenrunner" w:date="2019-03-27T11:03:00Z"/>
+          <w:rFonts w:ascii="Times New Roman" w:hAnsi="Times New Roman"/>
+          <w:sz w:val="24"/>
+          <w:szCs w:val="24"/>
+        </w:rPr>
+      </w:pPr>
+      <w:ins w:id="614" w:author="zenrunner" w:date="2019-03-27T11:03:00Z">
+        <w:r>
+          <w:rPr>
+            <w:rFonts w:ascii="Times New Roman" w:hAnsi="Times New Roman"/>
+            <w:sz w:val="24"/>
+            <w:szCs w:val="24"/>
+          </w:rPr>
+          <w:t xml:space="preserve">Brome is not </w:t>
+        </w:r>
+        <w:r>
+          <w:rPr>
+            <w:rFonts w:ascii="Times New Roman" w:hAnsi="Times New Roman"/>
+            <w:sz w:val="24"/>
+            <w:szCs w:val="24"/>
+          </w:rPr>
+          <w:t>invincible</w:t>
+        </w:r>
+        <w:r>
+          <w:rPr>
+            <w:rFonts w:ascii="Times New Roman" w:hAnsi="Times New Roman"/>
+            <w:sz w:val="24"/>
+            <w:szCs w:val="24"/>
+          </w:rPr>
+          <w:t xml:space="preserve"> and this hopeful news</w:t>
+        </w:r>
+        <w:r>
+          <w:rPr>
+            <w:rFonts w:ascii="Times New Roman" w:hAnsi="Times New Roman"/>
+            <w:sz w:val="24"/>
+            <w:szCs w:val="24"/>
+          </w:rPr>
+          <w:t xml:space="preserve"> </w:t>
+        </w:r>
+      </w:ins>
+    </w:p>
+    <w:p>
+      <w:pPr>
+        <w:pStyle w:val="Body"/>
+        <w:spacing w:line="480" w:lineRule="auto"/>
+        <w:rPr>
+          <w:ins w:id="615" w:author="zenrunner" w:date="2019-03-27T11:03:00Z"/>
+          <w:rFonts w:ascii="Times New Roman" w:hAnsi="Times New Roman"/>
+          <w:sz w:val="24"/>
+          <w:szCs w:val="24"/>
+        </w:rPr>
+      </w:pPr>
+    </w:p>
+    <w:p>
+      <w:pPr>
+        <w:pStyle w:val="Body"/>
+        <w:spacing w:line="480" w:lineRule="auto"/>
+        <w:rPr>
+          <w:rFonts w:ascii="Times New Roman" w:eastAsia="Times New Roman" w:hAnsi="Times New Roman" w:cs="Times New Roman"/>
+          <w:sz w:val="24"/>
+          <w:szCs w:val="24"/>
+        </w:rPr>
+      </w:pPr>
+      <w:ins w:id="616" w:author="zenrunner" w:date="2019-03-27T11:03:00Z">
+        <w:r>
+          <w:rPr>
+            <w:rFonts w:ascii="Times New Roman" w:hAnsi="Times New Roman"/>
+            <w:sz w:val="24"/>
+            <w:szCs w:val="24"/>
+          </w:rPr>
+          <w:t>Etc.</w:t>
+        </w:r>
+      </w:ins>
+    </w:p>
+    <w:p>
+      <w:pPr>
+        <w:pStyle w:val="Body"/>
+        <w:spacing w:line="480" w:lineRule="auto"/>
+        <w:rPr>
+          <w:ins w:id="617" w:author="zenrunner" w:date="2019-03-27T11:04:00Z"/>
+          <w:rFonts w:ascii="Times New Roman" w:hAnsi="Times New Roman"/>
           <w:sz w:val="24"/>
           <w:szCs w:val="24"/>
         </w:rPr>
@@ -9966,7 +10961,7 @@
           <w:szCs w:val="24"/>
         </w:rPr>
         <w:tab/>
-        <w:t xml:space="preserve">Native mortality was significantly affected by water availability and native species, while brome treatment had no effect on native mortality. The global model, which analyzed interactions between the three independent variables was not significant, displaying that water availability and brome treatment affected each native species similarly. Native species was the greatest independent factor in determining mortality as it possessed the greatest effect size out of all the independent variables. Furthermore, native species was the the only significant variable in determining native germination. Plantago, possessed the greatest germination and lowest mortality across all treatments, going against the predictions of the present study. Environmental cues and conditions for germination are vital in order to understand the survivorship of a plant population as the germination stage is the most vulnerable stage in the life of an annual plant </w:t>
+        <w:t xml:space="preserve">Phacelia and Plantago experienced decreasing mortality across increasing water availability. This relationship is well documented in desert ecosystems as the abundance of a </w:t>
       </w:r>
       <w:r>
         <w:rPr>
@@ -9975,140 +10970,217 @@
           <w:szCs w:val="24"/>
         </w:rPr>
         <w:lastRenderedPageBreak/>
-        <w:t>(</w:t>
-      </w:r>
-      <w:r>
-        <w:rPr>
-          <w:rFonts w:ascii="Times New Roman" w:hAnsi="Times New Roman"/>
-          <w:sz w:val="24"/>
-          <w:szCs w:val="24"/>
-          <w:lang w:val="de-DE"/>
-        </w:rPr>
-        <w:t>Clauss</w:t>
-      </w:r>
-      <w:r>
-        <w:rPr>
-          <w:rFonts w:ascii="Times New Roman" w:hAnsi="Times New Roman"/>
-          <w:sz w:val="24"/>
-          <w:szCs w:val="24"/>
-        </w:rPr>
-        <w:t xml:space="preserve"> and Venable, 2000). Plantago germination, like most desert annuals, is induced by precipitation. Plantago however, has a unique ability to exhibit phenotypic plasticity at the germination stage, solely in response to water availability (</w:t>
-      </w:r>
-      <w:r>
-        <w:rPr>
-          <w:rFonts w:ascii="Times New Roman" w:hAnsi="Times New Roman"/>
-          <w:sz w:val="24"/>
-          <w:szCs w:val="24"/>
-          <w:lang w:val="de-DE"/>
-        </w:rPr>
-        <w:t>Clauss</w:t>
-      </w:r>
-      <w:r>
-        <w:rPr>
-          <w:rFonts w:ascii="Times New Roman" w:hAnsi="Times New Roman"/>
-          <w:sz w:val="24"/>
-          <w:szCs w:val="24"/>
-        </w:rPr>
-        <w:t xml:space="preserve"> and Venable, 2000). Clauss and Venable (2000) observed Plantago germination in 12 different populations with each population possessing a unique precipitation regime. Increasing water availability increased germination rates however, the Plantago appeared to perform rapid microevolutionary changes in response to water availability in order to maximize germination under resource limiting conditions (</w:t>
-      </w:r>
-      <w:r>
-        <w:rPr>
-          <w:rFonts w:ascii="Times New Roman" w:hAnsi="Times New Roman"/>
-          <w:sz w:val="24"/>
-          <w:szCs w:val="24"/>
-          <w:lang w:val="de-DE"/>
-        </w:rPr>
-        <w:t>Clauss</w:t>
-      </w:r>
-      <w:r>
-        <w:rPr>
-          <w:rFonts w:ascii="Times New Roman" w:hAnsi="Times New Roman"/>
-          <w:sz w:val="24"/>
-          <w:szCs w:val="24"/>
-        </w:rPr>
-        <w:t xml:space="preserve"> and Venable, 2000). Plantago has also been observed to possess a wide range of germination dates; it is capable of germinating later in the growing season given specific environmental conditions; abundance of rainfall occurring in tandem with an cool temperatures (</w:t>
-      </w:r>
-      <w:r>
-        <w:rPr>
-          <w:rFonts w:ascii="Times New Roman" w:hAnsi="Times New Roman"/>
-          <w:sz w:val="24"/>
-          <w:szCs w:val="24"/>
-          <w:lang w:val="de-DE"/>
-        </w:rPr>
-        <w:t>Clauss</w:t>
-      </w:r>
-      <w:r>
-        <w:rPr>
-          <w:rFonts w:ascii="Times New Roman" w:hAnsi="Times New Roman"/>
-          <w:sz w:val="24"/>
-          <w:szCs w:val="24"/>
-        </w:rPr>
-        <w:t xml:space="preserve"> and Venable, 2000; Barron-Gafford et al., 2013). This ability to perform late-season germination may have induced Plantago’s lower mortality rate as new individuals could have sprouted throughout the experimental period; a trait not observed for either Phacelia or Salvia (Emery, 2016; Kilian, 2016). However, due to the ability of Plantago to alter its germination characteristics based on water content, as well as its ability to delay seed dormancy, the high germination rates and low mortality rates observed for Plantago are consistent with its life history traits.</w:t>
-      </w:r>
-    </w:p>
-    <w:p>
-      <w:pPr>
-        <w:pStyle w:val="Body"/>
-        <w:spacing w:line="480" w:lineRule="auto"/>
-        <w:rPr>
-          <w:rFonts w:ascii="Times New Roman" w:eastAsia="Times New Roman" w:hAnsi="Times New Roman" w:cs="Times New Roman"/>
-          <w:sz w:val="24"/>
-          <w:szCs w:val="24"/>
-        </w:rPr>
-      </w:pPr>
-      <w:r>
-        <w:rPr>
-          <w:rFonts w:ascii="Times New Roman" w:eastAsia="Times New Roman" w:hAnsi="Times New Roman" w:cs="Times New Roman"/>
+        <w:t xml:space="preserve">generally limited resource drives greater rates of germination and subsequent survival throughout the growing season (Copeland et al., 2016; </w:t>
+      </w:r>
+      <w:r>
+        <w:rPr>
+          <w:rFonts w:ascii="Times New Roman" w:hAnsi="Times New Roman"/>
+          <w:sz w:val="24"/>
+          <w:szCs w:val="24"/>
+        </w:rPr>
+        <w:t xml:space="preserve">Balachowski et al., 2018). Salvia </w:t>
+      </w:r>
+      <w:del w:id="618" w:author="zenrunner" w:date="2019-03-27T11:04:00Z">
+        <w:r>
+          <w:rPr>
+            <w:rFonts w:ascii="Times New Roman" w:hAnsi="Times New Roman"/>
+            <w:sz w:val="24"/>
+            <w:szCs w:val="24"/>
+          </w:rPr>
+          <w:delText>possessed no significant trend in mortality across</w:delText>
+        </w:r>
+      </w:del>
+      <w:ins w:id="619" w:author="zenrunner" w:date="2019-03-27T11:04:00Z">
+        <w:r>
+          <w:rPr>
+            <w:rFonts w:ascii="Times New Roman" w:hAnsi="Times New Roman"/>
+            <w:sz w:val="24"/>
+            <w:szCs w:val="24"/>
+          </w:rPr>
+          <w:t>did not respond</w:t>
+        </w:r>
+      </w:ins>
+      <w:r>
+        <w:rPr>
+          <w:rFonts w:ascii="Times New Roman" w:hAnsi="Times New Roman"/>
+          <w:sz w:val="24"/>
+          <w:szCs w:val="24"/>
+        </w:rPr>
+        <w:t xml:space="preserve"> increasing soil moisture</w:t>
+      </w:r>
+      <w:ins w:id="620" w:author="zenrunner" w:date="2019-03-27T11:04:00Z">
+        <w:r>
+          <w:rPr>
+            <w:rFonts w:ascii="Times New Roman" w:hAnsi="Times New Roman"/>
+            <w:sz w:val="24"/>
+            <w:szCs w:val="24"/>
+          </w:rPr>
+          <w:t xml:space="preserve"> – not that interesting…</w:t>
+        </w:r>
+      </w:ins>
+      <w:r>
+        <w:rPr>
+          <w:rFonts w:ascii="Times New Roman" w:hAnsi="Times New Roman"/>
+          <w:sz w:val="24"/>
+          <w:szCs w:val="24"/>
+        </w:rPr>
+        <w:t xml:space="preserve">. Mortality rates were also consistently high, exceeding 75% in all treatments. </w:t>
+      </w:r>
+      <w:r>
+        <w:rPr>
+          <w:rFonts w:ascii="Times New Roman" w:hAnsi="Times New Roman"/>
+          <w:sz w:val="24"/>
+          <w:szCs w:val="24"/>
+          <w:highlight w:val="yellow"/>
+          <w:rPrChange w:id="621" w:author="zenrunner" w:date="2019-03-27T11:03:00Z">
+            <w:rPr>
+              <w:rFonts w:ascii="Times New Roman" w:hAnsi="Times New Roman"/>
+              <w:sz w:val="24"/>
+              <w:szCs w:val="24"/>
+            </w:rPr>
+          </w:rPrChange>
+        </w:rPr>
+        <w:t>The abnormally high mortality rates observed for Salvia contrast with those observed in previous studies</w:t>
+      </w:r>
+      <w:ins w:id="622" w:author="zenrunner" w:date="2019-03-27T11:03:00Z">
+        <w:r>
+          <w:rPr>
+            <w:rFonts w:ascii="Times New Roman" w:hAnsi="Times New Roman"/>
+            <w:sz w:val="24"/>
+            <w:szCs w:val="24"/>
+            <w:highlight w:val="yellow"/>
+          </w:rPr>
+          <w:t xml:space="preserve"> (Citations) –yes right idea link to other research</w:t>
+        </w:r>
+      </w:ins>
+      <w:r>
+        <w:rPr>
+          <w:rFonts w:ascii="Times New Roman" w:hAnsi="Times New Roman"/>
+          <w:sz w:val="24"/>
+          <w:szCs w:val="24"/>
+          <w:highlight w:val="yellow"/>
+          <w:rPrChange w:id="623" w:author="zenrunner" w:date="2019-03-27T11:03:00Z">
+            <w:rPr>
+              <w:rFonts w:ascii="Times New Roman" w:hAnsi="Times New Roman"/>
+              <w:sz w:val="24"/>
+              <w:szCs w:val="24"/>
+            </w:rPr>
+          </w:rPrChange>
+        </w:rPr>
+        <w:t>.</w:t>
+      </w:r>
+      <w:r>
+        <w:rPr>
+          <w:rFonts w:ascii="Times New Roman" w:hAnsi="Times New Roman"/>
+          <w:sz w:val="24"/>
+          <w:szCs w:val="24"/>
+        </w:rPr>
+        <w:t xml:space="preserve"> Salvia is commonly used in the ecological restoration of disturbed or invaded ecosystems due to its high competitive ability and resilience to a wide array of temperatures and precipitation regimes (Marushia and Allen, 2011). Furthermore, the Salvia seed density used in the present study did not exceed those utilized in restoration programs, therefore intraspecific competition between Salvia individuals was not the cause for the reduced germination and high mortality rates (Toth and Huse, 2014). Poor seed quality is theorized to have been the cause for high Salvia mortality. </w:t>
+      </w:r>
+      <w:r>
+        <w:rPr>
+          <w:rFonts w:ascii="Times New Roman" w:hAnsi="Times New Roman"/>
           <w:sz w:val="24"/>
           <w:szCs w:val="24"/>
         </w:rPr>
         <w:tab/>
-        <w:t xml:space="preserve">Phacelia and Plantago experienced decreasing mortality across increasing water availability. This relationship is well documented in desert ecosystems as the abundance of a generally limited resource drives greater rates of germination and subsequent survival throughout the growing season (Copeland et al., 2016; </w:t>
-      </w:r>
-      <w:r>
-        <w:rPr>
-          <w:rFonts w:ascii="Times New Roman" w:hAnsi="Times New Roman"/>
-          <w:sz w:val="24"/>
-          <w:szCs w:val="24"/>
-        </w:rPr>
-        <w:t xml:space="preserve">Balachowski et al., 2018). Salvia possessed no significant trend in mortality across increasing soil moisture. Mortality rates were also consistently high, exceeding 75% in all treatments. The abnormally high mortality rates observed </w:t>
-      </w:r>
-      <w:r>
-        <w:rPr>
-          <w:rFonts w:ascii="Times New Roman" w:hAnsi="Times New Roman"/>
+      </w:r>
+      <w:ins w:id="624" w:author="zenrunner" w:date="2019-03-27T11:04:00Z">
+        <w:r>
+          <w:rPr>
+            <w:rFonts w:ascii="Times New Roman" w:hAnsi="Times New Roman"/>
+            <w:sz w:val="24"/>
+            <w:szCs w:val="24"/>
+          </w:rPr>
+          <w:t>Sure – all ok but I would reorganize all this  see above suggestions.</w:t>
+        </w:r>
+      </w:ins>
+    </w:p>
+    <w:p>
+      <w:pPr>
+        <w:pStyle w:val="Body"/>
+        <w:spacing w:line="480" w:lineRule="auto"/>
+        <w:rPr>
+          <w:rFonts w:ascii="Times New Roman" w:eastAsia="Times New Roman" w:hAnsi="Times New Roman" w:cs="Times New Roman"/>
+          <w:sz w:val="24"/>
+          <w:szCs w:val="24"/>
+        </w:rPr>
+      </w:pPr>
+    </w:p>
+    <w:p>
+      <w:pPr>
+        <w:pStyle w:val="Body"/>
+        <w:spacing w:line="480" w:lineRule="auto"/>
+        <w:rPr>
+          <w:rFonts w:ascii="Times New Roman" w:eastAsia="Times New Roman" w:hAnsi="Times New Roman" w:cs="Times New Roman"/>
+          <w:sz w:val="24"/>
+          <w:szCs w:val="24"/>
+        </w:rPr>
+      </w:pPr>
+      <w:r>
+        <w:rPr>
+          <w:rFonts w:ascii="Times New Roman" w:eastAsia="Times New Roman" w:hAnsi="Times New Roman" w:cs="Times New Roman"/>
+          <w:sz w:val="24"/>
+          <w:szCs w:val="24"/>
+        </w:rPr>
+        <w:tab/>
+      </w:r>
+      <w:ins w:id="625" w:author="zenrunner" w:date="2019-03-27T11:04:00Z">
+        <w:r>
+          <w:rPr>
+            <w:rFonts w:ascii="Times New Roman" w:eastAsia="Times New Roman" w:hAnsi="Times New Roman" w:cs="Times New Roman"/>
+            <w:sz w:val="24"/>
+            <w:szCs w:val="24"/>
+          </w:rPr>
+          <w:t xml:space="preserve">Topic sentence – so this is the brome competition effect paragraph – state no real effect, other studies have found this too, suggests that perhaps for brome it is about capitalizing on </w:t>
+        </w:r>
+      </w:ins>
+      <w:ins w:id="626" w:author="zenrunner" w:date="2019-03-27T11:05:00Z">
+        <w:r>
+          <w:rPr>
+            <w:rFonts w:ascii="Times New Roman" w:eastAsia="Times New Roman" w:hAnsi="Times New Roman" w:cs="Times New Roman"/>
+            <w:sz w:val="24"/>
+            <w:szCs w:val="24"/>
+          </w:rPr>
+          <w:t>opportunity</w:t>
+        </w:r>
+      </w:ins>
+      <w:ins w:id="627" w:author="zenrunner" w:date="2019-03-27T11:04:00Z">
+        <w:r>
+          <w:rPr>
+            <w:rFonts w:ascii="Times New Roman" w:eastAsia="Times New Roman" w:hAnsi="Times New Roman" w:cs="Times New Roman"/>
+            <w:sz w:val="24"/>
+            <w:szCs w:val="24"/>
+          </w:rPr>
+          <w:t xml:space="preserve"> </w:t>
+        </w:r>
+      </w:ins>
+      <w:ins w:id="628" w:author="zenrunner" w:date="2019-03-27T11:05:00Z">
+        <w:r>
+          <w:rPr>
+            <w:rFonts w:ascii="Times New Roman" w:eastAsia="Times New Roman" w:hAnsi="Times New Roman" w:cs="Times New Roman"/>
+            <w:sz w:val="24"/>
+            <w:szCs w:val="24"/>
+          </w:rPr>
+          <w:t xml:space="preserve">and not on competing directly with natives. Ie it wins not by outcompeting others but being there and taking advantage of conditions? </w:t>
+        </w:r>
+      </w:ins>
+      <w:r>
+        <w:rPr>
+          <w:rFonts w:ascii="Times New Roman" w:eastAsia="Times New Roman" w:hAnsi="Times New Roman" w:cs="Times New Roman"/>
+          <w:sz w:val="24"/>
+          <w:szCs w:val="24"/>
+        </w:rPr>
+        <w:t xml:space="preserve">The mortality of all three native species did not differ when grown with and without brome. This was an unexpected observation. When competing with only grass species, brome is observed to reduce native grass cover from 73% to 99% (Young et al., 2014). Brome has also been observed to reduce the survival of forbs by up to 75% invaded habitats (Thomson et al., 2016). This increased native mortality of native annual populations is attributed to the rapid germination and growth of red brome, allowing the brome to crowd out native plants reducing the light levels that reach the soil surface thereby suppressing </w:t>
+      </w:r>
+      <w:r>
+        <w:rPr>
+          <w:rFonts w:ascii="Times New Roman" w:eastAsia="Times New Roman" w:hAnsi="Times New Roman" w:cs="Times New Roman"/>
           <w:sz w:val="24"/>
           <w:szCs w:val="24"/>
         </w:rPr>
         <w:lastRenderedPageBreak/>
-        <w:t xml:space="preserve">for Salvia contrast with those observed in previous studies. Salvia is commonly used in the ecological restoration of disturbed or invaded ecosystems due to its high competitive ability and resilience to a wide array of temperatures and precipitation regimes (Marushia and Allen, 2011). Furthermore, the Salvia seed density used in the present study did not exceed those utilized in restoration programs, therefore intraspecific competition between Salvia individuals was not the cause for the reduced germination and high mortality rates (Toth and Huse, 2014). Poor seed quality is theorized to have been the cause for high Salvia mortality. </w:t>
-      </w:r>
-      <w:r>
-        <w:rPr>
-          <w:rFonts w:ascii="Times New Roman" w:hAnsi="Times New Roman"/>
-          <w:sz w:val="24"/>
-          <w:szCs w:val="24"/>
-        </w:rPr>
-        <w:tab/>
-      </w:r>
-    </w:p>
-    <w:p>
-      <w:pPr>
-        <w:pStyle w:val="Body"/>
-        <w:spacing w:line="480" w:lineRule="auto"/>
-        <w:rPr>
-          <w:rFonts w:ascii="Times New Roman" w:eastAsia="Times New Roman" w:hAnsi="Times New Roman" w:cs="Times New Roman"/>
-          <w:sz w:val="24"/>
-          <w:szCs w:val="24"/>
-        </w:rPr>
-      </w:pPr>
-      <w:r>
-        <w:rPr>
-          <w:rFonts w:ascii="Times New Roman" w:eastAsia="Times New Roman" w:hAnsi="Times New Roman" w:cs="Times New Roman"/>
-          <w:sz w:val="24"/>
-          <w:szCs w:val="24"/>
-        </w:rPr>
-        <w:tab/>
-        <w:t>The mortality of all three native species did not differ when grown with and without brome. This was an unexpected observation. When competing with only grass species, brome is observed to reduce native grass cover from 73% to 99% (Young et al., 2014). Brome has also been observed to reduce the survival of forbs by up to 75% invaded habitats (Thomson et al., 2016). This increased native mortality of native annual populations is attributed to the rapid germination and growth of red brome, allowing the brome to crowd out native plants reducing the light levels that reach the soil surface thereby suppressing native germination (Salo, 2004).</w:t>
+        <w:t>native germination (Salo, 2004).</w:t>
       </w:r>
       <w:r>
         <w:rPr>
@@ -10126,19 +11198,74 @@
           <w:sz w:val="24"/>
           <w:szCs w:val="24"/>
         </w:rPr>
-        <w:t xml:space="preserve">However, Salo et al., (2005) observed similar results as the present study with emergence and survival of native species being insignificantly affected by the presence of red brome. It is theorized that the phenotypic plasticity associated with desert annuals allows them to germinate and survive adequately even in the presence of an invasive competitor (Salo et al., 2005). Furthermore in natural invaded sites, red brome seed density is much greater than native seed density (Salo et al., 2005), however the present study utilized equal seed densities; ten brome seed and ten native seeds. These equal seeding densities may have prevented the excessive crowding out effect which brome relies upon in order to suppress the germination of native species thereby causing insignificant differences between brome and no brome treatments. </w:t>
-      </w:r>
-    </w:p>
-    <w:p>
-      <w:pPr>
-        <w:pStyle w:val="Body"/>
-        <w:spacing w:line="480" w:lineRule="auto"/>
-        <w:rPr>
-          <w:rFonts w:ascii="Times New Roman" w:eastAsia="Times New Roman" w:hAnsi="Times New Roman" w:cs="Times New Roman"/>
-          <w:sz w:val="24"/>
-          <w:szCs w:val="24"/>
-        </w:rPr>
-      </w:pPr>
+        <w:t>However, Salo et al., (2005) observed similar results as the present study with emergence and survival of native species being insignificantly affected by the presence of red brome. It is theorized that the phenotypic plasticity associated with desert annuals allows them to germinate and survive adequately even in the presence of an invasive competitor (Salo et al., 2005). Furthermore in natural invaded sites, red brome seed density is much greater than native seed density (Salo et al., 2005), however the present study utilized equal seed densities; ten brome seed and ten native seeds. These equal seeding densities may have prevented the excessive crowding out effect which brome relies upon in order to suppress the germination of native species thereby causing insignificant differences between brome and no brome treatments.</w:t>
+      </w:r>
+      <w:ins w:id="629" w:author="zenrunner" w:date="2019-03-27T11:05:00Z">
+        <w:r>
+          <w:rPr>
+            <w:rFonts w:ascii="Times New Roman" w:hAnsi="Times New Roman"/>
+            <w:sz w:val="24"/>
+            <w:szCs w:val="24"/>
+          </w:rPr>
+          <w:t xml:space="preserve"> – sure you can have interpretations about </w:t>
+        </w:r>
+      </w:ins>
+      <w:ins w:id="630" w:author="zenrunner" w:date="2019-03-27T11:06:00Z">
+        <w:r>
+          <w:rPr>
+            <w:rFonts w:ascii="Times New Roman" w:hAnsi="Times New Roman"/>
+            <w:sz w:val="24"/>
+            <w:szCs w:val="24"/>
+          </w:rPr>
+          <w:t>why no difference but I think loads of science out there showing that exotics can become invasive not being better competitors always but being opportunistic.  JACOB???</w:t>
+        </w:r>
+      </w:ins>
+      <w:r>
+        <w:rPr>
+          <w:rFonts w:ascii="Times New Roman" w:hAnsi="Times New Roman"/>
+          <w:sz w:val="24"/>
+          <w:szCs w:val="24"/>
+        </w:rPr>
+        <w:t xml:space="preserve"> </w:t>
+      </w:r>
+    </w:p>
+    <w:p>
+      <w:pPr>
+        <w:pStyle w:val="Body"/>
+        <w:spacing w:line="480" w:lineRule="auto"/>
+        <w:rPr>
+          <w:rFonts w:ascii="Times New Roman" w:eastAsia="Times New Roman" w:hAnsi="Times New Roman" w:cs="Times New Roman"/>
+          <w:sz w:val="24"/>
+          <w:szCs w:val="24"/>
+        </w:rPr>
+      </w:pPr>
+      <w:r>
+        <w:rPr>
+          <w:rFonts w:ascii="Times New Roman" w:eastAsia="Times New Roman" w:hAnsi="Times New Roman" w:cs="Times New Roman"/>
+          <w:sz w:val="24"/>
+          <w:szCs w:val="24"/>
+        </w:rPr>
+        <w:tab/>
+        <w:t xml:space="preserve">Native biomass per individual was significantly affected by native species, water availability and brome treatment, independently. Native species </w:t>
+      </w:r>
+      <w:ins w:id="631" w:author="zenrunner" w:date="2019-03-27T11:06:00Z">
+        <w:r>
+          <w:rPr>
+            <w:rFonts w:ascii="Times New Roman" w:eastAsia="Times New Roman" w:hAnsi="Times New Roman" w:cs="Times New Roman"/>
+            <w:sz w:val="24"/>
+            <w:szCs w:val="24"/>
+          </w:rPr>
+          <w:t xml:space="preserve">identity??? So this is the species specifity idea again??? </w:t>
+        </w:r>
+      </w:ins>
+      <w:r>
+        <w:rPr>
+          <w:rFonts w:ascii="Times New Roman" w:eastAsia="Times New Roman" w:hAnsi="Times New Roman" w:cs="Times New Roman"/>
+          <w:sz w:val="24"/>
+          <w:szCs w:val="24"/>
+        </w:rPr>
+        <w:t xml:space="preserve">was the most significant predictor of native biomass per individual as it possessed the greatest effect size. Phacelia possessed the greatest biomass across all treatments, supporting the predictions of the present study. Firstly, under natural conditions, Phacelia is on average the largest of the three native species thereby giving it an advantage for biomass measurements (Killian, 2016). Furthermore, Phacelia is known for its rapid growth and high investment in aboveground biomass (Killian, 2016; Turson et al., 2018). These traits of rapid growth and high aboveground productivity are intertwined. Phacelia invests large quantities of energy into aboveground biomass in order to maximize leaf surface area in turn maximizing growth and photosynthetic output (Fuksa et al., 2013). Furthermore, the cells which compose the </w:t>
+      </w:r>
       <w:r>
         <w:rPr>
           <w:rFonts w:ascii="Times New Roman" w:eastAsia="Times New Roman" w:hAnsi="Times New Roman" w:cs="Times New Roman"/>
@@ -10146,17 +11273,99 @@
           <w:szCs w:val="24"/>
         </w:rPr>
         <w:lastRenderedPageBreak/>
+        <w:t>stem and nodes of the Phacelia plant are also capable of high levels of photosynthetic activity (</w:t>
+      </w:r>
+      <w:r>
+        <w:rPr>
+          <w:rFonts w:ascii="Times New Roman" w:hAnsi="Times New Roman"/>
+          <w:sz w:val="24"/>
+          <w:szCs w:val="24"/>
+        </w:rPr>
+        <w:t xml:space="preserve">Larrain-Barrios et al., 2018). This ensures that in times of extreme resource limitation when large number of leaves can no longer be produced and maintained, Phacelia can maintain sufficient levels of photosynthesis though utilizing the photosynthetic capabilities of its nodes and stems (Fuksa et al., 2013; Larrain-Barrios et al., 2018). </w:t>
+      </w:r>
+    </w:p>
+    <w:p>
+      <w:pPr>
+        <w:pStyle w:val="Body"/>
+        <w:spacing w:line="480" w:lineRule="auto"/>
+        <w:rPr>
+          <w:ins w:id="632" w:author="zenrunner" w:date="2019-03-27T11:07:00Z"/>
+          <w:rFonts w:ascii="Times New Roman" w:hAnsi="Times New Roman"/>
+          <w:sz w:val="24"/>
+          <w:szCs w:val="24"/>
+        </w:rPr>
+      </w:pPr>
+      <w:r>
+        <w:rPr>
+          <w:rFonts w:ascii="Times New Roman" w:eastAsia="Times New Roman" w:hAnsi="Times New Roman" w:cs="Times New Roman"/>
+          <w:sz w:val="24"/>
+          <w:szCs w:val="24"/>
+        </w:rPr>
         <w:tab/>
-        <w:t>Native biomass per individual was significantly affected by native species, water availability and brome treatment, independently. Native species was the most significant predictor of native biomass per individual as it possessed the greatest effect size. Phacelia possessed the greatest biomass across all treatments, supporting the predictions of the present study. Firstly, under natural conditions, Phacelia is on average the largest of the three native species thereby giving it an advantage for biomass measurements (Killian, 2016). Furthermore, Phacelia is known for its rapid growth and high investment in aboveground biomass (Killian, 2016; Turson et al., 2018). These traits of rapid growth and high aboveground productivity are intertwined. Phacelia invests large quantities of energy into aboveground biomass in order to maximize leaf surface area in turn maximizing growth and photosynthetic output (Fuksa et al., 2013). Furthermore, the cells which compose the stem and nodes of the Phacelia plant are also capable of high levels of photosynthetic activity (</w:t>
-      </w:r>
-      <w:r>
-        <w:rPr>
-          <w:rFonts w:ascii="Times New Roman" w:hAnsi="Times New Roman"/>
-          <w:sz w:val="24"/>
-          <w:szCs w:val="24"/>
-        </w:rPr>
-        <w:t xml:space="preserve">Larrain-Barrios et al., 2018). This ensures that in times of extreme resource limitation when large number of leaves can no longer be produced and maintained, Phacelia can maintain sufficient levels of photosynthesis though utilizing the photosynthetic capabilities of its nodes and stems (Fuksa et al., 2013; Larrain-Barrios et al., 2018). </w:t>
-      </w:r>
+        <w:t xml:space="preserve">Water availability was the </w:t>
+      </w:r>
+      <w:r>
+        <w:rPr>
+          <w:rFonts w:ascii="Times New Roman" w:eastAsia="Times New Roman" w:hAnsi="Times New Roman" w:cs="Times New Roman"/>
+          <w:sz w:val="24"/>
+          <w:szCs w:val="24"/>
+          <w:highlight w:val="yellow"/>
+          <w:rPrChange w:id="633" w:author="zenrunner" w:date="2019-03-27T11:07:00Z">
+            <w:rPr>
+              <w:rFonts w:ascii="Times New Roman" w:eastAsia="Times New Roman" w:hAnsi="Times New Roman" w:cs="Times New Roman"/>
+              <w:sz w:val="24"/>
+              <w:szCs w:val="24"/>
+            </w:rPr>
+          </w:rPrChange>
+        </w:rPr>
+        <w:t>second most significant variable in determining native biomass per individual</w:t>
+      </w:r>
+      <w:r>
+        <w:rPr>
+          <w:rFonts w:ascii="Times New Roman" w:eastAsia="Times New Roman" w:hAnsi="Times New Roman" w:cs="Times New Roman"/>
+          <w:sz w:val="24"/>
+          <w:szCs w:val="24"/>
+        </w:rPr>
+        <w:t>, with greater water availability in turn driving greater biomass per individual. This is a well documented observation in desert ecosystems. Under stressful conditions where water is extremely limited, desert plants invest the majority of their primary production into below ground biomass in an effort to expand their root system and in turn maximize water absorption (Barbour, 1973). However, once water is no longer a limited resource, desert plants alter where they invest their productivity and subsequently increase their investment in aboveground biomass in an effort to increase photosynthetic surface area and height (Burri et al., 2018). This leads to the plant possessing a greater growth rate, increases competitive ability, increases fecundity through the production of larger flowers that are more noticeable to pollinators, and increases seed size (</w:t>
+      </w:r>
+      <w:r>
+        <w:rPr>
+          <w:rFonts w:ascii="Times New Roman" w:hAnsi="Times New Roman"/>
+          <w:sz w:val="24"/>
+          <w:szCs w:val="24"/>
+          <w:lang w:val="de-DE"/>
+        </w:rPr>
+        <w:t>Eckstein</w:t>
+      </w:r>
+      <w:r>
+        <w:rPr>
+          <w:rFonts w:ascii="Times New Roman" w:hAnsi="Times New Roman"/>
+          <w:sz w:val="24"/>
+          <w:szCs w:val="24"/>
+        </w:rPr>
+        <w:t xml:space="preserve">, 2005). </w:t>
+      </w:r>
+      <w:ins w:id="634" w:author="zenrunner" w:date="2019-03-27T11:07:00Z">
+        <w:r>
+          <w:rPr>
+            <w:rFonts w:ascii="Times New Roman" w:hAnsi="Times New Roman"/>
+            <w:sz w:val="24"/>
+            <w:szCs w:val="24"/>
+          </w:rPr>
+          <w:t>Same – reorganize…</w:t>
+        </w:r>
+      </w:ins>
+    </w:p>
+    <w:p>
+      <w:pPr>
+        <w:pStyle w:val="Body"/>
+        <w:spacing w:line="480" w:lineRule="auto"/>
+        <w:rPr>
+          <w:rFonts w:ascii="Times New Roman" w:eastAsia="Times New Roman" w:hAnsi="Times New Roman" w:cs="Times New Roman"/>
+          <w:sz w:val="24"/>
+          <w:szCs w:val="24"/>
+        </w:rPr>
+      </w:pPr>
     </w:p>
     <w:p>
       <w:pPr>
@@ -10175,7 +11384,59 @@
           <w:szCs w:val="24"/>
         </w:rPr>
         <w:tab/>
-        <w:t xml:space="preserve">Water availability was the second most significant variable in determining native biomass per individual, with greater water availability in turn driving greater biomass per individual. This is a well documented observation in desert ecosystems. Under stressful conditions where water is extremely limited, desert plants invest the majority of their primary production into below ground biomass in an effort to expand their root system and in turn maximize water absorption (Barbour, 1973). However, once water is no longer a limited resource, desert plants alter where they invest their productivity and subsequently increase their investment in aboveground </w:t>
+      </w:r>
+      <w:r>
+        <w:rPr>
+          <w:rFonts w:ascii="Times New Roman" w:eastAsia="Times New Roman" w:hAnsi="Times New Roman" w:cs="Times New Roman"/>
+          <w:sz w:val="24"/>
+          <w:szCs w:val="24"/>
+          <w:highlight w:val="yellow"/>
+          <w:rPrChange w:id="635" w:author="zenrunner" w:date="2019-03-27T11:07:00Z">
+            <w:rPr>
+              <w:rFonts w:ascii="Times New Roman" w:eastAsia="Times New Roman" w:hAnsi="Times New Roman" w:cs="Times New Roman"/>
+              <w:sz w:val="24"/>
+              <w:szCs w:val="24"/>
+            </w:rPr>
+          </w:rPrChange>
+        </w:rPr>
+        <w:t>Brome treatment was the lowest predictor of native biomass per individual, nevertheless every native species experienced significantly lower productivity when grown in the presence of brome, thereby supporting the predictions of the present study.</w:t>
+      </w:r>
+      <w:ins w:id="636" w:author="zenrunner" w:date="2019-03-27T11:07:00Z">
+        <w:r>
+          <w:rPr>
+            <w:rFonts w:ascii="Times New Roman" w:eastAsia="Times New Roman" w:hAnsi="Times New Roman" w:cs="Times New Roman"/>
+            <w:sz w:val="24"/>
+            <w:szCs w:val="24"/>
+            <w:highlight w:val="yellow"/>
+          </w:rPr>
+          <w:t xml:space="preserve"> Same reorganize and just say whether competitive effects of brome got stronger or weaker with more drought – or no effect??</w:t>
+        </w:r>
+      </w:ins>
+      <w:bookmarkStart w:id="637" w:name="_GoBack"/>
+      <w:bookmarkEnd w:id="637"/>
+      <w:r>
+        <w:rPr>
+          <w:rFonts w:ascii="Times New Roman" w:eastAsia="Times New Roman" w:hAnsi="Times New Roman" w:cs="Times New Roman"/>
+          <w:sz w:val="24"/>
+          <w:szCs w:val="24"/>
+          <w:highlight w:val="yellow"/>
+          <w:rPrChange w:id="638" w:author="zenrunner" w:date="2019-03-27T11:07:00Z">
+            <w:rPr>
+              <w:rFonts w:ascii="Times New Roman" w:eastAsia="Times New Roman" w:hAnsi="Times New Roman" w:cs="Times New Roman"/>
+              <w:sz w:val="24"/>
+              <w:szCs w:val="24"/>
+            </w:rPr>
+          </w:rPrChange>
+        </w:rPr>
+        <w:t xml:space="preserve"> S</w:t>
+      </w:r>
+      <w:r>
+        <w:rPr>
+          <w:rFonts w:ascii="Times New Roman" w:eastAsia="Times New Roman" w:hAnsi="Times New Roman" w:cs="Times New Roman"/>
+          <w:sz w:val="24"/>
+          <w:szCs w:val="24"/>
+        </w:rPr>
+        <w:t xml:space="preserve">alo et al., (2005) observed similar results with red brome reducing native biomass per individual by 72 to 89%. This reduction in biomass was linked to reduced plant height and </w:t>
       </w:r>
       <w:r>
         <w:rPr>
@@ -10184,24 +11445,7 @@
           <w:szCs w:val="24"/>
         </w:rPr>
         <w:lastRenderedPageBreak/>
-        <w:t>biomass in an effort to increase photosynthetic surface area and height (Burri et al., 2018). This leads to the plant possessing a greater growth rate, increases competitive ability, increases fecundity through the production of larger flowers that are more noticeable to pollinators, and increases seed size (</w:t>
-      </w:r>
-      <w:r>
-        <w:rPr>
-          <w:rFonts w:ascii="Times New Roman" w:hAnsi="Times New Roman"/>
-          <w:sz w:val="24"/>
-          <w:szCs w:val="24"/>
-          <w:lang w:val="de-DE"/>
-        </w:rPr>
-        <w:t>Eckstein</w:t>
-      </w:r>
-      <w:r>
-        <w:rPr>
-          <w:rFonts w:ascii="Times New Roman" w:hAnsi="Times New Roman"/>
-          <w:sz w:val="24"/>
-          <w:szCs w:val="24"/>
-        </w:rPr>
-        <w:t xml:space="preserve">, 2005). </w:t>
+        <w:t xml:space="preserve">fecundity at the conclusion of the growing season. The negative impact of red brome on native biomass per individual is a serious threat to the long term persistence of native annual plant populations (Salo et al., 2005). This is because as the native plants germinate, they are faced with extreme competition due to the neighbouring red brome. Intense competition in a resource limited environment, reduces the size and fecundity of the native plants and subsequently induces reduced seed production (Salo et al., 2005). The vast majority of native desert annuals rely on soil seed reserves to proliferate and maintain a healthy population (Keeley, 1991). Therefore, over multiple years of reduced fecundity and seed production, the soil seed reserves of annual desert plants begin to deplete thereby threatening their continued existence in ecosystems invaded by red brome (Salo et al., 2005). Furthermore, the global model for native biomass per individual was significant; there were significant interactions between native species, brome treatment and water treatment. This finding implies that the effects of water treatment and brome treatment are species specific; a finding previously observed by Mason et al., (2016). Therefore, strategies for the biocontrol of red brome populations must be first analyzed at the species level in order to determine which native species are the most resilient to red brome invasion and under what abiotic conditions does this resilience peak. </w:t>
       </w:r>
     </w:p>
     <w:p>
@@ -10221,7 +11465,7 @@
           <w:szCs w:val="24"/>
         </w:rPr>
         <w:tab/>
-        <w:t xml:space="preserve">Brome treatment was the lowest predictor of native biomass per individual, nevertheless every native species experienced significantly lower productivity when grown in the presence of brome, thereby supporting the predictions of the present study. Salo et al., (2005) observed similar results with red brome reducing native biomass per individual by 72 to 89%. This reduction in biomass was linked to reduced plant height and fecundity at the conclusion of the growing season. The negative impact of red brome on native biomass per individual is a serious threat to the long term persistence of native annual plant populations (Salo et al., 2005). This is because as the native plants germinate, they are faced with extreme competition due to the neighbouring red brome. Intense competition in a resource limited environment, reduces the size and fecundity of the native plants and subsequently induces reduced seed production (Salo et al., 2005). The vast majority of native desert annuals rely on soil seed reserves to proliferate and maintain a healthy population (Keeley, 1991). Therefore, over multiple years of reduced fecundity and seed production, the soil seed reserves of annual desert plants begin to deplete thereby threatening their continued existence in ecosystems invaded by red brome (Salo et al., 2005). Furthermore, the global model for native biomass per individual was significant; there were significant interactions between native species, brome treatment and water treatment. This finding implies that the effects of water treatment and brome treatment are species specific; a finding previously observed by Mason et al., (2016). Therefore, strategies for the biocontrol of red brome populations must be first analyzed at the species level in order to determine which </w:t>
+        <w:t xml:space="preserve">Brome germination was not significantly different across the native species or across water treatments however, both variables had a significant effect on brome mortality. Water treatment was the stronger determinant of brome mortality with drought conditions driving significantly greater brome mortality, thereby supporting the predictions of the present study. Red brome is a relatively drought intolerant mediterranean annual due to the fact that it possesses a low water use efficiency (Nguyen et al., 2016; DeFalco et al., 2003). Red brome is also extremely sensitive to precipitation events; even the slightest rainfall will cue the brome to </w:t>
       </w:r>
       <w:r>
         <w:rPr>
@@ -10230,7 +11474,15 @@
           <w:szCs w:val="24"/>
         </w:rPr>
         <w:lastRenderedPageBreak/>
-        <w:t xml:space="preserve">native species are the most resilient to red brome invasion and under what abiotic conditions does this resilience peak. </w:t>
+        <w:t>germinate (DeFalco et al., 2003; Salo, 2004; Wade and Loik, 2017).</w:t>
+      </w:r>
+      <w:r>
+        <w:rPr>
+          <w:rFonts w:ascii="Times New Roman" w:hAnsi="Times New Roman"/>
+          <w:sz w:val="24"/>
+          <w:szCs w:val="24"/>
+        </w:rPr>
+        <w:t xml:space="preserve"> This provides red brome with a large competitive advantage in sufficiently wet years as it can germinate far in advance of the native California flora allowing the red brome to dominate the ecosystem and suppress the proliferation of the native plant community (DeFalco et al., 2003). In drought years however, this germination strategy is extremely detrimental. If a minor rainfall occurs and this precipitation event is followed by a long dry period, the vast majority of brome individuals will die due to their inability to conserve water like traditional desert and semi-arid grassland plants (DeFalco et al., 2003). Furthermore, red brome seeds rapidly lose viability; red brome is incapable of performing long term seed dormancy (DeFalco et al., 2003; Salo, 2005). Therefore, increased drought frequency may actually be beneficial to native Californian plant communities as over successive drought years, red brome will experience large population declines while the native Californian flora are capable of coping with the drought and if conditions do become too stressful, seed dormancy can be utilized to avoid the extreme conditions. Native species also had a significant effect on brome mortality as brome mortality was significantly greater when grown with Phacelia, across all water treatments. This observation also supported the predictions of the present study. Phacelia is an extremely effective crop cover plant. It is highly competitive for nutrients and soil moisture and is capable of producing large amounts of aboveground biomass to shade out neighbouring plants (Killian, 2016; Turson et al., 2018). Turson et al., (2018), observed that Phacelia suppressed noxious weeds in an abandoned agricultural landscape by 75%; the greatest out of 5 cover crop species. </w:t>
       </w:r>
     </w:p>
     <w:p>
@@ -10250,44 +11502,16 @@
           <w:szCs w:val="24"/>
         </w:rPr>
         <w:tab/>
-        <w:t>Brome germination was not significantly different across the native species or across water treatments however, both variables had a significant effect on brome mortality. Water treatment was the stronger determinant of brome mortality with drought conditions driving significantly greater brome mortality, thereby supporting the predictions of the present study. Red brome is a relatively drought intolerant mediterranean annual due to the fact that it possesses a low water use efficiency (Nguyen et al., 2016; DeFalco et al., 2003). Red brome is also extremely sensitive to precipitation events; even the slightest rainfall will cue the brome to germinate (DeFalco et al., 2003; Salo, 2004; Wade and Loik, 2017).</w:t>
-      </w:r>
-      <w:r>
-        <w:rPr>
-          <w:rFonts w:ascii="Times New Roman" w:hAnsi="Times New Roman"/>
-          <w:sz w:val="24"/>
-          <w:szCs w:val="24"/>
-        </w:rPr>
-        <w:t xml:space="preserve"> This provides red brome with a large competitive advantage in sufficiently wet years as it can germinate far in advance of the native California flora allowing the red brome to dominate the ecosystem and suppress the proliferation of the native plant community (DeFalco et al., 2003). In drought years however, this germination strategy is extremely detrimental. If a minor rainfall occurs and this precipitation event is followed by a long dry period, the vast majority of brome individuals will die due to their inability to conserve water like traditional desert and semi-arid grassland plants (DeFalco et al., 2003). Furthermore, red brome seeds rapidly lose viability; red brome is incapable of performing long term seed dormancy (DeFalco et al., 2003; Salo, 2005). Therefore, increased drought frequency may actually be beneficial to native Californian plant communities as over successive drought years, red brome will experience large population declines while the native Californian flora are capable of coping with the drought and if conditions do become too stressful, seed dormancy can be utilized to avoid the extreme conditions. Native species also had a significant effect on brome mortality as brome mortality was significantly greater when grown </w:t>
-      </w:r>
-      <w:r>
-        <w:rPr>
-          <w:rFonts w:ascii="Times New Roman" w:hAnsi="Times New Roman"/>
+        <w:t xml:space="preserve">The suppressive effects of Phacelia were further exemplified in the brome biomass per individual observations. Native species had a significant effect on brome biomass per individual with Phacelia driving the lowest brome biomass across all water treatments. Furthermore, it was also observed that brome biomass per individual decreased across increasing water availability. </w:t>
+      </w:r>
+      <w:r>
+        <w:rPr>
+          <w:rFonts w:ascii="Times New Roman" w:eastAsia="Times New Roman" w:hAnsi="Times New Roman" w:cs="Times New Roman"/>
           <w:sz w:val="24"/>
           <w:szCs w:val="24"/>
         </w:rPr>
         <w:lastRenderedPageBreak/>
-        <w:t xml:space="preserve">with Phacelia, across all water treatments. This observation also supported the predictions of the present study. Phacelia is an extremely effective crop cover plant. It is highly competitive for nutrients and soil moisture and is capable of producing large amounts of aboveground biomass to shade out neighbouring plants (Killian, 2016; Turson et al., 2018). Turson et al., (2018), observed that Phacelia suppressed noxious weeds in an abandoned agricultural landscape by 75%; the greatest out of 5 cover crop species. </w:t>
-      </w:r>
-    </w:p>
-    <w:p>
-      <w:pPr>
-        <w:pStyle w:val="Body"/>
-        <w:spacing w:line="480" w:lineRule="auto"/>
-        <w:rPr>
-          <w:rFonts w:ascii="Times New Roman" w:eastAsia="Times New Roman" w:hAnsi="Times New Roman" w:cs="Times New Roman"/>
-          <w:sz w:val="24"/>
-          <w:szCs w:val="24"/>
-        </w:rPr>
-      </w:pPr>
-      <w:r>
-        <w:rPr>
-          <w:rFonts w:ascii="Times New Roman" w:eastAsia="Times New Roman" w:hAnsi="Times New Roman" w:cs="Times New Roman"/>
-          <w:sz w:val="24"/>
-          <w:szCs w:val="24"/>
-        </w:rPr>
-        <w:tab/>
-        <w:t xml:space="preserve">The suppressive effects of Phacelia were further exemplified in the brome biomass per individual observations. Native species had a significant effect on brome biomass per individual with Phacelia driving the lowest brome biomass across all water treatments. Furthermore, it was also observed that brome biomass per individual decreased across increasing water availability. This suggests that Phacelia is capable of outcompeting brome in drought conditions and this competitive advantage increases as resources become less limited. Through analyzing brome population dynamics, it would be expected that brome biomass would increase across increasing water availability as red brome is the most competitive when water is abundant and increases in red brome population size follow wetter growing seasons (Salo, 2004). However, the findings of the present study suggest that Phacelia gains a greater competitive advantage than brome under increasing water availability; the greater growth driven by larger quantities of water, increase the shading effects of Phacelia on the neighbouring brome in turn driving lower brome productivity (Turson et al., 2016). </w:t>
+        <w:t xml:space="preserve">This suggests that Phacelia is capable of outcompeting brome in drought conditions and this competitive advantage increases as resources become less limited. Through analyzing brome population dynamics, it would be expected that brome biomass would increase across increasing water availability as red brome is the most competitive when water is abundant and increases in red brome population size follow wetter growing seasons (Salo, 2004). However, the findings of the present study suggest that Phacelia gains a greater competitive advantage than brome under increasing water availability; the greater growth driven by larger quantities of water, increase the shading effects of Phacelia on the neighbouring brome in turn driving lower brome productivity (Turson et al., 2016). </w:t>
       </w:r>
     </w:p>
     <w:p>
@@ -10351,16 +11575,24 @@
           <w:sz w:val="24"/>
           <w:szCs w:val="24"/>
         </w:rPr>
+        <w:tab/>
+      </w:r>
+      <w:r>
+        <w:rPr>
+          <w:rFonts w:ascii="Times New Roman" w:hAnsi="Times New Roman"/>
+          <w:sz w:val="24"/>
+          <w:szCs w:val="24"/>
+        </w:rPr>
+        <w:t xml:space="preserve">It can be concluded that drought has negative impacts on both the growth and survival of native Californian plants. This finding poses serious questions regarding the future state of Californian native annual plant populations as IPCC reports predict that under impending climate change, the severity and frequency of drought is expected to increase over the next 100 years (IPCC AR5, 2014). The combination of increased mortality and reduced fecundity, as a result of smaller plants and below average productivity, is expected to induce rapid declines and possible extirpation of native Californian plants (Prugh, 2018). However, drought also has a significant negative impact on red brome mortality. Furthermore, unlike native Californian annuals, brome does not possess an effective drought evasion strategy (Wade and Loik, 2017; DeFalco et al., 2003). While native annual plants are capable of performing seed dormancy, thereby only </w:t>
+      </w:r>
+      <w:r>
+        <w:rPr>
+          <w:rFonts w:ascii="Times New Roman" w:hAnsi="Times New Roman"/>
+          <w:sz w:val="24"/>
+          <w:szCs w:val="24"/>
+        </w:rPr>
         <w:lastRenderedPageBreak/>
-        <w:tab/>
-      </w:r>
-      <w:r>
-        <w:rPr>
-          <w:rFonts w:ascii="Times New Roman" w:hAnsi="Times New Roman"/>
-          <w:sz w:val="24"/>
-          <w:szCs w:val="24"/>
-        </w:rPr>
-        <w:t xml:space="preserve">It can be concluded that drought has negative impacts on both the growth and survival of native Californian plants. This finding poses serious questions regarding the future state of Californian native annual plant populations as IPCC reports predict that under impending climate change, the severity and frequency of drought is expected to increase over the next 100 years (IPCC AR5, 2014). The combination of increased mortality and reduced fecundity, as a result of smaller plants and below average productivity, is expected to induce rapid declines and possible extirpation of native Californian plants (Prugh, 2018). However, drought also has a significant negative impact on red brome mortality. Furthermore, unlike native Californian annuals, brome does not possess an effective drought evasion strategy (Wade and Loik, 2017; DeFalco et al., 2003). While native annual plants are capable of performing seed dormancy, thereby only germinating once conditions are favourable, red brome cannot perform such drought evasion (DeFalco, 2003). Furthermore, red brome seeds rapidly lose viability (DeFalco, 2003). Therefore, future drought severity may be a net benefit to native Californian plants as successive drought years are expected to have a greater negative impact on red brome, then on native Californian plants in turn reducing the prominence of red brome across Californian ecosystems (DeFalco et al., 2003; Salo, 2004). </w:t>
+        <w:t xml:space="preserve">germinating once conditions are favourable, red brome cannot perform such drought evasion (DeFalco, 2003). Furthermore, red brome seeds rapidly lose viability (DeFalco, 2003). Therefore, future drought severity may be a net benefit to native Californian plants as successive drought years are expected to have a greater negative impact on red brome, then on native Californian plants in turn reducing the prominence of red brome across Californian ecosystems (DeFalco et al., 2003; Salo, 2004). </w:t>
       </w:r>
     </w:p>
     <w:p>
@@ -10398,7 +11630,7 @@
           <w:sz w:val="24"/>
           <w:szCs w:val="24"/>
         </w:rPr>
-        <w:t xml:space="preserve"> was the most effective at suppressing the success of red brome. Phacelia induced the greatest red brome mortality and the lowest red brome productivity while simultaneously maintaining relatively low mortality rates when grown in the </w:t>
+        <w:t xml:space="preserve"> was the most effective at suppressing the success of red brome. Phacelia induced the greatest red brome mortality and the lowest red brome productivity while simultaneously maintaining relatively low mortality rates when grown in the presence of brome and the highest biomass per individual when grown in the presence of brome. These observations were consistently observed across all five water treatments. Therefore, it can be concluded that Phacelia may be a species on interest in controlling the spread of red brome as it is very successful when competing with red brome, across a wide array of environmental conditions. However, simply planting Phacelia seeds in habitats already dominated by red brome is not a successful restoration strategy. The abundance of red brome leaf litter which is left after the growing season will suppress the vast majority of Phacelia germination in turn having no reducing effect on the red brome population (Salo, 2005). A possible restoration strategy that can be employed to remove the dead brome litter prior to Phacelia seeding is a controlled burn. At the conclusion of the growing season, a controlled burn will rapidly and effectively remove all </w:t>
       </w:r>
       <w:r>
         <w:rPr>
@@ -10407,7 +11639,7 @@
           <w:szCs w:val="24"/>
         </w:rPr>
         <w:lastRenderedPageBreak/>
-        <w:t xml:space="preserve">presence of brome and the highest biomass per individual when grown in the presence of brome. These observations were consistently observed across all five water treatments. Therefore, it can be concluded that Phacelia may be a species on interest in controlling the spread of red brome as it is very successful when competing with red brome, across a wide array of environmental conditions. However, simply planting Phacelia seeds in habitats already dominated by red brome is not a successful restoration strategy. The abundance of red brome leaf litter which is left after the growing season will suppress the vast majority of Phacelia germination in turn having no reducing effect on the red brome population (Salo, 2005). A possible restoration strategy that can be employed to remove the dead brome litter prior to Phacelia seeding is a controlled burn. At the conclusion of the growing season, a controlled burn will rapidly and effectively remove all brome litter thereby clearing the way for Phacelia to be seeded. The fire will also damage and reduce the viability red brome seeds in the process in turn maximally reducing the competitors to Phacelia, enabling its proliferation and success. </w:t>
+        <w:t xml:space="preserve">brome litter thereby clearing the way for Phacelia to be seeded. The fire will also damage and reduce the viability red brome seeds in the process in turn maximally reducing the competitors to Phacelia, enabling its proliferation and success. </w:t>
       </w:r>
     </w:p>
     <w:p>
@@ -11193,7 +12425,7 @@
       <w:rPr>
         <w:noProof/>
       </w:rPr>
-      <w:t>22</w:t>
+      <w:t>29</w:t>
     </w:r>
     <w:r>
       <w:fldChar w:fldCharType="end"/>
